--- a/Compte-rendu TP03 - NAAJI Dorian & ARMANET Nathan - Groupe 2.docx
+++ b/Compte-rendu TP03 - NAAJI Dorian & ARMANET Nathan - Groupe 2.docx
@@ -2,8 +2,6 @@
 <file path=word/document.xml><?xml version="1.0" encoding="utf-8"?>
 <w:document xmlns:wpc="http://schemas.microsoft.com/office/word/2010/wordprocessingCanvas" xmlns:cx="http://schemas.microsoft.com/office/drawing/2014/chartex" xmlns:cx1="http://schemas.microsoft.com/office/drawing/2015/9/8/chartex" xmlns:cx2="http://schemas.microsoft.com/office/drawing/2015/10/21/chartex" xmlns:cx3="http://schemas.microsoft.com/office/drawing/2016/5/9/chartex" xmlns:cx4="http://schemas.microsoft.com/office/drawing/2016/5/10/chartex" xmlns:cx5="http://schemas.microsoft.com/office/drawing/2016/5/11/chartex" xmlns:cx6="http://schemas.microsoft.com/office/drawing/2016/5/12/chartex" xmlns:cx7="http://schemas.microsoft.com/office/drawing/2016/5/13/chartex" xmlns:cx8="http://schemas.microsoft.com/office/drawing/2016/5/14/chartex" xmlns:mc="http://schemas.openxmlformats.org/markup-compatibility/2006" xmlns:aink="http://schemas.microsoft.com/office/drawing/2016/ink" xmlns:am3d="http://schemas.microsoft.com/office/drawing/2017/model3d" xmlns:o="urn:schemas-microsoft-com:office:office" xmlns:r="http://schemas.openxmlformats.org/officeDocument/2006/relationships" xmlns:m="http://schemas.openxmlformats.org/officeDocument/2006/math" xmlns:v="urn:schemas-microsoft-com:vml" xmlns:wp14="http://schemas.microsoft.com/office/word/2010/wordprocessingDrawing" xmlns:wp="http://schemas.openxmlformats.org/drawingml/2006/wordprocessingDrawing" xmlns:w10="urn:schemas-microsoft-com:office:word" xmlns:w="http://schemas.openxmlformats.org/wordprocessingml/2006/main" xmlns:w14="http://schemas.microsoft.com/office/word/2010/wordml" xmlns:w15="http://schemas.microsoft.com/office/word/2012/wordml" xmlns:w16cid="http://schemas.microsoft.com/office/word/2016/wordml/cid" xmlns:w16se="http://schemas.microsoft.com/office/word/2015/wordml/symex" xmlns:wpg="http://schemas.microsoft.com/office/word/2010/wordprocessingGroup" xmlns:wpi="http://schemas.microsoft.com/office/word/2010/wordprocessingInk" xmlns:wne="http://schemas.microsoft.com/office/word/2006/wordml" xmlns:wps="http://schemas.microsoft.com/office/word/2010/wordprocessingShape" mc:Ignorable="w14 w15 w16se w16cid wp14">
   <w:body>
-    <w:bookmarkStart w:id="0" w:name="_GoBack" w:displacedByCustomXml="next"/>
-    <w:bookmarkEnd w:id="0" w:displacedByCustomXml="next"/>
     <w:sdt>
       <w:sdtPr>
         <w:id w:val="-229470265"/>
@@ -16,6 +14,7 @@
       <w:sdtContent>
         <w:p>
           <w:pPr>
+            <w:spacing w:before="240"/>
             <w:jc w:val="both"/>
           </w:pPr>
           <w:r>
@@ -137,7 +136,7 @@
                                     </w:rPr>
                                     <w:alias w:val="Auteur"/>
                                     <w:tag w:val=""/>
-                                    <w:id w:val="884141857"/>
+                                    <w:id w:val="-1252661702"/>
                                     <w:dataBinding w:prefixMappings="xmlns:ns0='http://purl.org/dc/elements/1.1/' xmlns:ns1='http://schemas.openxmlformats.org/package/2006/metadata/core-properties' " w:xpath="/ns1:coreProperties[1]/ns0:creator[1]" w:storeItemID="{6C3C8BC8-F283-45AE-878A-BAB7291924A1}"/>
                                     <w:text/>
                                   </w:sdtPr>
@@ -201,7 +200,7 @@
                                       </w:rPr>
                                       <w:alias w:val="Société"/>
                                       <w:tag w:val=""/>
-                                      <w:id w:val="922067218"/>
+                                      <w:id w:val="-1403672285"/>
                                       <w:dataBinding w:prefixMappings="xmlns:ns0='http://schemas.openxmlformats.org/officeDocument/2006/extended-properties' " w:xpath="/ns0:Properties[1]/ns0:Company[1]" w:storeItemID="{6668398D-A668-4E3E-A5EB-62B293D839F1}"/>
                                       <w:text/>
                                     </w:sdtPr>
@@ -306,7 +305,7 @@
                                     </w:rPr>
                                     <w:alias w:val="Titre"/>
                                     <w:tag w:val=""/>
-                                    <w:id w:val="-1476986296"/>
+                                    <w:id w:val="215250503"/>
                                     <w:dataBinding w:prefixMappings="xmlns:ns0='http://purl.org/dc/elements/1.1/' xmlns:ns1='http://schemas.openxmlformats.org/package/2006/metadata/core-properties' " w:xpath="/ns1:coreProperties[1]/ns0:title[1]" w:storeItemID="{6C3C8BC8-F283-45AE-878A-BAB7291924A1}"/>
                                     <w:text/>
                                   </w:sdtPr>
@@ -332,7 +331,16 @@
                                           <w:sz w:val="108"/>
                                           <w:szCs w:val="108"/>
                                         </w:rPr>
-                                        <w:t>Rapport TP02</w:t>
+                                        <w:t>Rapport TP0</w:t>
+                                      </w:r>
+                                      <w:r>
+                                        <w:rPr>
+                                          <w:rFonts w:asciiTheme="majorHAnsi" w:eastAsiaTheme="majorEastAsia" w:hAnsiTheme="majorHAnsi" w:cstheme="majorBidi"/>
+                                          <w:color w:val="595959" w:themeColor="text1" w:themeTint="A6"/>
+                                          <w:sz w:val="108"/>
+                                          <w:szCs w:val="108"/>
+                                        </w:rPr>
+                                        <w:t>3</w:t>
                                       </w:r>
                                     </w:p>
                                   </w:sdtContent>
@@ -396,10 +404,11 @@
                               </w:rPr>
                               <w:alias w:val="Auteur"/>
                               <w:tag w:val=""/>
-                              <w:id w:val="884141857"/>
+                              <w:id w:val="-1252661702"/>
                               <w:dataBinding w:prefixMappings="xmlns:ns0='http://purl.org/dc/elements/1.1/' xmlns:ns1='http://schemas.openxmlformats.org/package/2006/metadata/core-properties' " w:xpath="/ns1:coreProperties[1]/ns0:creator[1]" w:storeItemID="{6C3C8BC8-F283-45AE-878A-BAB7291924A1}"/>
                               <w:text/>
                             </w:sdtPr>
+                            <w:sdtEndPr/>
                             <w:sdtContent>
                               <w:p>
                                 <w:pPr>
@@ -459,10 +468,11 @@
                                 </w:rPr>
                                 <w:alias w:val="Société"/>
                                 <w:tag w:val=""/>
-                                <w:id w:val="922067218"/>
+                                <w:id w:val="-1403672285"/>
                                 <w:dataBinding w:prefixMappings="xmlns:ns0='http://schemas.openxmlformats.org/officeDocument/2006/extended-properties' " w:xpath="/ns0:Properties[1]/ns0:Company[1]" w:storeItemID="{6668398D-A668-4E3E-A5EB-62B293D839F1}"/>
                                 <w:text/>
                               </w:sdtPr>
+                              <w:sdtEndPr/>
                               <w:sdtContent>
                                 <w:r>
                                   <w:rPr>
@@ -531,10 +541,11 @@
                               </w:rPr>
                               <w:alias w:val="Titre"/>
                               <w:tag w:val=""/>
-                              <w:id w:val="-1476986296"/>
+                              <w:id w:val="215250503"/>
                               <w:dataBinding w:prefixMappings="xmlns:ns0='http://purl.org/dc/elements/1.1/' xmlns:ns1='http://schemas.openxmlformats.org/package/2006/metadata/core-properties' " w:xpath="/ns1:coreProperties[1]/ns0:title[1]" w:storeItemID="{6C3C8BC8-F283-45AE-878A-BAB7291924A1}"/>
                               <w:text/>
                             </w:sdtPr>
+                            <w:sdtEndPr/>
                             <w:sdtContent>
                               <w:p>
                                 <w:pPr>
@@ -556,7 +567,16 @@
                                     <w:sz w:val="108"/>
                                     <w:szCs w:val="108"/>
                                   </w:rPr>
-                                  <w:t>Rapport TP02</w:t>
+                                  <w:t>Rapport TP0</w:t>
+                                </w:r>
+                                <w:r>
+                                  <w:rPr>
+                                    <w:rFonts w:asciiTheme="majorHAnsi" w:eastAsiaTheme="majorEastAsia" w:hAnsiTheme="majorHAnsi" w:cstheme="majorBidi"/>
+                                    <w:color w:val="595959" w:themeColor="text1" w:themeTint="A6"/>
+                                    <w:sz w:val="108"/>
+                                    <w:szCs w:val="108"/>
+                                  </w:rPr>
+                                  <w:t>3</w:t>
                                 </w:r>
                               </w:p>
                             </w:sdtContent>
@@ -594,29 +614,436 @@
         </w:p>
         <w:p>
           <w:pPr>
-            <w:jc w:val="both"/>
+            <w:pStyle w:val="Titre1"/>
+            <w:numPr>
+              <w:ilvl w:val="0"/>
+              <w:numId w:val="25"/>
+            </w:numPr>
+            <w:spacing w:before="240" w:after="200"/>
           </w:pPr>
           <w:r>
             <w:br w:type="page"/>
           </w:r>
+          <w:r>
+            <w:lastRenderedPageBreak/>
+            <w:t>Partie 1 : Transactions</w:t>
+          </w:r>
+        </w:p>
+        <w:p>
+          <w:pPr>
+            <w:pStyle w:val="Titre2"/>
+            <w:numPr>
+              <w:ilvl w:val="1"/>
+              <w:numId w:val="25"/>
+            </w:numPr>
+            <w:spacing w:before="240" w:after="200"/>
+          </w:pPr>
+          <w:r>
+            <w:t>Atomicité d’une transaction courante</w:t>
+          </w:r>
+        </w:p>
+        <w:p>
+          <w:pPr>
+            <w:pStyle w:val="Titre3"/>
+            <w:numPr>
+              <w:ilvl w:val="2"/>
+              <w:numId w:val="25"/>
+            </w:numPr>
+            <w:spacing w:before="240" w:after="200"/>
+          </w:pPr>
+          <w:r>
+            <w:t>Question 1</w:t>
+          </w:r>
+        </w:p>
+        <w:p>
+          <w:pPr>
+            <w:spacing w:before="240"/>
+          </w:pPr>
+          <w:bookmarkStart w:id="0" w:name="_GoBack"/>
+          <w:bookmarkEnd w:id="0"/>
+        </w:p>
+        <w:p>
+          <w:pPr>
+            <w:pStyle w:val="Titre3"/>
+            <w:numPr>
+              <w:ilvl w:val="2"/>
+              <w:numId w:val="25"/>
+            </w:numPr>
+            <w:spacing w:before="240" w:after="200"/>
+          </w:pPr>
+          <w:r>
+            <w:t>Question 2</w:t>
+          </w:r>
+        </w:p>
+        <w:p>
+          <w:pPr>
+            <w:spacing w:before="240"/>
+          </w:pPr>
+        </w:p>
+        <w:p>
+          <w:pPr>
+            <w:pStyle w:val="Titre3"/>
+            <w:numPr>
+              <w:ilvl w:val="2"/>
+              <w:numId w:val="25"/>
+            </w:numPr>
+            <w:spacing w:before="240" w:after="200"/>
+          </w:pPr>
+          <w:r>
+            <w:t>Question 3</w:t>
+          </w:r>
+        </w:p>
+        <w:p>
+          <w:pPr>
+            <w:spacing w:before="240"/>
+          </w:pPr>
+        </w:p>
+        <w:p>
+          <w:pPr>
+            <w:pStyle w:val="Titre3"/>
+            <w:numPr>
+              <w:ilvl w:val="2"/>
+              <w:numId w:val="25"/>
+            </w:numPr>
+            <w:spacing w:before="240" w:after="200"/>
+          </w:pPr>
+          <w:r>
+            <w:t>Question 4</w:t>
+          </w:r>
+        </w:p>
+        <w:p>
+          <w:pPr>
+            <w:spacing w:before="240"/>
+          </w:pPr>
+        </w:p>
+        <w:p>
+          <w:pPr>
+            <w:pStyle w:val="Titre3"/>
+            <w:numPr>
+              <w:ilvl w:val="2"/>
+              <w:numId w:val="25"/>
+            </w:numPr>
+            <w:spacing w:before="240" w:after="200"/>
+          </w:pPr>
+          <w:r>
+            <w:t>Question 5</w:t>
+          </w:r>
+        </w:p>
+        <w:p>
+          <w:pPr>
+            <w:spacing w:before="240"/>
+          </w:pPr>
+        </w:p>
+        <w:p>
+          <w:pPr>
+            <w:pStyle w:val="Titre3"/>
+            <w:numPr>
+              <w:ilvl w:val="2"/>
+              <w:numId w:val="25"/>
+            </w:numPr>
+            <w:spacing w:before="240" w:after="200"/>
+          </w:pPr>
+          <w:r>
+            <w:t>Question 6</w:t>
+          </w:r>
+        </w:p>
+        <w:p>
+          <w:pPr>
+            <w:spacing w:before="240"/>
+          </w:pPr>
+        </w:p>
+        <w:p>
+          <w:pPr>
+            <w:pStyle w:val="Titre2"/>
+            <w:numPr>
+              <w:ilvl w:val="1"/>
+              <w:numId w:val="25"/>
+            </w:numPr>
+            <w:spacing w:before="240" w:after="200"/>
+          </w:pPr>
+          <w:r>
+            <w:t>Plusieurs sessions sur un seul compte de BD et transactions concurrentes</w:t>
+          </w:r>
+        </w:p>
+        <w:p>
+          <w:pPr>
+            <w:spacing w:before="240"/>
+          </w:pPr>
         </w:p>
       </w:sdtContent>
     </w:sdt>
     <w:p>
       <w:pPr>
+        <w:pStyle w:val="Titre3"/>
+        <w:numPr>
+          <w:ilvl w:val="2"/>
+          <w:numId w:val="25"/>
+        </w:numPr>
+        <w:spacing w:before="240" w:after="200"/>
+      </w:pPr>
+      <w:r>
+        <w:t>Question 1</w:t>
+      </w:r>
+    </w:p>
+    <w:p>
+      <w:pPr>
+        <w:spacing w:before="240"/>
+      </w:pPr>
+    </w:p>
+    <w:p>
+      <w:pPr>
+        <w:pStyle w:val="Titre3"/>
+        <w:numPr>
+          <w:ilvl w:val="2"/>
+          <w:numId w:val="25"/>
+        </w:numPr>
+        <w:spacing w:before="240" w:after="200"/>
+      </w:pPr>
+      <w:r>
+        <w:t>Question 2</w:t>
+      </w:r>
+    </w:p>
+    <w:p>
+      <w:pPr>
+        <w:spacing w:before="240"/>
+      </w:pPr>
+    </w:p>
+    <w:p>
+      <w:pPr>
+        <w:pStyle w:val="Titre3"/>
+        <w:numPr>
+          <w:ilvl w:val="2"/>
+          <w:numId w:val="25"/>
+        </w:numPr>
+        <w:spacing w:before="240" w:after="200"/>
+      </w:pPr>
+      <w:r>
+        <w:t>Question 3</w:t>
+      </w:r>
+    </w:p>
+    <w:p>
+      <w:pPr>
+        <w:spacing w:before="240"/>
+      </w:pPr>
+    </w:p>
+    <w:p>
+      <w:pPr>
+        <w:pStyle w:val="Titre3"/>
+        <w:numPr>
+          <w:ilvl w:val="2"/>
+          <w:numId w:val="25"/>
+        </w:numPr>
+        <w:spacing w:before="240" w:after="200"/>
+      </w:pPr>
+      <w:r>
+        <w:t>Question 4</w:t>
+      </w:r>
+    </w:p>
+    <w:p>
+      <w:pPr>
+        <w:spacing w:before="240"/>
+      </w:pPr>
+    </w:p>
+    <w:p>
+      <w:pPr>
+        <w:pStyle w:val="Titre3"/>
+        <w:numPr>
+          <w:ilvl w:val="2"/>
+          <w:numId w:val="25"/>
+        </w:numPr>
+        <w:spacing w:before="240" w:after="200"/>
+      </w:pPr>
+      <w:r>
+        <w:lastRenderedPageBreak/>
+        <w:t>Question 5</w:t>
+      </w:r>
+    </w:p>
+    <w:p>
+      <w:pPr>
+        <w:spacing w:before="240"/>
+      </w:pPr>
+    </w:p>
+    <w:p>
+      <w:pPr>
+        <w:pStyle w:val="Titre3"/>
+        <w:numPr>
+          <w:ilvl w:val="2"/>
+          <w:numId w:val="25"/>
+        </w:numPr>
+        <w:spacing w:before="240" w:after="200"/>
+      </w:pPr>
+      <w:r>
+        <w:t>Question 6</w:t>
+      </w:r>
+    </w:p>
+    <w:p>
+      <w:pPr>
+        <w:spacing w:before="240"/>
+      </w:pPr>
+    </w:p>
+    <w:p>
+      <w:pPr>
+        <w:pStyle w:val="Titre3"/>
+        <w:numPr>
+          <w:ilvl w:val="2"/>
+          <w:numId w:val="25"/>
+        </w:numPr>
+        <w:spacing w:before="240" w:after="200"/>
+      </w:pPr>
+      <w:r>
+        <w:t>Question 7</w:t>
+      </w:r>
+    </w:p>
+    <w:p>
+      <w:pPr>
+        <w:spacing w:before="240"/>
+      </w:pPr>
+    </w:p>
+    <w:p>
+      <w:pPr>
+        <w:pStyle w:val="Titre3"/>
+        <w:numPr>
+          <w:ilvl w:val="2"/>
+          <w:numId w:val="25"/>
+        </w:numPr>
+        <w:spacing w:before="240" w:after="200"/>
+      </w:pPr>
+      <w:r>
+        <w:t>Question 8</w:t>
+      </w:r>
+    </w:p>
+    <w:p>
+      <w:pPr>
+        <w:spacing w:before="240"/>
+      </w:pPr>
+    </w:p>
+    <w:p>
+      <w:pPr>
+        <w:pStyle w:val="Titre3"/>
+        <w:numPr>
+          <w:ilvl w:val="2"/>
+          <w:numId w:val="25"/>
+        </w:numPr>
+        <w:spacing w:before="240" w:after="200"/>
+      </w:pPr>
+      <w:r>
+        <w:t>Question 9</w:t>
+      </w:r>
+    </w:p>
+    <w:p>
+      <w:pPr>
+        <w:spacing w:before="240"/>
+      </w:pPr>
+    </w:p>
+    <w:p>
+      <w:pPr>
+        <w:pStyle w:val="Titre2"/>
+        <w:numPr>
+          <w:ilvl w:val="1"/>
+          <w:numId w:val="25"/>
+        </w:numPr>
+        <w:spacing w:before="240" w:after="200"/>
+      </w:pPr>
+      <w:r>
+        <w:t>Droits/privilèges entre deux compte d’une même base de données</w:t>
+      </w:r>
+    </w:p>
+    <w:p>
+      <w:pPr>
+        <w:pStyle w:val="Titre3"/>
+        <w:numPr>
+          <w:ilvl w:val="2"/>
+          <w:numId w:val="25"/>
+        </w:numPr>
+        <w:spacing w:before="240" w:after="200"/>
+      </w:pPr>
+      <w:r>
+        <w:t>Question 1</w:t>
+      </w:r>
+    </w:p>
+    <w:p>
+      <w:pPr>
+        <w:spacing w:before="240"/>
+      </w:pPr>
+    </w:p>
+    <w:p>
+      <w:pPr>
+        <w:pStyle w:val="Titre3"/>
+        <w:numPr>
+          <w:ilvl w:val="2"/>
+          <w:numId w:val="25"/>
+        </w:numPr>
+        <w:spacing w:before="240" w:after="200"/>
+      </w:pPr>
+      <w:r>
+        <w:t>Question 2</w:t>
+      </w:r>
+    </w:p>
+    <w:p>
+      <w:pPr>
+        <w:spacing w:before="240"/>
+      </w:pPr>
+    </w:p>
+    <w:p>
+      <w:pPr>
+        <w:pStyle w:val="Titre3"/>
+        <w:numPr>
+          <w:ilvl w:val="2"/>
+          <w:numId w:val="25"/>
+        </w:numPr>
+        <w:spacing w:before="240" w:after="200"/>
+      </w:pPr>
+      <w:r>
+        <w:t>Question 3</w:t>
+      </w:r>
+    </w:p>
+    <w:p>
+      <w:pPr>
+        <w:spacing w:before="240"/>
+      </w:pPr>
+    </w:p>
+    <w:p>
+      <w:pPr>
+        <w:pStyle w:val="Titre3"/>
+        <w:numPr>
+          <w:ilvl w:val="2"/>
+          <w:numId w:val="25"/>
+        </w:numPr>
+        <w:spacing w:before="240" w:after="200"/>
+      </w:pPr>
+      <w:r>
+        <w:t>Question 4</w:t>
+      </w:r>
+    </w:p>
+    <w:p>
+      <w:pPr>
+        <w:spacing w:before="240"/>
+      </w:pPr>
+    </w:p>
+    <w:p>
+      <w:pPr>
+        <w:pStyle w:val="Titre3"/>
+        <w:numPr>
+          <w:ilvl w:val="2"/>
+          <w:numId w:val="25"/>
+        </w:numPr>
+        <w:spacing w:before="240" w:after="200"/>
+      </w:pPr>
+      <w:r>
+        <w:t>Question 5</w:t>
+      </w:r>
+    </w:p>
+    <w:p>
+      <w:pPr>
         <w:pStyle w:val="Titre1"/>
         <w:numPr>
           <w:ilvl w:val="0"/>
-          <w:numId w:val="20"/>
+          <w:numId w:val="25"/>
         </w:numPr>
-        <w:jc w:val="both"/>
+        <w:spacing w:before="240" w:after="200"/>
       </w:pPr>
       <w:r>
-        <w:lastRenderedPageBreak/>
-        <w:t>Partie 1 : Ajout des contraintes d’intégrité</w:t>
-      </w:r>
-      <w:r>
-        <w:t xml:space="preserve"> &amp; tests</w:t>
+        <w:t>Partie 2 : PLSQL</w:t>
       </w:r>
     </w:p>
     <w:p>
@@ -624,35 +1051,47 @@
         <w:pStyle w:val="Titre2"/>
         <w:numPr>
           <w:ilvl w:val="1"/>
-          <w:numId w:val="20"/>
+          <w:numId w:val="25"/>
         </w:numPr>
-        <w:spacing w:before="360"/>
-        <w:jc w:val="both"/>
+        <w:spacing w:before="240" w:after="200"/>
       </w:pPr>
       <w:r>
-        <w:t>Ajout des clés primaires</w:t>
+        <w:t xml:space="preserve">Copier dans votre compte les trois table Dept, </w:t>
       </w:r>
+      <w:proofErr w:type="spellStart"/>
+      <w:r>
+        <w:t>Emp</w:t>
+      </w:r>
+      <w:proofErr w:type="spellEnd"/>
+      <w:r>
+        <w:t xml:space="preserve"> et </w:t>
+      </w:r>
+      <w:proofErr w:type="spellStart"/>
+      <w:r>
+        <w:t>Salgrade</w:t>
+      </w:r>
+      <w:proofErr w:type="spellEnd"/>
+      <w:r>
+        <w:t xml:space="preserve"> de Scott.</w:t>
+      </w:r>
     </w:p>
     <w:p>
       <w:pPr>
         <w:spacing w:before="240"/>
-        <w:ind w:left="708"/>
-        <w:jc w:val="both"/>
+      </w:pPr>
+    </w:p>
+    <w:p>
+      <w:pPr>
+        <w:pStyle w:val="Titre2"/>
+        <w:numPr>
+          <w:ilvl w:val="1"/>
+          <w:numId w:val="25"/>
+        </w:numPr>
+        <w:spacing w:before="240" w:after="200"/>
       </w:pPr>
       <w:r>
-        <w:t xml:space="preserve">On exécute des </w:t>
-      </w:r>
-      <w:r>
-        <w:t>commandes</w:t>
-      </w:r>
-      <w:r>
-        <w:t xml:space="preserve"> de la forme </w:t>
-      </w:r>
-      <w:r>
-        <w:rPr>
-          <w:i/>
-        </w:rPr>
-        <w:t>ALTER TABLE … AD CONSTRAINT … PRIMARY KEY</w:t>
+        <w:lastRenderedPageBreak/>
+        <w:t>Donner les requêtes SQL pour les questions suivantes :</w:t>
       </w:r>
     </w:p>
     <w:p>
@@ -660,289 +1099,161 @@
         <w:pStyle w:val="Titre3"/>
         <w:numPr>
           <w:ilvl w:val="2"/>
-          <w:numId w:val="20"/>
+          <w:numId w:val="25"/>
         </w:numPr>
-        <w:spacing w:after="240"/>
-        <w:jc w:val="both"/>
+        <w:spacing w:before="240" w:after="200"/>
       </w:pPr>
       <w:r>
-        <w:t>Ajout de clé primaire sur la table FOURNISSEUR</w:t>
+        <w:t>Donner le nom des employés dirigés directement par ‘King’.</w:t>
       </w:r>
     </w:p>
     <w:p>
       <w:pPr>
-        <w:ind w:firstLine="708"/>
-        <w:jc w:val="both"/>
-      </w:pPr>
-      <w:r>
-        <w:t xml:space="preserve">On exécute une commande </w:t>
-      </w:r>
-      <w:r>
-        <w:rPr>
-          <w:i/>
-        </w:rPr>
-        <w:t>« ALTER TABLE FOURNISSEUR ADD CONSTRAINT pk_fournisseur PRIMARY KEY (NOMFOUR); »</w:t>
-      </w:r>
+        <w:spacing w:before="240"/>
+      </w:pPr>
     </w:p>
     <w:p>
       <w:pPr>
         <w:pStyle w:val="Titre3"/>
         <w:numPr>
           <w:ilvl w:val="2"/>
-          <w:numId w:val="20"/>
+          <w:numId w:val="25"/>
         </w:numPr>
-        <w:spacing w:after="240"/>
-        <w:jc w:val="both"/>
+        <w:spacing w:before="240" w:after="200"/>
       </w:pPr>
       <w:r>
-        <w:t>Ajout de la clé primaire sur la table PRODUIT</w:t>
+        <w:t>Donner le nom des employés qui dépendent (directement ou non) de Jones.</w:t>
       </w:r>
     </w:p>
     <w:p>
       <w:pPr>
-        <w:ind w:firstLine="708"/>
-        <w:jc w:val="both"/>
-      </w:pPr>
-      <w:r>
-        <w:t>On exécute une commande</w:t>
-      </w:r>
-      <w:r>
-        <w:rPr>
-          <w:i/>
-        </w:rPr>
-        <w:t xml:space="preserve"> « ALTER TABLE PRODUIT ADD CONSTRAINT pk_produit PRIMARY KEY (NOMFOUR, APPELLATION); »</w:t>
-      </w:r>
+        <w:spacing w:before="240"/>
+      </w:pPr>
     </w:p>
     <w:p>
       <w:pPr>
         <w:pStyle w:val="Titre3"/>
         <w:numPr>
           <w:ilvl w:val="2"/>
-          <w:numId w:val="20"/>
+          <w:numId w:val="25"/>
         </w:numPr>
-        <w:spacing w:after="240"/>
-        <w:jc w:val="both"/>
+        <w:spacing w:before="240" w:after="200"/>
       </w:pPr>
       <w:r>
-        <w:t>Ajout de la clé primaire sur la table COMMANDE</w:t>
+        <w:t>Donner le nom des employés dont dépend (directement ou non) Jones.</w:t>
       </w:r>
     </w:p>
     <w:p>
       <w:pPr>
-        <w:jc w:val="both"/>
+        <w:spacing w:before="240"/>
+      </w:pPr>
+    </w:p>
+    <w:p>
+      <w:pPr>
+        <w:pStyle w:val="Titre3"/>
+        <w:numPr>
+          <w:ilvl w:val="2"/>
+          <w:numId w:val="25"/>
+        </w:numPr>
+        <w:spacing w:before="240" w:after="200"/>
       </w:pPr>
       <w:r>
-        <w:t xml:space="preserve">On exécute une commande </w:t>
+        <w:t>Donner le nom des employés dépendant de Blake, sauf Blake lui-même.</w:t>
       </w:r>
+    </w:p>
+    <w:p>
+      <w:pPr>
+        <w:spacing w:before="240"/>
+      </w:pPr>
+    </w:p>
+    <w:p>
+      <w:pPr>
+        <w:pStyle w:val="Titre3"/>
+        <w:numPr>
+          <w:ilvl w:val="2"/>
+          <w:numId w:val="25"/>
+        </w:numPr>
+        <w:spacing w:before="240" w:after="200"/>
+      </w:pPr>
       <w:r>
-        <w:rPr>
-          <w:i/>
-        </w:rPr>
-        <w:t>« ALTER TABLE COMMANDE ADD CONSTRAINT pk_commande PRIMARY KEY (NOCOM); »</w:t>
+        <w:t>Donner le nom des employés qui dépendent de King, sauf ceux qui dépendent de Blake.</w:t>
       </w:r>
+    </w:p>
+    <w:p>
+      <w:pPr>
+        <w:spacing w:before="240"/>
+      </w:pPr>
     </w:p>
     <w:p>
       <w:pPr>
         <w:pStyle w:val="Titre2"/>
         <w:numPr>
           <w:ilvl w:val="1"/>
-          <w:numId w:val="20"/>
+          <w:numId w:val="25"/>
         </w:numPr>
-        <w:jc w:val="both"/>
+        <w:spacing w:before="240" w:after="200"/>
       </w:pPr>
       <w:r>
-        <w:t>Ajout des clés étrangères</w:t>
-      </w:r>
-    </w:p>
-    <w:p>
-      <w:pPr>
-        <w:spacing w:before="240"/>
-        <w:ind w:firstLine="708"/>
-        <w:jc w:val="both"/>
-      </w:pPr>
-      <w:r>
-        <w:t xml:space="preserve">On exécute des </w:t>
-      </w:r>
-      <w:r>
-        <w:t>commandes</w:t>
-      </w:r>
-      <w:r>
-        <w:t xml:space="preserve"> de la forme </w:t>
-      </w:r>
-      <w:r>
-        <w:rPr>
-          <w:i/>
-        </w:rPr>
-        <w:t>ALTER TABLE … ADD CONSTRAINT … FOREIGN KEY … REFERENCES …</w:t>
-      </w:r>
-    </w:p>
-    <w:p>
-      <w:pPr>
-        <w:pStyle w:val="Titre3"/>
-        <w:numPr>
-          <w:ilvl w:val="2"/>
-          <w:numId w:val="20"/>
-        </w:numPr>
-        <w:spacing w:after="240"/>
-        <w:jc w:val="both"/>
-      </w:pPr>
-      <w:r>
-        <w:t>Ajout de clé étrangère entre PRODUIT &amp; FOURNISSEUR</w:t>
-      </w:r>
-    </w:p>
-    <w:p>
-      <w:pPr>
-        <w:ind w:firstLine="708"/>
-        <w:jc w:val="both"/>
-      </w:pPr>
-      <w:r>
-        <w:t xml:space="preserve">On exécute une commande </w:t>
-      </w:r>
-      <w:r>
-        <w:rPr>
-          <w:i/>
-        </w:rPr>
-        <w:t>« ALTER TABLE PRODUIT ADD CONSTRAINT fk_produit FOREIGN KEY (NOMFOUR) REFERENCES FOURNISSEUR(NOMFOUR); »</w:t>
-      </w:r>
-    </w:p>
-    <w:p>
-      <w:pPr>
-        <w:pStyle w:val="Titre3"/>
-        <w:numPr>
-          <w:ilvl w:val="2"/>
-          <w:numId w:val="20"/>
-        </w:numPr>
-        <w:spacing w:after="240"/>
-        <w:jc w:val="both"/>
-      </w:pPr>
-      <w:r>
-        <w:t>Ajout de clé étrangère entre COMMANDE &amp; PRODUIT</w:t>
-      </w:r>
-    </w:p>
-    <w:p>
-      <w:pPr>
-        <w:jc w:val="both"/>
-      </w:pPr>
-      <w:r>
-        <w:t xml:space="preserve">On exécute une commande </w:t>
-      </w:r>
-      <w:r>
-        <w:rPr>
-          <w:i/>
-        </w:rPr>
-        <w:t>« ALTER TABLE COMMANDE ADD CONSTRAINT fk_commande FOREIGN KEY (APPELLATION, NOMFOUR) REFERENCES PRODUIT(APPELLATION, NOMFOUR); »</w:t>
-      </w:r>
-    </w:p>
-    <w:p>
-      <w:pPr>
-        <w:pStyle w:val="Titre2"/>
-        <w:numPr>
-          <w:ilvl w:val="1"/>
-          <w:numId w:val="20"/>
-        </w:numPr>
-        <w:jc w:val="both"/>
-      </w:pPr>
-      <w:r>
-        <w:t>Vérification</w:t>
-      </w:r>
-    </w:p>
-    <w:p>
-      <w:pPr>
-        <w:spacing w:before="240"/>
-        <w:ind w:firstLine="708"/>
-        <w:jc w:val="both"/>
-      </w:pPr>
-      <w:r>
-        <w:t>On effectue une requête de sélection sur le dictionnaire des contraintes utilisateur</w:t>
-      </w:r>
-      <w:r>
-        <w:t xml:space="preserve"> : </w:t>
-      </w:r>
-      <w:r>
-        <w:rPr>
-          <w:i/>
-        </w:rPr>
-        <w:t>« SELECT * FROM USER_CONSTRAINTS; »</w:t>
-      </w:r>
-    </w:p>
-    <w:p>
-      <w:pPr>
-        <w:jc w:val="both"/>
-      </w:pPr>
-      <w:r>
-        <w:br w:type="page"/>
-      </w:r>
-    </w:p>
-    <w:p>
-      <w:pPr>
-        <w:pStyle w:val="Titre2"/>
-        <w:numPr>
-          <w:ilvl w:val="1"/>
-          <w:numId w:val="20"/>
-        </w:numPr>
-        <w:spacing w:after="240"/>
-        <w:jc w:val="both"/>
-      </w:pPr>
-      <w:r>
-        <w:lastRenderedPageBreak/>
-        <w:t>Tests des contraintes d’intégrité</w:t>
-      </w:r>
-    </w:p>
-    <w:p>
-      <w:pPr>
-        <w:pStyle w:val="Titre3"/>
-        <w:numPr>
-          <w:ilvl w:val="2"/>
-          <w:numId w:val="20"/>
-        </w:numPr>
-        <w:spacing w:after="240"/>
-        <w:jc w:val="both"/>
-      </w:pPr>
-      <w:r>
-        <w:t>Test 1</w:t>
-      </w:r>
-    </w:p>
-    <w:p>
-      <w:pPr>
-        <w:spacing w:before="240"/>
-        <w:ind w:firstLine="708"/>
-        <w:jc w:val="both"/>
-      </w:pPr>
-      <w:r>
-        <w:t>On exécute la commande :</w:t>
+        <w:t>Ecrire une fonction PLSQL de paramètre un numéro de département et qui retourne le nombre</w:t>
       </w:r>
       <w:r>
         <w:t xml:space="preserve"> </w:t>
       </w:r>
       <w:r>
+        <w:t xml:space="preserve">d’employés de ce département. On pourra typer le numéro de département par </w:t>
+      </w:r>
+      <w:proofErr w:type="spellStart"/>
+      <w:r>
         <w:rPr>
+          <w:rFonts w:ascii="Helvetica-Oblique" w:hAnsi="Helvetica-Oblique" w:cs="Helvetica-Oblique"/>
           <w:i/>
+          <w:iCs/>
         </w:rPr>
-        <w:t>« INSERT INTO FOURNISSEUR(nomfour, statut, ville) VALUES ('BonVin', 'EARL', 'Bordeaux'); »</w:t>
+        <w:t>Emp.DeptNo%TYPE</w:t>
       </w:r>
+      <w:proofErr w:type="spellEnd"/>
       <w:r>
-        <w:t xml:space="preserve"> On remarque que cette commande lève une exception :</w:t>
+        <w:t>.</w:t>
+      </w:r>
+    </w:p>
+    <w:p>
+      <w:pPr>
+        <w:spacing w:before="240"/>
+      </w:pPr>
+    </w:p>
+    <w:p>
+      <w:pPr>
+        <w:pStyle w:val="Titre2"/>
+        <w:numPr>
+          <w:ilvl w:val="1"/>
+          <w:numId w:val="25"/>
+        </w:numPr>
+        <w:spacing w:before="240" w:after="200"/>
+      </w:pPr>
+      <w:r>
+        <w:t xml:space="preserve">Ajouter la colonne </w:t>
+      </w:r>
+      <w:proofErr w:type="spellStart"/>
+      <w:r>
+        <w:t>NbEmps</w:t>
+      </w:r>
+      <w:proofErr w:type="spellEnd"/>
+      <w:r>
+        <w:t xml:space="preserve"> dans votre table Dept, qui contiendra le nombre d’employés de</w:t>
       </w:r>
       <w:r>
         <w:t xml:space="preserve"> </w:t>
       </w:r>
       <w:r>
-        <w:rPr>
-          <w:color w:val="FF0000"/>
-        </w:rPr>
-        <w:t>ORA-00001: violation de contrainte unique (INI3A03.PK_FOURNISSEUR)</w:t>
+        <w:t xml:space="preserve">chaque département. On mettra à jour </w:t>
       </w:r>
+      <w:proofErr w:type="spellStart"/>
       <w:r>
-        <w:t xml:space="preserve">. </w:t>
+        <w:t>NbEmps</w:t>
       </w:r>
+      <w:proofErr w:type="spellEnd"/>
       <w:r>
-        <w:t xml:space="preserve">Cette erreur est liée au fait que </w:t>
-      </w:r>
-      <w:r>
-        <w:rPr>
-          <w:b/>
-        </w:rPr>
-        <w:t>le fournisseur BonVin existe déjà.</w:t>
+        <w:t xml:space="preserve"> de deux façons possibles:</w:t>
       </w:r>
     </w:p>
     <w:p>
@@ -950,2889 +1261,64 @@
         <w:pStyle w:val="Titre3"/>
         <w:numPr>
           <w:ilvl w:val="2"/>
-          <w:numId w:val="20"/>
+          <w:numId w:val="25"/>
         </w:numPr>
-        <w:spacing w:after="240"/>
-        <w:jc w:val="both"/>
+        <w:spacing w:before="240" w:after="200"/>
       </w:pPr>
       <w:r>
-        <w:t>Test 2</w:t>
+        <w:t>E</w:t>
       </w:r>
+      <w:r>
+        <w:t>n utilisant la fonction stockée définie dans la question précédente</w:t>
+      </w:r>
     </w:p>
     <w:p>
       <w:pPr>
         <w:spacing w:before="240"/>
-        <w:ind w:firstLine="708"/>
-        <w:jc w:val="both"/>
+      </w:pPr>
+    </w:p>
+    <w:p>
+      <w:pPr>
+        <w:pStyle w:val="Titre3"/>
+        <w:numPr>
+          <w:ilvl w:val="2"/>
+          <w:numId w:val="25"/>
+        </w:numPr>
+        <w:spacing w:before="240" w:after="200"/>
       </w:pPr>
       <w:r>
-        <w:t>On exécute la commande :</w:t>
+        <w:t>S</w:t>
+      </w:r>
+      <w:r>
+        <w:t>ans l’utiliser mais en utilisant un curseur associé à Dept suivant l’exemple suivant :</w:t>
+      </w:r>
+    </w:p>
+    <w:p>
+      <w:pPr>
+        <w:spacing w:before="240"/>
+      </w:pPr>
+    </w:p>
+    <w:p>
+      <w:pPr>
+        <w:pStyle w:val="Titre2"/>
+        <w:numPr>
+          <w:ilvl w:val="1"/>
+          <w:numId w:val="25"/>
+        </w:numPr>
+        <w:spacing w:before="240" w:after="200"/>
+      </w:pPr>
+      <w:r>
+        <w:t>Créer un déclencheur qui pour chaque ajout ou suppression d’un employé ou mise à jour du</w:t>
       </w:r>
       <w:r>
         <w:t xml:space="preserve"> </w:t>
       </w:r>
       <w:r>
-        <w:t>« </w:t>
+        <w:t>département d’un employé, modifiera le nombre d’employés dans la table Dept.</w:t>
       </w:r>
-      <w:r>
-        <w:rPr>
-          <w:i/>
-        </w:rPr>
-        <w:t>INSERT INTO FOURNISSEUR(nomfour, statut, ville) VALUES ('BonVin', 'EARL', 'Bordeaux');</w:t>
-      </w:r>
-      <w:r>
-        <w:t> »</w:t>
-      </w:r>
-      <w:r>
-        <w:t xml:space="preserve"> </w:t>
-      </w:r>
-      <w:r>
-        <w:t xml:space="preserve">On remarque que </w:t>
-      </w:r>
-      <w:r>
-        <w:rPr>
-          <w:b/>
-        </w:rPr>
-        <w:t>l’insertion fonctionne sans aucun problème.</w:t>
-      </w:r>
-    </w:p>
-    <w:p>
-      <w:pPr>
-        <w:pStyle w:val="Titre3"/>
-        <w:numPr>
-          <w:ilvl w:val="2"/>
-          <w:numId w:val="20"/>
-        </w:numPr>
-        <w:spacing w:after="240"/>
-        <w:jc w:val="both"/>
-      </w:pPr>
-      <w:r>
-        <w:t>Test 3</w:t>
-      </w:r>
-    </w:p>
-    <w:p>
-      <w:pPr>
-        <w:spacing w:before="240"/>
-        <w:ind w:firstLine="708"/>
-        <w:jc w:val="both"/>
-      </w:pPr>
-      <w:r>
-        <w:t>On exécute la commande :</w:t>
-      </w:r>
-      <w:r>
-        <w:t xml:space="preserve"> </w:t>
-      </w:r>
-      <w:r>
-        <w:rPr>
-          <w:i/>
-        </w:rPr>
-        <w:t>« DELETE FROM FOURNISSEUR WHERE NOMFOUR= 'BonVin' AND STATUT = 'SARL' AND VILLE = 'Dijon';</w:t>
-      </w:r>
-      <w:r>
-        <w:t>»</w:t>
-      </w:r>
-      <w:r>
-        <w:t xml:space="preserve"> </w:t>
-      </w:r>
-      <w:r>
-        <w:t>On remarque que cette commande de suppression lève une exception :</w:t>
-      </w:r>
-      <w:r>
-        <w:t xml:space="preserve"> </w:t>
-      </w:r>
-      <w:r>
-        <w:rPr>
-          <w:color w:val="C00000"/>
-        </w:rPr>
-        <w:t>ORA-02292: violation de contrainte (INI3A03.FK_PRODUIT) d'intégrité - enregistrement fils existant</w:t>
-      </w:r>
-      <w:r>
-        <w:rPr>
-          <w:color w:val="C00000"/>
-        </w:rPr>
-        <w:t>.</w:t>
-      </w:r>
-      <w:r>
-        <w:t xml:space="preserve"> </w:t>
-      </w:r>
-      <w:r>
-        <w:t xml:space="preserve">Cette exception est générée car </w:t>
-      </w:r>
-      <w:r>
-        <w:rPr>
-          <w:b/>
-        </w:rPr>
-        <w:t>le fournisseur BonVin avait des produits encore enregistrés dans la table PRODUIT</w:t>
-      </w:r>
-      <w:r>
-        <w:t>.</w:t>
-      </w:r>
-    </w:p>
-    <w:p>
-      <w:pPr>
-        <w:pStyle w:val="Titre3"/>
-        <w:numPr>
-          <w:ilvl w:val="2"/>
-          <w:numId w:val="20"/>
-        </w:numPr>
-        <w:spacing w:after="200"/>
-        <w:jc w:val="both"/>
-      </w:pPr>
-      <w:r>
-        <w:t>Test 4</w:t>
-      </w:r>
-    </w:p>
-    <w:p>
-      <w:pPr>
-        <w:spacing w:before="240"/>
-        <w:ind w:firstLine="708"/>
-        <w:jc w:val="both"/>
-      </w:pPr>
-      <w:r>
-        <w:t>On exécute la commande :  « </w:t>
-      </w:r>
-      <w:r>
-        <w:rPr>
-          <w:i/>
-        </w:rPr>
-        <w:t>INSERT INTO PRODUIT(appellation, nomfour, prix) VALUES ('Bordeaux' 'Chapoutier', '20');</w:t>
-      </w:r>
-      <w:r>
-        <w:t> »</w:t>
-      </w:r>
-      <w:r>
-        <w:t xml:space="preserve"> </w:t>
-      </w:r>
-      <w:r>
-        <w:t>Cette commande d’insertion lève une exception :</w:t>
-      </w:r>
-      <w:r>
-        <w:t xml:space="preserve"> </w:t>
-      </w:r>
-      <w:r>
-        <w:rPr>
-          <w:color w:val="C00000"/>
-        </w:rPr>
-        <w:t>ORA-00001: violation de contrainte unique (INI3A03.PK_PRODUIT)</w:t>
-      </w:r>
-      <w:r>
-        <w:t xml:space="preserve"> </w:t>
-      </w:r>
-      <w:r>
-        <w:t xml:space="preserve">Cette exception est générée car le </w:t>
-      </w:r>
-      <w:r>
-        <w:rPr>
-          <w:b/>
-        </w:rPr>
-        <w:t>couple de clé primaire (Bordeaux, Chapoutier) existe déjà dans la table PRODUIT</w:t>
-      </w:r>
-      <w:r>
-        <w:t>.</w:t>
-      </w:r>
-    </w:p>
-    <w:p>
-      <w:pPr>
-        <w:pStyle w:val="Titre3"/>
-        <w:numPr>
-          <w:ilvl w:val="2"/>
-          <w:numId w:val="20"/>
-        </w:numPr>
-        <w:spacing w:after="240"/>
-        <w:jc w:val="both"/>
-      </w:pPr>
-      <w:r>
-        <w:t>Test 5</w:t>
-      </w:r>
-    </w:p>
-    <w:p>
-      <w:pPr>
-        <w:spacing w:before="240"/>
-        <w:ind w:firstLine="708"/>
-        <w:jc w:val="both"/>
-      </w:pPr>
-      <w:r>
-        <w:t>On exécute la commande « </w:t>
-      </w:r>
-      <w:r>
-        <w:rPr>
-          <w:i/>
-        </w:rPr>
-        <w:t>INSERT INTO PRODUIT(appellation, nomfour, prix) VALUES (‘Bordeaux’, ‘LesVignesDeToto’, ‘15’) ;</w:t>
-      </w:r>
-      <w:r>
-        <w:t> »</w:t>
-      </w:r>
-      <w:r>
-        <w:t xml:space="preserve"> </w:t>
-      </w:r>
-      <w:r>
-        <w:t xml:space="preserve">Cette commande lève une exception car </w:t>
-      </w:r>
-      <w:r>
-        <w:t xml:space="preserve">le </w:t>
-      </w:r>
-      <w:r>
-        <w:rPr>
-          <w:b/>
-        </w:rPr>
-        <w:t>« nomfour » ‘LesVignesDeToto’ n’existe pas dans la table FOURNISSEUR.</w:t>
-      </w:r>
-    </w:p>
-    <w:p>
-      <w:pPr>
-        <w:pStyle w:val="Titre3"/>
-        <w:numPr>
-          <w:ilvl w:val="2"/>
-          <w:numId w:val="20"/>
-        </w:numPr>
-        <w:spacing w:after="240"/>
-        <w:jc w:val="both"/>
-      </w:pPr>
-      <w:r>
-        <w:t>Test 6</w:t>
-      </w:r>
-    </w:p>
-    <w:p>
-      <w:pPr>
-        <w:spacing w:after="0"/>
-        <w:ind w:firstLine="708"/>
-        <w:jc w:val="both"/>
-      </w:pPr>
-      <w:r>
-        <w:t>On exécute la commande « </w:t>
-      </w:r>
-      <w:r>
-        <w:rPr>
-          <w:i/>
-        </w:rPr>
-        <w:t>INSERT INTO COMMANDE(NoCom, Client, Appellation, NomFour) VALUES(2345, ‘Florent’, ‘Cornas’, ‘Vini’)</w:t>
-      </w:r>
-      <w:r>
-        <w:t xml:space="preserve">. Cette commande lève une exception car </w:t>
-      </w:r>
-      <w:r>
-        <w:rPr>
-          <w:b/>
-        </w:rPr>
-        <w:t>le produit décrit par le couple de clés primaires (‘Cornas’ ‘Vini’) n’existe pas dans la table PRODUIT.</w:t>
-      </w:r>
-    </w:p>
-    <w:p>
-      <w:pPr>
-        <w:jc w:val="both"/>
-      </w:pPr>
-    </w:p>
-    <w:p>
-      <w:pPr>
-        <w:jc w:val="both"/>
-      </w:pPr>
-      <w:r>
-        <w:br w:type="page"/>
-      </w:r>
-    </w:p>
-    <w:p>
-      <w:pPr>
-        <w:pStyle w:val="Titre2"/>
-        <w:numPr>
-          <w:ilvl w:val="1"/>
-          <w:numId w:val="20"/>
-        </w:numPr>
-        <w:spacing w:after="240"/>
-        <w:jc w:val="both"/>
-      </w:pPr>
-      <w:r>
-        <w:lastRenderedPageBreak/>
-        <w:t>Stratégie d’insertion de données</w:t>
-      </w:r>
-    </w:p>
-    <w:p>
-      <w:pPr>
-        <w:ind w:firstLine="360"/>
-        <w:jc w:val="both"/>
-      </w:pPr>
-      <w:r>
-        <w:t>Pour insérer les données, il faut entrer les données dans un ordre précis afin de respecter les contraintes d’intégrité des différentes tables. En effet, lors d’une insertion de données, il faut que l</w:t>
-      </w:r>
-      <w:r>
-        <w:t xml:space="preserve">es données insérées n’aient aucune référence vers un élément qui n’a pas encore été créé. Dès lors, on va d’abord entrer les données correspondant au </w:t>
-      </w:r>
-      <w:r>
-        <w:rPr>
-          <w:b/>
-        </w:rPr>
-        <w:t>FOURNISSEUR</w:t>
-      </w:r>
-      <w:r>
-        <w:t xml:space="preserve">, puis les données du </w:t>
-      </w:r>
-      <w:r>
-        <w:rPr>
-          <w:b/>
-        </w:rPr>
-        <w:t>PRODUIT</w:t>
-      </w:r>
-      <w:r>
-        <w:t xml:space="preserve"> et finalement les données de la </w:t>
-      </w:r>
-      <w:r>
-        <w:rPr>
-          <w:b/>
-        </w:rPr>
-        <w:t>COMMANDE.</w:t>
-      </w:r>
-    </w:p>
-    <w:p>
-      <w:pPr>
-        <w:pStyle w:val="Titre1"/>
-        <w:numPr>
-          <w:ilvl w:val="0"/>
-          <w:numId w:val="20"/>
-        </w:numPr>
-        <w:jc w:val="both"/>
-      </w:pPr>
-      <w:r>
-        <w:t>Partie 2</w:t>
-      </w:r>
-    </w:p>
-    <w:p>
-      <w:pPr>
-        <w:pStyle w:val="Titre2"/>
-        <w:numPr>
-          <w:ilvl w:val="1"/>
-          <w:numId w:val="20"/>
-        </w:numPr>
-        <w:spacing w:before="360" w:after="40"/>
-        <w:jc w:val="both"/>
-      </w:pPr>
-      <w:r>
-        <w:t>Nettoyage de l’espace de travail</w:t>
-      </w:r>
-    </w:p>
-    <w:p>
-      <w:pPr>
-        <w:spacing w:before="240"/>
-        <w:ind w:firstLine="708"/>
-        <w:jc w:val="both"/>
-      </w:pPr>
-      <w:r>
-        <w:t>On effectue des commandes de type « DROP » pour supprimer les vues ainsi que les tables. Pour les tables possédant des contraintes d’intégrité, on veillera à supprimer en premier la table n’ayant aucune table faisant référence à une colonne de cette dernière qu’on supprime.</w:t>
-      </w:r>
-    </w:p>
-    <w:p>
-      <w:pPr>
-        <w:spacing w:after="0"/>
-        <w:jc w:val="both"/>
-      </w:pPr>
-      <w:r>
-        <w:tab/>
-        <w:t xml:space="preserve">On vérifie ensuite cela en consultant les dictionnaires </w:t>
-      </w:r>
-      <w:r>
-        <w:rPr>
-          <w:b/>
-        </w:rPr>
-        <w:t>USER_TABLES</w:t>
-      </w:r>
-      <w:r>
-        <w:t xml:space="preserve">, </w:t>
-      </w:r>
-      <w:r>
-        <w:rPr>
-          <w:b/>
-        </w:rPr>
-        <w:t>USER_VIEWS</w:t>
-      </w:r>
-      <w:r>
-        <w:t xml:space="preserve"> et </w:t>
-      </w:r>
-      <w:r>
-        <w:rPr>
-          <w:b/>
-        </w:rPr>
-        <w:t>USER_OBECTS</w:t>
-      </w:r>
-      <w:r>
-        <w:t> :</w:t>
-      </w:r>
-    </w:p>
-    <w:p>
-      <w:pPr>
-        <w:pStyle w:val="Paragraphedeliste"/>
-        <w:numPr>
-          <w:ilvl w:val="0"/>
-          <w:numId w:val="21"/>
-        </w:numPr>
-        <w:spacing w:after="0"/>
-        <w:jc w:val="both"/>
-        <w:rPr>
-          <w:i/>
-        </w:rPr>
-      </w:pPr>
-      <w:r>
-        <w:rPr>
-          <w:i/>
-        </w:rPr>
-        <w:t>SELECT * FROM USER_TABLES;</w:t>
-      </w:r>
-    </w:p>
-    <w:p>
-      <w:pPr>
-        <w:pStyle w:val="Paragraphedeliste"/>
-        <w:numPr>
-          <w:ilvl w:val="0"/>
-          <w:numId w:val="21"/>
-        </w:numPr>
-        <w:spacing w:after="0"/>
-        <w:jc w:val="both"/>
-        <w:rPr>
-          <w:i/>
-        </w:rPr>
-      </w:pPr>
-      <w:r>
-        <w:rPr>
-          <w:i/>
-        </w:rPr>
-        <w:t>SELECT * FROM USER_VIEWS;</w:t>
-      </w:r>
-    </w:p>
-    <w:p>
-      <w:pPr>
-        <w:pStyle w:val="Paragraphedeliste"/>
-        <w:numPr>
-          <w:ilvl w:val="0"/>
-          <w:numId w:val="21"/>
-        </w:numPr>
-        <w:spacing w:after="0"/>
-        <w:jc w:val="both"/>
-        <w:rPr>
-          <w:i/>
-        </w:rPr>
-      </w:pPr>
-      <w:r>
-        <w:rPr>
-          <w:i/>
-        </w:rPr>
-        <w:t>SELECT * FROM USER_OBJECTS;</w:t>
-      </w:r>
-    </w:p>
-    <w:p>
-      <w:pPr>
-        <w:spacing w:after="0"/>
-        <w:jc w:val="both"/>
-      </w:pPr>
-      <w:r>
-        <w:t>On remarque que ces derniers sont vides, notre nettoyage a donc été effectif</w:t>
-      </w:r>
-    </w:p>
-    <w:p>
-      <w:pPr>
-        <w:pStyle w:val="Titre2"/>
-        <w:numPr>
-          <w:ilvl w:val="1"/>
-          <w:numId w:val="20"/>
-        </w:numPr>
-        <w:spacing w:before="240"/>
-        <w:jc w:val="both"/>
-      </w:pPr>
-      <w:r>
-        <w:t>Visualisation d’objets accessibles à notre compte</w:t>
-      </w:r>
-    </w:p>
-    <w:p>
-      <w:pPr>
-        <w:spacing w:before="240" w:after="0"/>
-        <w:ind w:firstLine="708"/>
-        <w:jc w:val="both"/>
-      </w:pPr>
-      <w:r>
-        <w:t>On effectue les différentes requêtes qui nous permettent de visualiser des objets qui nous sont accessibles</w:t>
-      </w:r>
-      <w:r>
-        <w:t> :</w:t>
-      </w:r>
-    </w:p>
-    <w:p>
-      <w:pPr>
-        <w:spacing w:before="240" w:after="0"/>
-        <w:jc w:val="both"/>
-      </w:pPr>
-      <w:r>
-        <w:t>«  </w:t>
-      </w:r>
-      <w:r>
-        <w:rPr>
-          <w:i/>
-        </w:rPr>
-        <w:t>SELECT * FROM ALL_OBJECTS</w:t>
-      </w:r>
-      <w:r>
-        <w:rPr>
-          <w:i/>
-        </w:rPr>
-        <w:t xml:space="preserve"> </w:t>
-      </w:r>
-      <w:r>
-        <w:t>»</w:t>
-      </w:r>
-      <w:r>
-        <w:rPr>
-          <w:i/>
-        </w:rPr>
-        <w:t> </w:t>
-      </w:r>
-      <w:r>
-        <w:t>: on remarque que 9180 objets nous sont accessibles</w:t>
-      </w:r>
-    </w:p>
-    <w:p>
-      <w:pPr>
-        <w:jc w:val="both"/>
-      </w:pPr>
-      <w:r>
-        <w:br w:type="page"/>
-      </w:r>
-    </w:p>
-    <w:p>
-      <w:pPr>
-        <w:spacing w:before="240"/>
-        <w:jc w:val="both"/>
-        <w:rPr>
-          <w:i/>
-        </w:rPr>
-      </w:pPr>
-      <w:r>
-        <w:rPr>
-          <w:i/>
-          <w:noProof/>
-        </w:rPr>
-        <w:lastRenderedPageBreak/>
-        <mc:AlternateContent>
-          <mc:Choice Requires="wps">
-            <w:drawing>
-              <wp:anchor distT="0" distB="0" distL="114300" distR="114300" simplePos="0" relativeHeight="251662336" behindDoc="0" locked="0" layoutInCell="1" allowOverlap="1" wp14:anchorId="14ADDBD0" wp14:editId="42D93B16">
-                <wp:simplePos x="0" y="0"/>
-                <wp:positionH relativeFrom="column">
-                  <wp:posOffset>785495</wp:posOffset>
-                </wp:positionH>
-                <wp:positionV relativeFrom="paragraph">
-                  <wp:posOffset>4861560</wp:posOffset>
-                </wp:positionV>
-                <wp:extent cx="4052570" cy="635"/>
-                <wp:effectExtent l="0" t="0" r="0" b="0"/>
-                <wp:wrapTopAndBottom/>
-                <wp:docPr id="1" name="Zone de texte 1"/>
-                <wp:cNvGraphicFramePr/>
-                <a:graphic xmlns:a="http://schemas.openxmlformats.org/drawingml/2006/main">
-                  <a:graphicData uri="http://schemas.microsoft.com/office/word/2010/wordprocessingShape">
-                    <wps:wsp>
-                      <wps:cNvSpPr txBox="1"/>
-                      <wps:spPr>
-                        <a:xfrm>
-                          <a:off x="0" y="0"/>
-                          <a:ext cx="4052570" cy="635"/>
-                        </a:xfrm>
-                        <a:prstGeom prst="rect">
-                          <a:avLst/>
-                        </a:prstGeom>
-                        <a:solidFill>
-                          <a:prstClr val="white"/>
-                        </a:solidFill>
-                        <a:ln>
-                          <a:noFill/>
-                        </a:ln>
-                      </wps:spPr>
-                      <wps:txbx>
-                        <w:txbxContent>
-                          <w:p>
-                            <w:pPr>
-                              <w:pStyle w:val="Lgende"/>
-                              <w:jc w:val="center"/>
-                              <w:rPr>
-                                <w:noProof/>
-                              </w:rPr>
-                            </w:pPr>
-                            <w:r>
-                              <w:t xml:space="preserve">Figure </w:t>
-                            </w:r>
-                            <w:r>
-                              <w:rPr>
-                                <w:noProof/>
-                              </w:rPr>
-                              <w:fldChar w:fldCharType="begin"/>
-                            </w:r>
-                            <w:r>
-                              <w:rPr>
-                                <w:noProof/>
-                              </w:rPr>
-                              <w:instrText xml:space="preserve"> SEQ Figure \* ARABIC </w:instrText>
-                            </w:r>
-                            <w:r>
-                              <w:rPr>
-                                <w:noProof/>
-                              </w:rPr>
-                              <w:fldChar w:fldCharType="separate"/>
-                            </w:r>
-                            <w:r>
-                              <w:rPr>
-                                <w:noProof/>
-                              </w:rPr>
-                              <w:t>1</w:t>
-                            </w:r>
-                            <w:r>
-                              <w:rPr>
-                                <w:noProof/>
-                              </w:rPr>
-                              <w:fldChar w:fldCharType="end"/>
-                            </w:r>
-                            <w:r>
-                              <w:t xml:space="preserve"> : résultat de la requête</w:t>
-                            </w:r>
-                          </w:p>
-                        </w:txbxContent>
-                      </wps:txbx>
-                      <wps:bodyPr rot="0" spcFirstLastPara="0" vertOverflow="overflow" horzOverflow="overflow" vert="horz" wrap="square" lIns="0" tIns="0" rIns="0" bIns="0" numCol="1" spcCol="0" rtlCol="0" fromWordArt="0" anchor="t" anchorCtr="0" forceAA="0" compatLnSpc="1">
-                        <a:prstTxWarp prst="textNoShape">
-                          <a:avLst/>
-                        </a:prstTxWarp>
-                        <a:spAutoFit/>
-                      </wps:bodyPr>
-                    </wps:wsp>
-                  </a:graphicData>
-                </a:graphic>
-              </wp:anchor>
-            </w:drawing>
-          </mc:Choice>
-          <mc:Fallback>
-            <w:pict>
-              <v:shape w14:anchorId="14ADDBD0" id="Zone de texte 1" o:spid="_x0000_s1030" type="#_x0000_t202" style="position:absolute;left:0;text-align:left;margin-left:61.85pt;margin-top:382.8pt;width:319.1pt;height:.05pt;z-index:251662336;visibility:visible;mso-wrap-style:square;mso-wrap-distance-left:9pt;mso-wrap-distance-top:0;mso-wrap-distance-right:9pt;mso-wrap-distance-bottom:0;mso-position-horizontal:absolute;mso-position-horizontal-relative:text;mso-position-vertical:absolute;mso-position-vertical-relative:text;v-text-anchor:top" o:gfxdata="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" stroked="f">
-                <v:textbox style="mso-fit-shape-to-text:t" inset="0,0,0,0">
-                  <w:txbxContent>
-                    <w:p>
-                      <w:pPr>
-                        <w:pStyle w:val="Lgende"/>
-                        <w:jc w:val="center"/>
-                        <w:rPr>
-                          <w:noProof/>
-                        </w:rPr>
-                      </w:pPr>
-                      <w:r>
-                        <w:t xml:space="preserve">Figure </w:t>
-                      </w:r>
-                      <w:fldSimple w:instr=" SEQ Figure \* ARABIC ">
-                        <w:r>
-                          <w:rPr>
-                            <w:noProof/>
-                          </w:rPr>
-                          <w:t>1</w:t>
-                        </w:r>
-                      </w:fldSimple>
-                      <w:r>
-                        <w:t xml:space="preserve"> : résultat de la requête</w:t>
-                      </w:r>
-                    </w:p>
-                  </w:txbxContent>
-                </v:textbox>
-                <w10:wrap type="topAndBottom"/>
-              </v:shape>
-            </w:pict>
-          </mc:Fallback>
-        </mc:AlternateContent>
-      </w:r>
-      <w:r>
-        <w:rPr>
-          <w:i/>
-          <w:noProof/>
-        </w:rPr>
-        <w:drawing>
-          <wp:anchor distT="0" distB="0" distL="114300" distR="114300" simplePos="0" relativeHeight="251660288" behindDoc="0" locked="0" layoutInCell="1" allowOverlap="1" wp14:anchorId="0AF80C28" wp14:editId="6BD14363">
-            <wp:simplePos x="0" y="0"/>
-            <wp:positionH relativeFrom="column">
-              <wp:posOffset>785993</wp:posOffset>
-            </wp:positionH>
-            <wp:positionV relativeFrom="paragraph">
-              <wp:posOffset>273685</wp:posOffset>
-            </wp:positionV>
-            <wp:extent cx="4052570" cy="4530725"/>
-            <wp:effectExtent l="0" t="0" r="5080" b="3175"/>
-            <wp:wrapTopAndBottom/>
-            <wp:docPr id="2" name="Image 2"/>
-            <wp:cNvGraphicFramePr>
-              <a:graphicFrameLocks xmlns:a="http://schemas.openxmlformats.org/drawingml/2006/main" noChangeAspect="1"/>
-            </wp:cNvGraphicFramePr>
-            <a:graphic xmlns:a="http://schemas.openxmlformats.org/drawingml/2006/main">
-              <a:graphicData uri="http://schemas.openxmlformats.org/drawingml/2006/picture">
-                <pic:pic xmlns:pic="http://schemas.openxmlformats.org/drawingml/2006/picture">
-                  <pic:nvPicPr>
-                    <pic:cNvPr id="0" name="Picture 2"/>
-                    <pic:cNvPicPr>
-                      <a:picLocks noChangeAspect="1" noChangeArrowheads="1"/>
-                    </pic:cNvPicPr>
-                  </pic:nvPicPr>
-                  <pic:blipFill>
-                    <a:blip r:embed="rId8">
-                      <a:extLst>
-                        <a:ext uri="{28A0092B-C50C-407E-A947-70E740481C1C}">
-                          <a14:useLocalDpi xmlns:a14="http://schemas.microsoft.com/office/drawing/2010/main" val="0"/>
-                        </a:ext>
-                      </a:extLst>
-                    </a:blip>
-                    <a:srcRect/>
-                    <a:stretch>
-                      <a:fillRect/>
-                    </a:stretch>
-                  </pic:blipFill>
-                  <pic:spPr bwMode="auto">
-                    <a:xfrm>
-                      <a:off x="0" y="0"/>
-                      <a:ext cx="4052570" cy="4530725"/>
-                    </a:xfrm>
-                    <a:prstGeom prst="rect">
-                      <a:avLst/>
-                    </a:prstGeom>
-                    <a:noFill/>
-                    <a:ln>
-                      <a:noFill/>
-                    </a:ln>
-                  </pic:spPr>
-                </pic:pic>
-              </a:graphicData>
-            </a:graphic>
-          </wp:anchor>
-        </w:drawing>
-      </w:r>
-      <w:r>
-        <w:rPr>
-          <w:i/>
-        </w:rPr>
-        <w:t>« SELECT DISTINCT OBJECT_TYPE, count(*) AS nbObject FROM ALL_OBJECTS GROUP BY OBJECT_TYPE; »</w:t>
-      </w:r>
-    </w:p>
-    <w:p>
-      <w:pPr>
-        <w:spacing w:before="240"/>
-        <w:jc w:val="both"/>
-      </w:pPr>
-    </w:p>
-    <w:p>
-      <w:pPr>
-        <w:spacing w:before="240"/>
-        <w:jc w:val="both"/>
-        <w:rPr>
-          <w:i/>
-        </w:rPr>
-      </w:pPr>
-      <w:r>
-        <w:rPr>
-          <w:i/>
-        </w:rPr>
-        <w:t>« SELECT COUNT(*) as nbTableSys FROM ALL_OBJECTS WHERE OWNER = 'SYS'; »</w:t>
-      </w:r>
-    </w:p>
-    <w:p>
-      <w:pPr>
-        <w:jc w:val="both"/>
-        <w:rPr>
-          <w:i/>
-        </w:rPr>
-      </w:pPr>
-      <w:r>
-        <w:rPr>
-          <w:i/>
-        </w:rPr>
-        <w:br w:type="page"/>
-      </w:r>
-    </w:p>
-    <w:p>
-      <w:pPr>
-        <w:spacing w:before="240"/>
-        <w:jc w:val="both"/>
-      </w:pPr>
-      <w:r>
-        <w:rPr>
-          <w:i/>
-          <w:noProof/>
-        </w:rPr>
-        <w:lastRenderedPageBreak/>
-        <mc:AlternateContent>
-          <mc:Choice Requires="wps">
-            <w:drawing>
-              <wp:anchor distT="0" distB="0" distL="114300" distR="114300" simplePos="0" relativeHeight="251665408" behindDoc="0" locked="0" layoutInCell="1" allowOverlap="1" wp14:anchorId="7E7F1949" wp14:editId="117344E7">
-                <wp:simplePos x="0" y="0"/>
-                <wp:positionH relativeFrom="column">
-                  <wp:posOffset>592455</wp:posOffset>
-                </wp:positionH>
-                <wp:positionV relativeFrom="paragraph">
-                  <wp:posOffset>4561928</wp:posOffset>
-                </wp:positionV>
-                <wp:extent cx="4051300" cy="635"/>
-                <wp:effectExtent l="0" t="0" r="0" b="0"/>
-                <wp:wrapTopAndBottom/>
-                <wp:docPr id="4" name="Zone de texte 4"/>
-                <wp:cNvGraphicFramePr/>
-                <a:graphic xmlns:a="http://schemas.openxmlformats.org/drawingml/2006/main">
-                  <a:graphicData uri="http://schemas.microsoft.com/office/word/2010/wordprocessingShape">
-                    <wps:wsp>
-                      <wps:cNvSpPr txBox="1"/>
-                      <wps:spPr>
-                        <a:xfrm>
-                          <a:off x="0" y="0"/>
-                          <a:ext cx="4051300" cy="635"/>
-                        </a:xfrm>
-                        <a:prstGeom prst="rect">
-                          <a:avLst/>
-                        </a:prstGeom>
-                        <a:solidFill>
-                          <a:prstClr val="white"/>
-                        </a:solidFill>
-                        <a:ln>
-                          <a:noFill/>
-                        </a:ln>
-                      </wps:spPr>
-                      <wps:txbx>
-                        <w:txbxContent>
-                          <w:p>
-                            <w:pPr>
-                              <w:pStyle w:val="Lgende"/>
-                              <w:jc w:val="center"/>
-                              <w:rPr>
-                                <w:noProof/>
-                                <w:lang w:val="en-US"/>
-                              </w:rPr>
-                            </w:pPr>
-                            <w:r>
-                              <w:t xml:space="preserve">Figure </w:t>
-                            </w:r>
-                            <w:r>
-                              <w:rPr>
-                                <w:noProof/>
-                              </w:rPr>
-                              <w:fldChar w:fldCharType="begin"/>
-                            </w:r>
-                            <w:r>
-                              <w:rPr>
-                                <w:noProof/>
-                              </w:rPr>
-                              <w:instrText xml:space="preserve"> SEQ Figure \* ARABIC </w:instrText>
-                            </w:r>
-                            <w:r>
-                              <w:rPr>
-                                <w:noProof/>
-                              </w:rPr>
-                              <w:fldChar w:fldCharType="separate"/>
-                            </w:r>
-                            <w:r>
-                              <w:rPr>
-                                <w:noProof/>
-                              </w:rPr>
-                              <w:t>2</w:t>
-                            </w:r>
-                            <w:r>
-                              <w:rPr>
-                                <w:noProof/>
-                              </w:rPr>
-                              <w:fldChar w:fldCharType="end"/>
-                            </w:r>
-                            <w:r>
-                              <w:t xml:space="preserve"> : résultat de la requête</w:t>
-                            </w:r>
-                          </w:p>
-                        </w:txbxContent>
-                      </wps:txbx>
-                      <wps:bodyPr rot="0" spcFirstLastPara="0" vertOverflow="overflow" horzOverflow="overflow" vert="horz" wrap="square" lIns="0" tIns="0" rIns="0" bIns="0" numCol="1" spcCol="0" rtlCol="0" fromWordArt="0" anchor="t" anchorCtr="0" forceAA="0" compatLnSpc="1">
-                        <a:prstTxWarp prst="textNoShape">
-                          <a:avLst/>
-                        </a:prstTxWarp>
-                        <a:spAutoFit/>
-                      </wps:bodyPr>
-                    </wps:wsp>
-                  </a:graphicData>
-                </a:graphic>
-              </wp:anchor>
-            </w:drawing>
-          </mc:Choice>
-          <mc:Fallback>
-            <w:pict>
-              <v:shape w14:anchorId="7E7F1949" id="Zone de texte 4" o:spid="_x0000_s1031" type="#_x0000_t202" style="position:absolute;left:0;text-align:left;margin-left:46.65pt;margin-top:359.2pt;width:319pt;height:.05pt;z-index:251665408;visibility:visible;mso-wrap-style:square;mso-wrap-distance-left:9pt;mso-wrap-distance-top:0;mso-wrap-distance-right:9pt;mso-wrap-distance-bottom:0;mso-position-horizontal:absolute;mso-position-horizontal-relative:text;mso-position-vertical:absolute;mso-position-vertical-relative:text;v-text-anchor:top" o:gfxdata="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" stroked="f">
-                <v:textbox style="mso-fit-shape-to-text:t" inset="0,0,0,0">
-                  <w:txbxContent>
-                    <w:p>
-                      <w:pPr>
-                        <w:pStyle w:val="Lgende"/>
-                        <w:jc w:val="center"/>
-                        <w:rPr>
-                          <w:noProof/>
-                          <w:lang w:val="en-US"/>
-                        </w:rPr>
-                      </w:pPr>
-                      <w:r>
-                        <w:t xml:space="preserve">Figure </w:t>
-                      </w:r>
-                      <w:fldSimple w:instr=" SEQ Figure \* ARABIC ">
-                        <w:r>
-                          <w:rPr>
-                            <w:noProof/>
-                          </w:rPr>
-                          <w:t>2</w:t>
-                        </w:r>
-                      </w:fldSimple>
-                      <w:r>
-                        <w:t xml:space="preserve"> : résultat de la requête</w:t>
-                      </w:r>
-                    </w:p>
-                  </w:txbxContent>
-                </v:textbox>
-                <w10:wrap type="topAndBottom"/>
-              </v:shape>
-            </w:pict>
-          </mc:Fallback>
-        </mc:AlternateContent>
-      </w:r>
-      <w:r>
-        <w:rPr>
-          <w:i/>
-          <w:noProof/>
-        </w:rPr>
-        <w:drawing>
-          <wp:anchor distT="0" distB="0" distL="114300" distR="114300" simplePos="0" relativeHeight="251663360" behindDoc="0" locked="0" layoutInCell="1" allowOverlap="1" wp14:anchorId="4D69BDA1" wp14:editId="5480FA66">
-            <wp:simplePos x="0" y="0"/>
-            <wp:positionH relativeFrom="column">
-              <wp:posOffset>592849</wp:posOffset>
-            </wp:positionH>
-            <wp:positionV relativeFrom="paragraph">
-              <wp:posOffset>523401</wp:posOffset>
-            </wp:positionV>
-            <wp:extent cx="4051300" cy="3923665"/>
-            <wp:effectExtent l="0" t="0" r="6350" b="635"/>
-            <wp:wrapTopAndBottom/>
-            <wp:docPr id="3" name="Image 3"/>
-            <wp:cNvGraphicFramePr>
-              <a:graphicFrameLocks xmlns:a="http://schemas.openxmlformats.org/drawingml/2006/main" noChangeAspect="1"/>
-            </wp:cNvGraphicFramePr>
-            <a:graphic xmlns:a="http://schemas.openxmlformats.org/drawingml/2006/main">
-              <a:graphicData uri="http://schemas.openxmlformats.org/drawingml/2006/picture">
-                <pic:pic xmlns:pic="http://schemas.openxmlformats.org/drawingml/2006/picture">
-                  <pic:nvPicPr>
-                    <pic:cNvPr id="0" name="Picture 3"/>
-                    <pic:cNvPicPr>
-                      <a:picLocks noChangeAspect="1" noChangeArrowheads="1"/>
-                    </pic:cNvPicPr>
-                  </pic:nvPicPr>
-                  <pic:blipFill>
-                    <a:blip r:embed="rId9">
-                      <a:extLst>
-                        <a:ext uri="{28A0092B-C50C-407E-A947-70E740481C1C}">
-                          <a14:useLocalDpi xmlns:a14="http://schemas.microsoft.com/office/drawing/2010/main" val="0"/>
-                        </a:ext>
-                      </a:extLst>
-                    </a:blip>
-                    <a:srcRect/>
-                    <a:stretch>
-                      <a:fillRect/>
-                    </a:stretch>
-                  </pic:blipFill>
-                  <pic:spPr bwMode="auto">
-                    <a:xfrm>
-                      <a:off x="0" y="0"/>
-                      <a:ext cx="4051300" cy="3923665"/>
-                    </a:xfrm>
-                    <a:prstGeom prst="rect">
-                      <a:avLst/>
-                    </a:prstGeom>
-                    <a:noFill/>
-                    <a:ln>
-                      <a:noFill/>
-                    </a:ln>
-                  </pic:spPr>
-                </pic:pic>
-              </a:graphicData>
-            </a:graphic>
-          </wp:anchor>
-        </w:drawing>
-      </w:r>
-      <w:r>
-        <w:rPr>
-          <w:i/>
-        </w:rPr>
-        <w:t>«</w:t>
-      </w:r>
-      <w:r>
-        <w:rPr>
-          <w:i/>
-        </w:rPr>
-        <w:t>SELECT DISTINCT OBJECT_TYPE, count(*) as nbObject FROM ALL_OBJECTS where OWNER = 'SYS' GROUP BY OBJECT_TYPE;</w:t>
-      </w:r>
-      <w:r>
-        <w:rPr>
-          <w:i/>
-        </w:rPr>
-        <w:t> </w:t>
-      </w:r>
-      <w:r>
-        <w:t>»</w:t>
-      </w:r>
-    </w:p>
-    <w:p>
-      <w:pPr>
-        <w:spacing w:before="240"/>
-        <w:jc w:val="both"/>
-        <w:rPr>
-          <w:i/>
-        </w:rPr>
-      </w:pPr>
-    </w:p>
-    <w:p>
-      <w:pPr>
-        <w:spacing w:before="240"/>
-        <w:jc w:val="both"/>
-      </w:pPr>
-      <w:r>
-        <w:rPr>
-          <w:noProof/>
-        </w:rPr>
-        <mc:AlternateContent>
-          <mc:Choice Requires="wps">
-            <w:drawing>
-              <wp:anchor distT="0" distB="0" distL="114300" distR="114300" simplePos="0" relativeHeight="251668480" behindDoc="0" locked="0" layoutInCell="1" allowOverlap="1" wp14:anchorId="1776CD9A" wp14:editId="521CFD52">
-                <wp:simplePos x="0" y="0"/>
-                <wp:positionH relativeFrom="column">
-                  <wp:posOffset>673735</wp:posOffset>
-                </wp:positionH>
-                <wp:positionV relativeFrom="paragraph">
-                  <wp:posOffset>1398270</wp:posOffset>
-                </wp:positionV>
-                <wp:extent cx="3970020" cy="635"/>
-                <wp:effectExtent l="0" t="0" r="0" b="0"/>
-                <wp:wrapTopAndBottom/>
-                <wp:docPr id="7" name="Zone de texte 7"/>
-                <wp:cNvGraphicFramePr/>
-                <a:graphic xmlns:a="http://schemas.openxmlformats.org/drawingml/2006/main">
-                  <a:graphicData uri="http://schemas.microsoft.com/office/word/2010/wordprocessingShape">
-                    <wps:wsp>
-                      <wps:cNvSpPr txBox="1"/>
-                      <wps:spPr>
-                        <a:xfrm>
-                          <a:off x="0" y="0"/>
-                          <a:ext cx="3970020" cy="635"/>
-                        </a:xfrm>
-                        <a:prstGeom prst="rect">
-                          <a:avLst/>
-                        </a:prstGeom>
-                        <a:solidFill>
-                          <a:prstClr val="white"/>
-                        </a:solidFill>
-                        <a:ln>
-                          <a:noFill/>
-                        </a:ln>
-                      </wps:spPr>
-                      <wps:txbx>
-                        <w:txbxContent>
-                          <w:p>
-                            <w:pPr>
-                              <w:pStyle w:val="Lgende"/>
-                              <w:jc w:val="center"/>
-                              <w:rPr>
-                                <w:noProof/>
-                              </w:rPr>
-                            </w:pPr>
-                            <w:r>
-                              <w:t xml:space="preserve">Figure </w:t>
-                            </w:r>
-                            <w:r>
-                              <w:rPr>
-                                <w:noProof/>
-                              </w:rPr>
-                              <w:fldChar w:fldCharType="begin"/>
-                            </w:r>
-                            <w:r>
-                              <w:rPr>
-                                <w:noProof/>
-                              </w:rPr>
-                              <w:instrText xml:space="preserve"> SEQ Figure \* ARABIC </w:instrText>
-                            </w:r>
-                            <w:r>
-                              <w:rPr>
-                                <w:noProof/>
-                              </w:rPr>
-                              <w:fldChar w:fldCharType="separate"/>
-                            </w:r>
-                            <w:r>
-                              <w:rPr>
-                                <w:noProof/>
-                              </w:rPr>
-                              <w:t>3</w:t>
-                            </w:r>
-                            <w:r>
-                              <w:rPr>
-                                <w:noProof/>
-                              </w:rPr>
-                              <w:fldChar w:fldCharType="end"/>
-                            </w:r>
-                            <w:r>
-                              <w:t xml:space="preserve"> : Résultat de la requête</w:t>
-                            </w:r>
-                          </w:p>
-                        </w:txbxContent>
-                      </wps:txbx>
-                      <wps:bodyPr rot="0" spcFirstLastPara="0" vertOverflow="overflow" horzOverflow="overflow" vert="horz" wrap="square" lIns="0" tIns="0" rIns="0" bIns="0" numCol="1" spcCol="0" rtlCol="0" fromWordArt="0" anchor="t" anchorCtr="0" forceAA="0" compatLnSpc="1">
-                        <a:prstTxWarp prst="textNoShape">
-                          <a:avLst/>
-                        </a:prstTxWarp>
-                        <a:spAutoFit/>
-                      </wps:bodyPr>
-                    </wps:wsp>
-                  </a:graphicData>
-                </a:graphic>
-              </wp:anchor>
-            </w:drawing>
-          </mc:Choice>
-          <mc:Fallback>
-            <w:pict>
-              <v:shape w14:anchorId="1776CD9A" id="Zone de texte 7" o:spid="_x0000_s1032" type="#_x0000_t202" style="position:absolute;left:0;text-align:left;margin-left:53.05pt;margin-top:110.1pt;width:312.6pt;height:.05pt;z-index:251668480;visibility:visible;mso-wrap-style:square;mso-wrap-distance-left:9pt;mso-wrap-distance-top:0;mso-wrap-distance-right:9pt;mso-wrap-distance-bottom:0;mso-position-horizontal:absolute;mso-position-horizontal-relative:text;mso-position-vertical:absolute;mso-position-vertical-relative:text;v-text-anchor:top" o:gfxdata="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" stroked="f">
-                <v:textbox style="mso-fit-shape-to-text:t" inset="0,0,0,0">
-                  <w:txbxContent>
-                    <w:p>
-                      <w:pPr>
-                        <w:pStyle w:val="Lgende"/>
-                        <w:jc w:val="center"/>
-                        <w:rPr>
-                          <w:noProof/>
-                        </w:rPr>
-                      </w:pPr>
-                      <w:r>
-                        <w:t xml:space="preserve">Figure </w:t>
-                      </w:r>
-                      <w:fldSimple w:instr=" SEQ Figure \* ARABIC ">
-                        <w:r>
-                          <w:rPr>
-                            <w:noProof/>
-                          </w:rPr>
-                          <w:t>3</w:t>
-                        </w:r>
-                      </w:fldSimple>
-                      <w:r>
-                        <w:t xml:space="preserve"> : Résultat de la requête</w:t>
-                      </w:r>
-                    </w:p>
-                  </w:txbxContent>
-                </v:textbox>
-                <w10:wrap type="topAndBottom"/>
-              </v:shape>
-            </w:pict>
-          </mc:Fallback>
-        </mc:AlternateContent>
-      </w:r>
-      <w:r>
-        <w:rPr>
-          <w:noProof/>
-        </w:rPr>
-        <w:drawing>
-          <wp:anchor distT="0" distB="0" distL="114300" distR="114300" simplePos="0" relativeHeight="251666432" behindDoc="0" locked="0" layoutInCell="1" allowOverlap="1" wp14:anchorId="1607E5CC" wp14:editId="1018BA2D">
-            <wp:simplePos x="0" y="0"/>
-            <wp:positionH relativeFrom="column">
-              <wp:posOffset>674249</wp:posOffset>
-            </wp:positionH>
-            <wp:positionV relativeFrom="paragraph">
-              <wp:posOffset>449709</wp:posOffset>
-            </wp:positionV>
-            <wp:extent cx="3970020" cy="891540"/>
-            <wp:effectExtent l="0" t="0" r="0" b="3810"/>
-            <wp:wrapTopAndBottom/>
-            <wp:docPr id="6" name="Image 6"/>
-            <wp:cNvGraphicFramePr>
-              <a:graphicFrameLocks xmlns:a="http://schemas.openxmlformats.org/drawingml/2006/main" noChangeAspect="1"/>
-            </wp:cNvGraphicFramePr>
-            <a:graphic xmlns:a="http://schemas.openxmlformats.org/drawingml/2006/main">
-              <a:graphicData uri="http://schemas.openxmlformats.org/drawingml/2006/picture">
-                <pic:pic xmlns:pic="http://schemas.openxmlformats.org/drawingml/2006/picture">
-                  <pic:nvPicPr>
-                    <pic:cNvPr id="0" name="Picture 5"/>
-                    <pic:cNvPicPr>
-                      <a:picLocks noChangeAspect="1" noChangeArrowheads="1"/>
-                    </pic:cNvPicPr>
-                  </pic:nvPicPr>
-                  <pic:blipFill>
-                    <a:blip r:embed="rId10">
-                      <a:extLst>
-                        <a:ext uri="{28A0092B-C50C-407E-A947-70E740481C1C}">
-                          <a14:useLocalDpi xmlns:a14="http://schemas.microsoft.com/office/drawing/2010/main" val="0"/>
-                        </a:ext>
-                      </a:extLst>
-                    </a:blip>
-                    <a:srcRect/>
-                    <a:stretch>
-                      <a:fillRect/>
-                    </a:stretch>
-                  </pic:blipFill>
-                  <pic:spPr bwMode="auto">
-                    <a:xfrm>
-                      <a:off x="0" y="0"/>
-                      <a:ext cx="3970020" cy="891540"/>
-                    </a:xfrm>
-                    <a:prstGeom prst="rect">
-                      <a:avLst/>
-                    </a:prstGeom>
-                    <a:noFill/>
-                    <a:ln>
-                      <a:noFill/>
-                    </a:ln>
-                  </pic:spPr>
-                </pic:pic>
-              </a:graphicData>
-            </a:graphic>
-          </wp:anchor>
-        </w:drawing>
-      </w:r>
-      <w:r>
-        <w:rPr>
-          <w:i/>
-        </w:rPr>
-        <w:t>« SELECT DISTINCT OBJECT_TYPE, count(*) as nbObject from ALL_OBJECTS WHERE OWNER = 'CIRQUE' GROUP BY OBJECT_TYPE;</w:t>
-      </w:r>
-      <w:r>
-        <w:t> »</w:t>
-      </w:r>
-    </w:p>
-    <w:p>
-      <w:pPr>
-        <w:spacing w:before="240"/>
-        <w:ind w:firstLine="708"/>
-        <w:jc w:val="both"/>
-      </w:pPr>
-    </w:p>
-    <w:p>
-      <w:pPr>
-        <w:jc w:val="both"/>
-        <w:rPr>
-          <w:i/>
-        </w:rPr>
-      </w:pPr>
-      <w:r>
-        <w:rPr>
-          <w:i/>
-        </w:rPr>
-        <w:t>« SELECT * FROM ALL_TABLES WHERE OWNER = 'CIRQUE';</w:t>
-      </w:r>
-      <w:r>
-        <w:t xml:space="preserve"> »</w:t>
-      </w:r>
-    </w:p>
-    <w:p>
-      <w:pPr>
-        <w:jc w:val="both"/>
-        <w:rPr>
-          <w:i/>
-        </w:rPr>
-      </w:pPr>
-      <w:r>
-        <w:rPr>
-          <w:i/>
-        </w:rPr>
-        <w:t>« SELECT * FROM ALL_VIEWS WHERE OWNER = 'CIRQUE'; »</w:t>
-      </w:r>
-      <w:r>
-        <w:rPr>
-          <w:i/>
-        </w:rPr>
-        <w:br w:type="page"/>
-      </w:r>
-    </w:p>
-    <w:p>
-      <w:pPr>
-        <w:pStyle w:val="Titre2"/>
-        <w:numPr>
-          <w:ilvl w:val="1"/>
-          <w:numId w:val="20"/>
-        </w:numPr>
-        <w:jc w:val="both"/>
-      </w:pPr>
-      <w:r>
-        <w:lastRenderedPageBreak/>
-        <w:t>Listage des contraintes d’intégrités de la BD Cirque</w:t>
-      </w:r>
-    </w:p>
-    <w:p>
-      <w:pPr>
-        <w:spacing w:before="240"/>
-        <w:ind w:left="708"/>
-        <w:jc w:val="both"/>
-      </w:pPr>
-      <w:r>
-        <w:t>On effectue les requêtes qui permettent de visualiser les contraintes d’intégrités de la BD cirque :</w:t>
-      </w:r>
-    </w:p>
-    <w:p>
-      <w:pPr>
-        <w:spacing w:before="240"/>
-        <w:ind w:left="708"/>
-        <w:jc w:val="both"/>
-        <w:rPr>
-          <w:i/>
-        </w:rPr>
-      </w:pPr>
-      <w:r>
-        <w:rPr>
-          <w:i/>
-        </w:rPr>
-        <w:t>« select * from ALL_CONSTRAINTS where OWNER = 'CIRQUE'; »</w:t>
-      </w:r>
-    </w:p>
-    <w:p>
-      <w:pPr>
-        <w:spacing w:before="240"/>
-        <w:ind w:left="708"/>
-        <w:jc w:val="both"/>
-        <w:rPr>
-          <w:i/>
-        </w:rPr>
-      </w:pPr>
-      <w:r>
-        <w:rPr>
-          <w:i/>
-        </w:rPr>
-        <w:t>« select * from ALL_CONS_COLUMNS where OWNER = 'CIRQUE'; »</w:t>
-      </w:r>
-    </w:p>
-    <w:p>
-      <w:pPr>
-        <w:spacing w:before="240"/>
-        <w:ind w:firstLine="708"/>
-        <w:jc w:val="both"/>
-      </w:pPr>
-      <w:r>
-        <w:t>L’attribut POSITION de la vue ALL_CONS_COLUMNS est utile car il permet de savoir dans quel ordre ont été créés les contraintes. Dans le cas d’une insertion de données, cela nous aidera alors grandement à savoir dans quel ordre insérer les données, comme par exemple dans le cas d’une question précédente où on nous demandait d’élaborer une stratégie pour pouvoir stocker des informations dans la base de données</w:t>
-      </w:r>
-    </w:p>
-    <w:p>
-      <w:pPr>
-        <w:spacing w:before="240"/>
-        <w:ind w:firstLine="708"/>
-        <w:jc w:val="both"/>
-      </w:pPr>
-    </w:p>
-    <w:p>
-      <w:pPr>
-        <w:pStyle w:val="Titre2"/>
-        <w:numPr>
-          <w:ilvl w:val="1"/>
-          <w:numId w:val="20"/>
-        </w:numPr>
-        <w:jc w:val="both"/>
-      </w:pPr>
-      <w:r>
-        <w:rPr>
-          <w:noProof/>
-        </w:rPr>
-        <mc:AlternateContent>
-          <mc:Choice Requires="wps">
-            <w:drawing>
-              <wp:anchor distT="0" distB="0" distL="114300" distR="114300" simplePos="0" relativeHeight="251671552" behindDoc="0" locked="0" layoutInCell="1" allowOverlap="1" wp14:anchorId="684D768F" wp14:editId="30E3EDD2">
-                <wp:simplePos x="0" y="0"/>
-                <wp:positionH relativeFrom="column">
-                  <wp:posOffset>1170940</wp:posOffset>
-                </wp:positionH>
-                <wp:positionV relativeFrom="paragraph">
-                  <wp:posOffset>5528310</wp:posOffset>
-                </wp:positionV>
-                <wp:extent cx="2940050" cy="635"/>
-                <wp:effectExtent l="0" t="0" r="0" b="0"/>
-                <wp:wrapTopAndBottom/>
-                <wp:docPr id="9" name="Zone de texte 9"/>
-                <wp:cNvGraphicFramePr/>
-                <a:graphic xmlns:a="http://schemas.openxmlformats.org/drawingml/2006/main">
-                  <a:graphicData uri="http://schemas.microsoft.com/office/word/2010/wordprocessingShape">
-                    <wps:wsp>
-                      <wps:cNvSpPr txBox="1"/>
-                      <wps:spPr>
-                        <a:xfrm>
-                          <a:off x="0" y="0"/>
-                          <a:ext cx="2940050" cy="635"/>
-                        </a:xfrm>
-                        <a:prstGeom prst="rect">
-                          <a:avLst/>
-                        </a:prstGeom>
-                        <a:solidFill>
-                          <a:prstClr val="white"/>
-                        </a:solidFill>
-                        <a:ln>
-                          <a:noFill/>
-                        </a:ln>
-                      </wps:spPr>
-                      <wps:txbx>
-                        <w:txbxContent>
-                          <w:p>
-                            <w:pPr>
-                              <w:pStyle w:val="Lgende"/>
-                              <w:jc w:val="center"/>
-                              <w:rPr>
-                                <w:noProof/>
-                                <w:color w:val="90571E" w:themeColor="accent6" w:themeShade="BF"/>
-                                <w:sz w:val="28"/>
-                                <w:szCs w:val="28"/>
-                              </w:rPr>
-                            </w:pPr>
-                            <w:r>
-                              <w:t xml:space="preserve">Figure </w:t>
-                            </w:r>
-                            <w:r>
-                              <w:rPr>
-                                <w:noProof/>
-                              </w:rPr>
-                              <w:fldChar w:fldCharType="begin"/>
-                            </w:r>
-                            <w:r>
-                              <w:rPr>
-                                <w:noProof/>
-                              </w:rPr>
-                              <w:instrText xml:space="preserve"> SEQ Figure \* ARABIC </w:instrText>
-                            </w:r>
-                            <w:r>
-                              <w:rPr>
-                                <w:noProof/>
-                              </w:rPr>
-                              <w:fldChar w:fldCharType="separate"/>
-                            </w:r>
-                            <w:r>
-                              <w:rPr>
-                                <w:noProof/>
-                              </w:rPr>
-                              <w:t>4</w:t>
-                            </w:r>
-                            <w:r>
-                              <w:rPr>
-                                <w:noProof/>
-                              </w:rPr>
-                              <w:fldChar w:fldCharType="end"/>
-                            </w:r>
-                            <w:r>
-                              <w:t xml:space="preserve"> : Insertion des CI "NOT NULL"</w:t>
-                            </w:r>
-                          </w:p>
-                        </w:txbxContent>
-                      </wps:txbx>
-                      <wps:bodyPr rot="0" spcFirstLastPara="0" vertOverflow="overflow" horzOverflow="overflow" vert="horz" wrap="square" lIns="0" tIns="0" rIns="0" bIns="0" numCol="1" spcCol="0" rtlCol="0" fromWordArt="0" anchor="t" anchorCtr="0" forceAA="0" compatLnSpc="1">
-                        <a:prstTxWarp prst="textNoShape">
-                          <a:avLst/>
-                        </a:prstTxWarp>
-                        <a:spAutoFit/>
-                      </wps:bodyPr>
-                    </wps:wsp>
-                  </a:graphicData>
-                </a:graphic>
-              </wp:anchor>
-            </w:drawing>
-          </mc:Choice>
-          <mc:Fallback>
-            <w:pict>
-              <v:shape w14:anchorId="684D768F" id="Zone de texte 9" o:spid="_x0000_s1033" type="#_x0000_t202" style="position:absolute;left:0;text-align:left;margin-left:92.2pt;margin-top:435.3pt;width:231.5pt;height:.05pt;z-index:251671552;visibility:visible;mso-wrap-style:square;mso-wrap-distance-left:9pt;mso-wrap-distance-top:0;mso-wrap-distance-right:9pt;mso-wrap-distance-bottom:0;mso-position-horizontal:absolute;mso-position-horizontal-relative:text;mso-position-vertical:absolute;mso-position-vertical-relative:text;v-text-anchor:top" o:gfxdata="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" stroked="f">
-                <v:textbox style="mso-fit-shape-to-text:t" inset="0,0,0,0">
-                  <w:txbxContent>
-                    <w:p>
-                      <w:pPr>
-                        <w:pStyle w:val="Lgende"/>
-                        <w:jc w:val="center"/>
-                        <w:rPr>
-                          <w:noProof/>
-                          <w:color w:val="90571E" w:themeColor="accent6" w:themeShade="BF"/>
-                          <w:sz w:val="28"/>
-                          <w:szCs w:val="28"/>
-                        </w:rPr>
-                      </w:pPr>
-                      <w:r>
-                        <w:t xml:space="preserve">Figure </w:t>
-                      </w:r>
-                      <w:fldSimple w:instr=" SEQ Figure \* ARABIC ">
-                        <w:r>
-                          <w:rPr>
-                            <w:noProof/>
-                          </w:rPr>
-                          <w:t>4</w:t>
-                        </w:r>
-                      </w:fldSimple>
-                      <w:r>
-                        <w:t xml:space="preserve"> : Insertion des CI "NOT NULL"</w:t>
-                      </w:r>
-                    </w:p>
-                  </w:txbxContent>
-                </v:textbox>
-                <w10:wrap type="topAndBottom"/>
-              </v:shape>
-            </w:pict>
-          </mc:Fallback>
-        </mc:AlternateContent>
-      </w:r>
-      <w:r>
-        <w:rPr>
-          <w:noProof/>
-        </w:rPr>
-        <w:drawing>
-          <wp:anchor distT="0" distB="0" distL="114300" distR="114300" simplePos="0" relativeHeight="251669504" behindDoc="0" locked="0" layoutInCell="1" allowOverlap="1" wp14:anchorId="669A94E5" wp14:editId="7B33EBB0">
-            <wp:simplePos x="0" y="0"/>
-            <wp:positionH relativeFrom="column">
-              <wp:posOffset>1170940</wp:posOffset>
-            </wp:positionH>
-            <wp:positionV relativeFrom="paragraph">
-              <wp:posOffset>448141</wp:posOffset>
-            </wp:positionV>
-            <wp:extent cx="2940050" cy="5023485"/>
-            <wp:effectExtent l="0" t="0" r="0" b="5715"/>
-            <wp:wrapTopAndBottom/>
-            <wp:docPr id="8" name="Image 8"/>
-            <wp:cNvGraphicFramePr>
-              <a:graphicFrameLocks xmlns:a="http://schemas.openxmlformats.org/drawingml/2006/main" noChangeAspect="1"/>
-            </wp:cNvGraphicFramePr>
-            <a:graphic xmlns:a="http://schemas.openxmlformats.org/drawingml/2006/main">
-              <a:graphicData uri="http://schemas.openxmlformats.org/drawingml/2006/picture">
-                <pic:pic xmlns:pic="http://schemas.openxmlformats.org/drawingml/2006/picture">
-                  <pic:nvPicPr>
-                    <pic:cNvPr id="0" name="Picture 6"/>
-                    <pic:cNvPicPr>
-                      <a:picLocks noChangeAspect="1" noChangeArrowheads="1"/>
-                    </pic:cNvPicPr>
-                  </pic:nvPicPr>
-                  <pic:blipFill>
-                    <a:blip r:embed="rId11">
-                      <a:extLst>
-                        <a:ext uri="{28A0092B-C50C-407E-A947-70E740481C1C}">
-                          <a14:useLocalDpi xmlns:a14="http://schemas.microsoft.com/office/drawing/2010/main" val="0"/>
-                        </a:ext>
-                      </a:extLst>
-                    </a:blip>
-                    <a:srcRect/>
-                    <a:stretch>
-                      <a:fillRect/>
-                    </a:stretch>
-                  </pic:blipFill>
-                  <pic:spPr bwMode="auto">
-                    <a:xfrm>
-                      <a:off x="0" y="0"/>
-                      <a:ext cx="2940050" cy="5023485"/>
-                    </a:xfrm>
-                    <a:prstGeom prst="rect">
-                      <a:avLst/>
-                    </a:prstGeom>
-                    <a:noFill/>
-                    <a:ln>
-                      <a:noFill/>
-                    </a:ln>
-                  </pic:spPr>
-                </pic:pic>
-              </a:graphicData>
-            </a:graphic>
-          </wp:anchor>
-        </w:drawing>
-      </w:r>
-      <w:r>
-        <w:t>Listage des contraintes d’intégrité NOT NULL</w:t>
-      </w:r>
-    </w:p>
-    <w:p>
-      <w:pPr>
-        <w:jc w:val="both"/>
-      </w:pPr>
-    </w:p>
-    <w:p>
-      <w:pPr>
-        <w:jc w:val="both"/>
-      </w:pPr>
-    </w:p>
-    <w:p>
-      <w:pPr>
-        <w:pStyle w:val="Titre2"/>
-        <w:numPr>
-          <w:ilvl w:val="1"/>
-          <w:numId w:val="20"/>
-        </w:numPr>
-        <w:jc w:val="both"/>
-      </w:pPr>
-      <w:r>
-        <w:lastRenderedPageBreak/>
-        <w:t>On ne voit pas beaucoup de CI concernant la vue CirqueAccessoires et les tables CirqueAccessoire1 et CirqueRangement. Pourquoi ?</w:t>
-      </w:r>
-    </w:p>
-    <w:p>
-      <w:pPr>
-        <w:spacing w:before="240"/>
-        <w:ind w:firstLine="708"/>
-        <w:jc w:val="both"/>
-      </w:pPr>
-      <w:r>
-        <w:t>Car les vues sont des résultats de requêtes qui s'actualisent automatiquement.</w:t>
-      </w:r>
-    </w:p>
-    <w:p>
-      <w:pPr>
-        <w:pStyle w:val="Titre2"/>
-        <w:numPr>
-          <w:ilvl w:val="1"/>
-          <w:numId w:val="20"/>
-        </w:numPr>
-        <w:jc w:val="both"/>
-      </w:pPr>
-      <w:r>
-        <w:t>Création des tables PERSONNEL, NUMÉROS, ACCESSOIRES, UTILISATION à partir des tables ou vues du compte CIRQUE.</w:t>
-      </w:r>
-    </w:p>
-    <w:p>
-      <w:pPr>
-        <w:spacing w:before="240"/>
-        <w:ind w:firstLine="708"/>
-        <w:jc w:val="both"/>
-      </w:pPr>
-      <w:r>
-        <w:t>On effectue les requêtes suivantes :</w:t>
-      </w:r>
-    </w:p>
-    <w:p>
-      <w:pPr>
-        <w:pStyle w:val="Paragraphedeliste"/>
-        <w:numPr>
-          <w:ilvl w:val="0"/>
-          <w:numId w:val="23"/>
-        </w:numPr>
-        <w:spacing w:before="240"/>
-        <w:jc w:val="both"/>
-        <w:rPr>
-          <w:i/>
-        </w:rPr>
-      </w:pPr>
-      <w:r>
-        <w:rPr>
-          <w:i/>
-        </w:rPr>
-        <w:t>« create table Personnel as (SELECT * FROM CIRQUE.Personnel); »</w:t>
-      </w:r>
-    </w:p>
-    <w:p>
-      <w:pPr>
-        <w:pStyle w:val="Paragraphedeliste"/>
-        <w:numPr>
-          <w:ilvl w:val="0"/>
-          <w:numId w:val="23"/>
-        </w:numPr>
-        <w:spacing w:before="240"/>
-        <w:jc w:val="both"/>
-        <w:rPr>
-          <w:i/>
-        </w:rPr>
-      </w:pPr>
-      <w:r>
-        <w:rPr>
-          <w:i/>
-        </w:rPr>
-        <w:t>« create table Numeros as (SELECT * FROM CIRQUE.Numeros); »</w:t>
-      </w:r>
-    </w:p>
-    <w:p>
-      <w:pPr>
-        <w:pStyle w:val="Paragraphedeliste"/>
-        <w:numPr>
-          <w:ilvl w:val="0"/>
-          <w:numId w:val="23"/>
-        </w:numPr>
-        <w:spacing w:before="240"/>
-        <w:jc w:val="both"/>
-        <w:rPr>
-          <w:i/>
-        </w:rPr>
-      </w:pPr>
-      <w:r>
-        <w:rPr>
-          <w:i/>
-        </w:rPr>
-        <w:t>« create table Utilisation as (SELECT * FROM CIRQUE.Utilisation); »</w:t>
-      </w:r>
-    </w:p>
-    <w:p>
-      <w:pPr>
-        <w:pStyle w:val="Paragraphedeliste"/>
-        <w:numPr>
-          <w:ilvl w:val="0"/>
-          <w:numId w:val="23"/>
-        </w:numPr>
-        <w:spacing w:before="240"/>
-        <w:jc w:val="both"/>
-        <w:rPr>
-          <w:i/>
-        </w:rPr>
-      </w:pPr>
-      <w:r>
-        <w:rPr>
-          <w:i/>
-        </w:rPr>
-        <w:t>« create table Accessoires as (SELECT * FROM CIRQUE.ACCESSOIRES); »</w:t>
-      </w:r>
-    </w:p>
-    <w:p>
-      <w:pPr>
-        <w:pStyle w:val="Titre2"/>
-        <w:numPr>
-          <w:ilvl w:val="1"/>
-          <w:numId w:val="20"/>
-        </w:numPr>
-        <w:jc w:val="both"/>
-      </w:pPr>
-      <w:r>
-        <w:t>Que constater sur USER_CONSTRAINTS ?</w:t>
-      </w:r>
-    </w:p>
-    <w:p>
-      <w:pPr>
-        <w:spacing w:before="240"/>
-        <w:ind w:firstLine="708"/>
-        <w:jc w:val="both"/>
-      </w:pPr>
-      <w:r>
-        <w:t>Les contraintes d'intégrité (PRIMARY et FOREIGN KEY) n'ont pas été dupliqués sur nos tables. En revanche, les attributs de type NOT NULL ont été dupliqués sur nos tables.</w:t>
-      </w:r>
-    </w:p>
-    <w:p>
-      <w:pPr>
-        <w:pStyle w:val="Titre2"/>
-        <w:numPr>
-          <w:ilvl w:val="1"/>
-          <w:numId w:val="20"/>
-        </w:numPr>
-        <w:jc w:val="both"/>
-      </w:pPr>
-      <w:r>
-        <w:t>Création des contraintes et tests</w:t>
-      </w:r>
-    </w:p>
-    <w:p>
-      <w:pPr>
-        <w:jc w:val="both"/>
-      </w:pPr>
-    </w:p>
-    <w:p>
-      <w:pPr>
-        <w:spacing w:after="0"/>
-        <w:jc w:val="both"/>
-        <w:rPr>
-          <w:i/>
-        </w:rPr>
-      </w:pPr>
-      <w:r>
-        <w:rPr>
-          <w:i/>
-        </w:rPr>
-        <w:t>« alter table ACCESSOIRES modify NOCAMION not null; »</w:t>
-      </w:r>
-    </w:p>
-    <w:p>
-      <w:pPr>
-        <w:spacing w:after="0"/>
-        <w:jc w:val="both"/>
-        <w:rPr>
-          <w:color w:val="000000" w:themeColor="text1"/>
-        </w:rPr>
-      </w:pPr>
-      <w:r>
-        <w:t xml:space="preserve">Cette commande génère une exception : </w:t>
-      </w:r>
-      <w:r>
-        <w:rPr>
-          <w:color w:val="C00000"/>
-        </w:rPr>
-        <w:t>ORA-01442: colonne à modifier en NOT NULL est déjà NOT NULL.</w:t>
-      </w:r>
-      <w:r>
-        <w:rPr>
-          <w:color w:val="000000" w:themeColor="text1"/>
-        </w:rPr>
-        <w:t xml:space="preserve"> On ne peut en effet pas ajouter </w:t>
-      </w:r>
-      <w:r>
-        <w:rPr>
-          <w:color w:val="000000" w:themeColor="text1"/>
-        </w:rPr>
-        <w:t>cette contrainte sur l’attribut car elle existe déjà.</w:t>
-      </w:r>
-    </w:p>
-    <w:p>
-      <w:pPr>
-        <w:spacing w:after="0"/>
-        <w:jc w:val="both"/>
-        <w:rPr>
-          <w:color w:val="000000" w:themeColor="text1"/>
-        </w:rPr>
-      </w:pPr>
-    </w:p>
-    <w:p>
-      <w:pPr>
-        <w:spacing w:after="0"/>
-        <w:jc w:val="both"/>
-        <w:rPr>
-          <w:i/>
-        </w:rPr>
-      </w:pPr>
-      <w:r>
-        <w:rPr>
-          <w:i/>
-        </w:rPr>
-        <w:t>« alter table ACCESSOIRES add check ( NOCAMION is not null ); »</w:t>
-      </w:r>
-    </w:p>
-    <w:p>
-      <w:pPr>
-        <w:spacing w:after="0"/>
-        <w:jc w:val="both"/>
-      </w:pPr>
-      <w:r>
-        <w:t>Cette commande fonctionne.</w:t>
-      </w:r>
-    </w:p>
-    <w:p>
-      <w:pPr>
-        <w:spacing w:after="0"/>
-        <w:jc w:val="both"/>
-      </w:pPr>
-    </w:p>
-    <w:p>
-      <w:pPr>
-        <w:spacing w:after="0"/>
-        <w:jc w:val="both"/>
-        <w:rPr>
-          <w:i/>
-        </w:rPr>
-      </w:pPr>
-      <w:r>
-        <w:rPr>
-          <w:i/>
-        </w:rPr>
-        <w:t>« </w:t>
-      </w:r>
-      <w:r>
-        <w:rPr>
-          <w:i/>
-        </w:rPr>
-        <w:t>alter table ACCESSOIRES</w:t>
-      </w:r>
-      <w:r>
-        <w:rPr>
-          <w:i/>
-        </w:rPr>
-        <w:t xml:space="preserve"> </w:t>
-      </w:r>
-      <w:r>
-        <w:rPr>
-          <w:i/>
-        </w:rPr>
-        <w:t>add check ( NOCAMION is not null );</w:t>
-      </w:r>
-      <w:r>
-        <w:rPr>
-          <w:i/>
-        </w:rPr>
-        <w:t> »</w:t>
-      </w:r>
-    </w:p>
-    <w:p>
-      <w:pPr>
-        <w:spacing w:after="0"/>
-        <w:jc w:val="both"/>
-      </w:pPr>
-      <w:r>
-        <w:t>Cette commande fonctionne encore.</w:t>
-      </w:r>
-    </w:p>
-    <w:p>
-      <w:pPr>
-        <w:spacing w:after="0"/>
-        <w:jc w:val="both"/>
-      </w:pPr>
-    </w:p>
-    <w:p>
-      <w:pPr>
-        <w:spacing w:after="0"/>
-        <w:jc w:val="both"/>
-        <w:rPr>
-          <w:i/>
-        </w:rPr>
-      </w:pPr>
-      <w:r>
-        <w:rPr>
-          <w:i/>
-        </w:rPr>
-        <w:t>« </w:t>
-      </w:r>
-      <w:r>
-        <w:rPr>
-          <w:i/>
-        </w:rPr>
-        <w:t>alter table ACCESSOIRES</w:t>
-      </w:r>
-      <w:r>
-        <w:rPr>
-          <w:i/>
-        </w:rPr>
-        <w:t xml:space="preserve"> </w:t>
-      </w:r>
-      <w:r>
-        <w:rPr>
-          <w:i/>
-        </w:rPr>
-        <w:t>add check ( NORÂTELIER is not null );</w:t>
-      </w:r>
-      <w:r>
-        <w:rPr>
-          <w:i/>
-        </w:rPr>
-        <w:t> »</w:t>
-      </w:r>
-    </w:p>
-    <w:p>
-      <w:pPr>
-        <w:spacing w:after="0"/>
-        <w:jc w:val="both"/>
-      </w:pPr>
-      <w:r>
-        <w:t>Cette commande fonctionne.</w:t>
-      </w:r>
-    </w:p>
-    <w:p>
-      <w:pPr>
-        <w:spacing w:after="0"/>
-        <w:jc w:val="both"/>
-      </w:pPr>
-    </w:p>
-    <w:p>
-      <w:pPr>
-        <w:spacing w:after="0"/>
-        <w:ind w:firstLine="708"/>
-        <w:jc w:val="both"/>
-      </w:pPr>
-      <w:r>
-        <w:t xml:space="preserve">On peut en </w:t>
-      </w:r>
-      <w:r>
-        <w:rPr>
-          <w:b/>
-        </w:rPr>
-        <w:t>conclure</w:t>
-      </w:r>
-      <w:r>
-        <w:t xml:space="preserve"> que l’on peut créer plusieurs CHECK sur une table même s’ils sont identiques ! En revanche, on ne peut pas ajouter deux fois la même contrainte sur un attribut.</w:t>
-      </w:r>
-    </w:p>
-    <w:p>
-      <w:pPr>
-        <w:spacing w:after="0"/>
-        <w:jc w:val="both"/>
-      </w:pPr>
-    </w:p>
-    <w:p>
-      <w:pPr>
-        <w:spacing w:after="0"/>
-        <w:jc w:val="both"/>
-      </w:pPr>
-      <w:r>
-        <w:tab/>
-        <w:t>Finalement, on supprime les contraintes :</w:t>
-      </w:r>
-    </w:p>
-    <w:p>
-      <w:pPr>
-        <w:spacing w:after="0"/>
-        <w:jc w:val="both"/>
-        <w:rPr>
-          <w:i/>
-        </w:rPr>
-      </w:pPr>
-      <w:r>
-        <w:rPr>
-          <w:i/>
-        </w:rPr>
-        <w:t>« </w:t>
-      </w:r>
-      <w:r>
-        <w:rPr>
-          <w:i/>
-        </w:rPr>
-        <w:t>alter table ACCESSOIRES</w:t>
-      </w:r>
-      <w:r>
-        <w:rPr>
-          <w:i/>
-        </w:rPr>
-        <w:t xml:space="preserve"> </w:t>
-      </w:r>
-      <w:r>
-        <w:rPr>
-          <w:i/>
-        </w:rPr>
-        <w:t>drop constraint nomDeLaContrainte;</w:t>
-      </w:r>
-      <w:r>
-        <w:rPr>
-          <w:i/>
-        </w:rPr>
-        <w:t> »</w:t>
-      </w:r>
-    </w:p>
-    <w:p>
-      <w:pPr>
-        <w:jc w:val="both"/>
-      </w:pPr>
-      <w:r>
-        <w:br w:type="page"/>
-      </w:r>
-    </w:p>
-    <w:p>
-      <w:pPr>
-        <w:pStyle w:val="Titre2"/>
-        <w:numPr>
-          <w:ilvl w:val="1"/>
-          <w:numId w:val="20"/>
-        </w:numPr>
-        <w:spacing w:after="240"/>
-        <w:jc w:val="both"/>
-      </w:pPr>
-      <w:r>
-        <w:lastRenderedPageBreak/>
-        <w:t>Reconstruction des CI</w:t>
-      </w:r>
-    </w:p>
-    <w:p>
-      <w:pPr>
-        <w:pStyle w:val="Paragraphedeliste"/>
-        <w:numPr>
-          <w:ilvl w:val="0"/>
-          <w:numId w:val="24"/>
-        </w:numPr>
-        <w:jc w:val="both"/>
-        <w:rPr>
-          <w:i/>
-        </w:rPr>
-      </w:pPr>
-      <w:r>
-        <w:rPr>
-          <w:i/>
-        </w:rPr>
-        <w:t>« alter table UTILISATION add constraint fk_utilisateur foreign key (UTILISATEUR) references PERSONNEL(NOM); »</w:t>
-      </w:r>
-    </w:p>
-    <w:p>
-      <w:pPr>
-        <w:pStyle w:val="Paragraphedeliste"/>
-        <w:numPr>
-          <w:ilvl w:val="0"/>
-          <w:numId w:val="24"/>
-        </w:numPr>
-        <w:jc w:val="both"/>
-        <w:rPr>
-          <w:i/>
-        </w:rPr>
-      </w:pPr>
-      <w:r>
-        <w:rPr>
-          <w:i/>
-        </w:rPr>
-        <w:t>« </w:t>
-      </w:r>
-      <w:r>
-        <w:rPr>
-          <w:i/>
-        </w:rPr>
-        <w:t>alter table UTILISATION add constraint fk_titreNum foreign key (TITREDENUMÉRO) references NUMEROS(TITREDENUMÉRO);</w:t>
-      </w:r>
-      <w:r>
-        <w:rPr>
-          <w:i/>
-        </w:rPr>
-        <w:t> »</w:t>
-      </w:r>
-    </w:p>
-    <w:p>
-      <w:pPr>
-        <w:pStyle w:val="Paragraphedeliste"/>
-        <w:numPr>
-          <w:ilvl w:val="0"/>
-          <w:numId w:val="24"/>
-        </w:numPr>
-        <w:jc w:val="both"/>
-        <w:rPr>
-          <w:i/>
-        </w:rPr>
-      </w:pPr>
-      <w:r>
-        <w:rPr>
-          <w:i/>
-        </w:rPr>
-        <w:t>« </w:t>
-      </w:r>
-      <w:r>
-        <w:rPr>
-          <w:i/>
-        </w:rPr>
-        <w:t>alter table NUMEROS add constraint fk_responsable foreign key (RESPONSABLE) REFERENCES PERSONNEL (NOM);</w:t>
-      </w:r>
-      <w:r>
-        <w:rPr>
-          <w:i/>
-        </w:rPr>
-        <w:t> »</w:t>
-      </w:r>
-    </w:p>
-    <w:p>
-      <w:pPr>
-        <w:pStyle w:val="Paragraphedeliste"/>
-        <w:numPr>
-          <w:ilvl w:val="0"/>
-          <w:numId w:val="24"/>
-        </w:numPr>
-        <w:jc w:val="both"/>
-        <w:rPr>
-          <w:i/>
-        </w:rPr>
-      </w:pPr>
-      <w:r>
-        <w:rPr>
-          <w:i/>
-        </w:rPr>
-        <w:t>« </w:t>
-      </w:r>
-      <w:r>
-        <w:rPr>
-          <w:i/>
-        </w:rPr>
-        <w:t>alter table NUMEROS add constraint pk_numero primary key (TITREDENUMÉRO);</w:t>
-      </w:r>
-      <w:r>
-        <w:rPr>
-          <w:i/>
-        </w:rPr>
-        <w:t> »</w:t>
-      </w:r>
-    </w:p>
-    <w:p>
-      <w:pPr>
-        <w:pStyle w:val="Paragraphedeliste"/>
-        <w:numPr>
-          <w:ilvl w:val="0"/>
-          <w:numId w:val="24"/>
-        </w:numPr>
-        <w:jc w:val="both"/>
-        <w:rPr>
-          <w:i/>
-        </w:rPr>
-      </w:pPr>
-      <w:r>
-        <w:rPr>
-          <w:i/>
-        </w:rPr>
-        <w:t>« </w:t>
-      </w:r>
-      <w:r>
-        <w:rPr>
-          <w:i/>
-        </w:rPr>
-        <w:t>select * from USER_INDEXES;</w:t>
-      </w:r>
-      <w:r>
-        <w:rPr>
-          <w:i/>
-        </w:rPr>
-        <w:t> »</w:t>
-      </w:r>
-    </w:p>
-    <w:p>
-      <w:pPr>
-        <w:pStyle w:val="Paragraphedeliste"/>
-        <w:jc w:val="both"/>
-      </w:pPr>
-      <w:r>
-        <w:t>(Permet d’afficher les 3 clés primaires créées)</w:t>
-      </w:r>
-    </w:p>
-    <w:p>
-      <w:pPr>
-        <w:pStyle w:val="Paragraphedeliste"/>
-        <w:numPr>
-          <w:ilvl w:val="0"/>
-          <w:numId w:val="24"/>
-        </w:numPr>
-        <w:jc w:val="both"/>
-        <w:rPr>
-          <w:i/>
-        </w:rPr>
-      </w:pPr>
-      <w:r>
-        <w:rPr>
-          <w:i/>
-        </w:rPr>
-        <w:t>« </w:t>
-      </w:r>
-      <w:r>
-        <w:rPr>
-          <w:i/>
-        </w:rPr>
-        <w:t>select * from USER_IND_COLUMNS;</w:t>
-      </w:r>
-      <w:r>
-        <w:rPr>
-          <w:i/>
-        </w:rPr>
-        <w:t> »</w:t>
-      </w:r>
-    </w:p>
-    <w:p>
-      <w:pPr>
-        <w:pStyle w:val="Paragraphedeliste"/>
-        <w:jc w:val="both"/>
-      </w:pPr>
-      <w:r>
-        <w:t>(Affiche les clés primaires créées avec tous les détails)</w:t>
-      </w:r>
-    </w:p>
-    <w:p>
-      <w:pPr>
-        <w:pStyle w:val="Paragraphedeliste"/>
-        <w:jc w:val="both"/>
-      </w:pPr>
-    </w:p>
-    <w:p>
-      <w:pPr>
-        <w:pStyle w:val="Titre2"/>
-        <w:numPr>
-          <w:ilvl w:val="1"/>
-          <w:numId w:val="20"/>
-        </w:numPr>
-        <w:spacing w:after="240"/>
-        <w:jc w:val="both"/>
-      </w:pPr>
-      <w:r>
-        <w:t>Création de la contrainte d’intégrité référentielle</w:t>
-      </w:r>
-    </w:p>
-    <w:p>
-      <w:pPr>
-        <w:spacing w:after="0"/>
-        <w:ind w:firstLine="708"/>
-        <w:jc w:val="both"/>
-      </w:pPr>
-      <w:r>
-        <w:t>Il est impossible de créer cette contrainte d’intégrité référentielle</w:t>
-      </w:r>
-      <w:r>
-        <w:t>. La commande :</w:t>
-      </w:r>
-    </w:p>
-    <w:p>
-      <w:pPr>
-        <w:spacing w:after="0"/>
-        <w:jc w:val="both"/>
-      </w:pPr>
-      <w:r>
-        <w:rPr>
-          <w:i/>
-        </w:rPr>
-        <w:t>« </w:t>
-      </w:r>
-      <w:r>
-        <w:rPr>
-          <w:i/>
-        </w:rPr>
-        <w:t>ALTER TABLE UTILISATION ADD CONSTRAINT fk_UtilAccess FOREIGN KEY (ACCESSOIRE) REFERENCES ACCESSOIRES(ACCESSOIRE);</w:t>
-      </w:r>
-      <w:r>
-        <w:rPr>
-          <w:i/>
-        </w:rPr>
-        <w:t xml:space="preserve"> » </w:t>
-      </w:r>
-      <w:r>
-        <w:t xml:space="preserve">génère une exception : </w:t>
-      </w:r>
-    </w:p>
-    <w:p>
-      <w:pPr>
-        <w:spacing w:after="0"/>
-        <w:jc w:val="both"/>
-        <w:rPr>
-          <w:color w:val="FF0000"/>
-        </w:rPr>
-      </w:pPr>
-      <w:r>
-        <w:rPr>
-          <w:color w:val="FF0000"/>
-        </w:rPr>
-        <w:t>ORA-02270: pas de correspondance de clé primaire ou unique pour cette liste de colonnes 02270</w:t>
-      </w:r>
-      <w:r>
-        <w:rPr>
-          <w:color w:val="FF0000"/>
-        </w:rPr>
-        <w:t>)</w:t>
-      </w:r>
-    </w:p>
-    <w:p>
-      <w:pPr>
-        <w:spacing w:after="0"/>
-        <w:jc w:val="both"/>
-        <w:rPr>
-          <w:color w:val="FF0000"/>
-        </w:rPr>
-      </w:pPr>
-    </w:p>
-    <w:p>
-      <w:pPr>
-        <w:spacing w:after="0"/>
-        <w:ind w:firstLine="708"/>
-        <w:jc w:val="both"/>
-      </w:pPr>
-      <w:r>
-        <w:t>Il  est ensuite demandé de créer une clé UNIQUE sur Accessoires.Accessoire, ce qui est impossible car il y a des doublons dans les données :</w:t>
-      </w:r>
-    </w:p>
-    <w:p>
-      <w:pPr>
-        <w:spacing w:after="0"/>
-        <w:jc w:val="both"/>
-        <w:rPr>
-          <w:i/>
-        </w:rPr>
-      </w:pPr>
-      <w:r>
-        <w:rPr>
-          <w:i/>
-        </w:rPr>
-        <w:t>« alter table ACCESSOIRES add constraint uk_accessoires unique (ACCESSOIRE); »</w:t>
-      </w:r>
-    </w:p>
-    <w:p>
-      <w:pPr>
-        <w:spacing w:after="0"/>
-        <w:jc w:val="both"/>
-        <w:rPr>
-          <w:color w:val="FF0000"/>
-        </w:rPr>
-      </w:pPr>
-      <w:r>
-        <w:rPr>
-          <w:color w:val="FF0000"/>
-        </w:rPr>
-        <w:t>ORA-02299: impossible de valider (INI3A03.UK_ACCESSOIRES) - clés en double trouvées</w:t>
-      </w:r>
-    </w:p>
-    <w:p>
-      <w:pPr>
-        <w:spacing w:before="240"/>
-        <w:jc w:val="both"/>
-      </w:pPr>
-    </w:p>
-    <w:p>
-      <w:pPr>
-        <w:pStyle w:val="Titre2"/>
-        <w:numPr>
-          <w:ilvl w:val="1"/>
-          <w:numId w:val="20"/>
-        </w:numPr>
-        <w:jc w:val="both"/>
-      </w:pPr>
-      <w:r>
-        <w:t>Nouvel essai de création de la contrainte d’intégrité référentielle</w:t>
-      </w:r>
-    </w:p>
-    <w:p>
-      <w:pPr>
-        <w:spacing w:before="240"/>
-        <w:ind w:firstLine="708"/>
-        <w:jc w:val="both"/>
-      </w:pPr>
-      <w:r>
-        <w:t>Ce qui est demandé est impossible car on ne peut pas passer ACCESSOIRES.ACCESSOIRE en clé unique.</w:t>
-      </w:r>
-      <w:r>
-        <w:t xml:space="preserve"> Impossible donc de créer à nouveau la contrainte et de l’implanter avec la clause DISABLE.</w:t>
-      </w:r>
-    </w:p>
-    <w:p>
-      <w:pPr>
-        <w:jc w:val="both"/>
-      </w:pPr>
-      <w:r>
-        <w:br w:type="page"/>
-      </w:r>
-    </w:p>
-    <w:p>
-      <w:pPr>
-        <w:spacing w:before="240"/>
-        <w:ind w:firstLine="708"/>
-        <w:jc w:val="both"/>
-      </w:pPr>
-    </w:p>
-    <w:p>
-      <w:pPr>
-        <w:pStyle w:val="Titre2"/>
-        <w:numPr>
-          <w:ilvl w:val="1"/>
-          <w:numId w:val="20"/>
-        </w:numPr>
-        <w:spacing w:after="240"/>
-        <w:jc w:val="both"/>
-      </w:pPr>
-      <w:r>
-        <w:t>Activation de la contrainte</w:t>
-      </w:r>
-    </w:p>
-    <w:p>
-      <w:pPr>
-        <w:spacing w:after="0"/>
-        <w:ind w:left="708"/>
-        <w:jc w:val="both"/>
-      </w:pPr>
-      <w:r>
-        <w:t>On créée la table EXCEPTION comme demandé :</w:t>
-      </w:r>
-    </w:p>
-    <w:p>
-      <w:pPr>
-        <w:spacing w:after="0"/>
-        <w:ind w:left="708"/>
-        <w:jc w:val="both"/>
-      </w:pPr>
-    </w:p>
-    <w:p>
-      <w:pPr>
-        <w:spacing w:after="0"/>
-        <w:ind w:left="708"/>
-        <w:jc w:val="both"/>
-        <w:rPr>
-          <w:i/>
-        </w:rPr>
-      </w:pPr>
-      <w:r>
-        <w:rPr>
-          <w:i/>
-        </w:rPr>
-        <w:t>« </w:t>
-      </w:r>
-      <w:r>
-        <w:rPr>
-          <w:i/>
-        </w:rPr>
-        <w:t>create table EXCEPTIONS</w:t>
-      </w:r>
-    </w:p>
-    <w:p>
-      <w:pPr>
-        <w:spacing w:after="0"/>
-        <w:ind w:left="708"/>
-        <w:jc w:val="both"/>
-        <w:rPr>
-          <w:i/>
-        </w:rPr>
-      </w:pPr>
-      <w:r>
-        <w:rPr>
-          <w:i/>
-        </w:rPr>
-        <w:t>(</w:t>
-      </w:r>
-    </w:p>
-    <w:p>
-      <w:pPr>
-        <w:spacing w:after="0"/>
-        <w:ind w:left="708"/>
-        <w:jc w:val="both"/>
-        <w:rPr>
-          <w:i/>
-        </w:rPr>
-      </w:pPr>
-      <w:r>
-        <w:rPr>
-          <w:i/>
-        </w:rPr>
-        <w:t xml:space="preserve">  ROW_ID     NUMBER generated as identity</w:t>
-      </w:r>
-    </w:p>
-    <w:p>
-      <w:pPr>
-        <w:spacing w:after="0"/>
-        <w:ind w:left="708"/>
-        <w:jc w:val="both"/>
-        <w:rPr>
-          <w:i/>
-        </w:rPr>
-      </w:pPr>
-      <w:r>
-        <w:rPr>
-          <w:i/>
-        </w:rPr>
-        <w:t xml:space="preserve">    constraint EXCEPTIONS_PK</w:t>
-      </w:r>
-    </w:p>
-    <w:p>
-      <w:pPr>
-        <w:spacing w:after="0"/>
-        <w:ind w:left="708"/>
-        <w:jc w:val="both"/>
-        <w:rPr>
-          <w:i/>
-        </w:rPr>
-      </w:pPr>
-      <w:r>
-        <w:rPr>
-          <w:i/>
-        </w:rPr>
-        <w:t xml:space="preserve">      primary key,</w:t>
-      </w:r>
-    </w:p>
-    <w:p>
-      <w:pPr>
-        <w:spacing w:after="0"/>
-        <w:ind w:left="708"/>
-        <w:jc w:val="both"/>
-        <w:rPr>
-          <w:i/>
-        </w:rPr>
-      </w:pPr>
-      <w:r>
-        <w:rPr>
-          <w:i/>
-        </w:rPr>
-        <w:t xml:space="preserve">  OWNER      VARCHAR2(30),</w:t>
-      </w:r>
-    </w:p>
-    <w:p>
-      <w:pPr>
-        <w:spacing w:after="0"/>
-        <w:ind w:left="708"/>
-        <w:jc w:val="both"/>
-        <w:rPr>
-          <w:i/>
-        </w:rPr>
-      </w:pPr>
-      <w:r>
-        <w:rPr>
-          <w:i/>
-        </w:rPr>
-        <w:t xml:space="preserve">  TABLE_NAME VARCHAR2(30),</w:t>
-      </w:r>
-    </w:p>
-    <w:p>
-      <w:pPr>
-        <w:spacing w:after="0"/>
-        <w:ind w:left="708"/>
-        <w:jc w:val="both"/>
-        <w:rPr>
-          <w:i/>
-        </w:rPr>
-      </w:pPr>
-      <w:r>
-        <w:rPr>
-          <w:i/>
-        </w:rPr>
-        <w:t xml:space="preserve">  CONSTRAINT VARCHAR2(30)</w:t>
-      </w:r>
-    </w:p>
-    <w:p>
-      <w:pPr>
-        <w:spacing w:after="0"/>
-        <w:ind w:left="708"/>
-        <w:jc w:val="both"/>
-        <w:rPr>
-          <w:i/>
-        </w:rPr>
-      </w:pPr>
-      <w:r>
-        <w:rPr>
-          <w:i/>
-        </w:rPr>
-        <w:t>)</w:t>
-      </w:r>
-      <w:r>
-        <w:rPr>
-          <w:i/>
-        </w:rPr>
-        <w:t> »</w:t>
-      </w:r>
-    </w:p>
-    <w:p>
-      <w:pPr>
-        <w:spacing w:after="0"/>
-        <w:ind w:left="708"/>
-        <w:jc w:val="both"/>
-        <w:rPr>
-          <w:i/>
-        </w:rPr>
-      </w:pPr>
-    </w:p>
-    <w:p>
-      <w:pPr>
-        <w:spacing w:after="0"/>
-        <w:ind w:firstLine="708"/>
-        <w:jc w:val="both"/>
-      </w:pPr>
-      <w:r>
-        <w:t>Néanmoins, la commande ALTER TABLE qui doit être exécutée dans la suite du sujet ne peut pas fonctionner car nous n’avons toujours pas pu ajouter de clé primaire dans la table Accessoires, cette dernière contenant en effet des doublons.</w:t>
-      </w:r>
-    </w:p>
-    <w:p>
-      <w:pPr>
-        <w:autoSpaceDE w:val="0"/>
-        <w:autoSpaceDN w:val="0"/>
-        <w:adjustRightInd w:val="0"/>
-        <w:spacing w:after="0" w:line="240" w:lineRule="auto"/>
-        <w:jc w:val="both"/>
-        <w:rPr>
-          <w:rFonts w:cstheme="minorHAnsi"/>
-          <w:b/>
-          <w:bCs/>
-          <w:i/>
-          <w:iCs/>
-        </w:rPr>
-      </w:pPr>
-      <w:r>
-        <w:rPr>
-          <w:rFonts w:cstheme="minorHAnsi"/>
-        </w:rPr>
-        <w:t xml:space="preserve">« ALTER TABLE </w:t>
-      </w:r>
-      <w:r>
-        <w:rPr>
-          <w:rFonts w:cstheme="minorHAnsi"/>
-          <w:b/>
-          <w:bCs/>
-          <w:i/>
-          <w:iCs/>
-        </w:rPr>
-        <w:t xml:space="preserve">Utilisation </w:t>
-      </w:r>
-      <w:r>
-        <w:rPr>
-          <w:rFonts w:cstheme="minorHAnsi"/>
-        </w:rPr>
-        <w:t xml:space="preserve">ADD CONSTRAINT </w:t>
-      </w:r>
-      <w:r>
-        <w:rPr>
-          <w:rFonts w:cstheme="minorHAnsi"/>
-          <w:i/>
-          <w:iCs/>
-        </w:rPr>
-        <w:t xml:space="preserve">rUtilisation_Access </w:t>
-      </w:r>
-      <w:r>
-        <w:rPr>
-          <w:rFonts w:cstheme="minorHAnsi"/>
-        </w:rPr>
-        <w:t>FOREIGN KEY(</w:t>
-      </w:r>
-      <w:r>
-        <w:rPr>
-          <w:rFonts w:cstheme="minorHAnsi"/>
-          <w:i/>
-          <w:iCs/>
-        </w:rPr>
-        <w:t>Accessoire</w:t>
-      </w:r>
-      <w:r>
-        <w:rPr>
-          <w:rFonts w:cstheme="minorHAnsi"/>
-        </w:rPr>
-        <w:t xml:space="preserve">) REFERENCES </w:t>
-      </w:r>
-      <w:r>
-        <w:rPr>
-          <w:rFonts w:cstheme="minorHAnsi"/>
-          <w:b/>
-          <w:bCs/>
-          <w:i/>
-          <w:iCs/>
-        </w:rPr>
-        <w:t>Accessoires</w:t>
-      </w:r>
-      <w:r>
-        <w:rPr>
-          <w:rFonts w:cstheme="minorHAnsi"/>
-        </w:rPr>
-        <w:t xml:space="preserve">(Accessoire) EXCEPTIONS INTO </w:t>
-      </w:r>
-      <w:r>
-        <w:rPr>
-          <w:rFonts w:cstheme="minorHAnsi"/>
-          <w:b/>
-          <w:bCs/>
-          <w:i/>
-          <w:iCs/>
-        </w:rPr>
-        <w:t>Exceptions »</w:t>
-      </w:r>
-    </w:p>
-    <w:p>
-      <w:pPr>
-        <w:autoSpaceDE w:val="0"/>
-        <w:autoSpaceDN w:val="0"/>
-        <w:adjustRightInd w:val="0"/>
-        <w:spacing w:after="0" w:line="240" w:lineRule="auto"/>
-        <w:jc w:val="both"/>
-        <w:rPr>
-          <w:rFonts w:cstheme="minorHAnsi"/>
-        </w:rPr>
-      </w:pPr>
-    </w:p>
-    <w:p>
-      <w:pPr>
-        <w:pStyle w:val="Titre2"/>
-        <w:numPr>
-          <w:ilvl w:val="1"/>
-          <w:numId w:val="20"/>
-        </w:numPr>
-        <w:spacing w:after="240"/>
-        <w:jc w:val="both"/>
-      </w:pPr>
-      <w:r>
-        <w:t>Insertion de nouvelle ligne.</w:t>
-      </w:r>
-    </w:p>
-    <w:p>
-      <w:pPr>
-        <w:spacing w:after="0"/>
-        <w:ind w:firstLine="708"/>
-        <w:jc w:val="both"/>
-      </w:pPr>
-      <w:r>
-        <w:t>On essaye d’insérer la 1</w:t>
-      </w:r>
-      <w:r>
-        <w:rPr>
-          <w:vertAlign w:val="superscript"/>
-        </w:rPr>
-        <w:t>ère</w:t>
-      </w:r>
-      <w:r>
-        <w:t xml:space="preserve"> ligne :</w:t>
-      </w:r>
-      <w:r>
-        <w:t xml:space="preserve"> </w:t>
-      </w:r>
-      <w:r>
-        <w:rPr>
-          <w:i/>
-        </w:rPr>
-        <w:t>« insert into ACCESSOIRES(accessoire, couleur, volume, norâtelier, nocamion) values ('étrier', NULL, NULL,0.2, NULL); »</w:t>
-      </w:r>
-      <w:r>
-        <w:rPr>
-          <w:i/>
-        </w:rPr>
-        <w:t xml:space="preserve">. </w:t>
-      </w:r>
-      <w:r>
-        <w:t>C’est impossible car on essaye d’insérer des données NULL dans une colonne NOT NULL. En l’occurrence, la colonne couleur. Il est donc impossible d’insérer la valeur « NULL » dans la colonne « COULEUR ».</w:t>
-      </w:r>
-    </w:p>
-    <w:p>
-      <w:pPr>
-        <w:spacing w:after="0"/>
-        <w:jc w:val="both"/>
-      </w:pPr>
-    </w:p>
-    <w:p>
-      <w:pPr>
-        <w:spacing w:after="0"/>
-        <w:ind w:firstLine="708"/>
-        <w:jc w:val="both"/>
-      </w:pPr>
-      <w:r>
-        <w:t>On essaye d’insérer la 2</w:t>
-      </w:r>
-      <w:r>
-        <w:rPr>
-          <w:vertAlign w:val="superscript"/>
-        </w:rPr>
-        <w:t>ème</w:t>
-      </w:r>
-      <w:r>
-        <w:t xml:space="preserve"> ligne :</w:t>
-      </w:r>
-      <w:r>
-        <w:t xml:space="preserve"> </w:t>
-      </w:r>
-      <w:r>
-        <w:rPr>
-          <w:i/>
-        </w:rPr>
-        <w:t>« insert into ACCESSOIRES(accessoire, couleur, volume, norâtelier, nocamion) values ('étrier', ' ', NULL, 0.2, NULL) »</w:t>
-      </w:r>
-      <w:r>
-        <w:t xml:space="preserve">. </w:t>
-      </w:r>
-      <w:r>
-        <w:t xml:space="preserve">C’est impossible car on essaye d’insérer des données NULL dans une colonne NOT NULL. En l’occurrence, la colonne </w:t>
-      </w:r>
-      <w:r>
-        <w:t>noCamion</w:t>
-      </w:r>
-      <w:r>
-        <w:t>. Il est donc impossible d’insérer la valeur « NULL » dans la colonne « </w:t>
-      </w:r>
-      <w:r>
-        <w:t>NOCAMION</w:t>
-      </w:r>
-      <w:r>
-        <w:t> ».</w:t>
-      </w:r>
-    </w:p>
-    <w:p>
-      <w:pPr>
-        <w:spacing w:after="0"/>
-        <w:jc w:val="both"/>
-      </w:pPr>
-    </w:p>
-    <w:p>
-      <w:pPr>
-        <w:spacing w:after="0"/>
-        <w:ind w:firstLine="708"/>
-        <w:jc w:val="both"/>
-      </w:pPr>
-      <w:r>
-        <w:t>On essaye d’insérer la 3ème ligne :</w:t>
-      </w:r>
-      <w:r>
-        <w:t xml:space="preserve"> </w:t>
-      </w:r>
-      <w:r>
-        <w:rPr>
-          <w:i/>
-        </w:rPr>
-        <w:t>« insert into ACCESSOIRES(accessoire, couleur, volume, norâtelier, nocamion) values ('étrier', ' ', NULL, 0.2, 0); »</w:t>
-      </w:r>
-      <w:r>
-        <w:t xml:space="preserve">. </w:t>
-      </w:r>
-      <w:r>
-        <w:t>Cela fonctionne.</w:t>
-      </w:r>
-    </w:p>
-    <w:p>
-      <w:pPr>
-        <w:spacing w:after="0"/>
-        <w:ind w:left="708"/>
-        <w:jc w:val="both"/>
-      </w:pPr>
-    </w:p>
-    <w:p>
-      <w:pPr>
-        <w:spacing w:after="0"/>
-        <w:ind w:firstLine="708"/>
-        <w:jc w:val="both"/>
-      </w:pPr>
-      <w:r>
-        <w:t>On essaye de créer la contrainte d’intégrité référentielle C4, cela ne fonctionne pas toujours pas à cause des doublons de la table.</w:t>
-      </w:r>
-    </w:p>
-    <w:p>
-      <w:pPr>
-        <w:spacing w:after="0"/>
-        <w:ind w:left="708"/>
-        <w:jc w:val="both"/>
-      </w:pPr>
     </w:p>
     <w:sectPr>
-      <w:footerReference w:type="default" r:id="rId12"/>
+      <w:footerReference w:type="default" r:id="rId8"/>
       <w:pgSz w:w="11906" w:h="16838"/>
       <w:pgMar w:top="1417" w:right="1417" w:bottom="1417" w:left="1417" w:header="708" w:footer="708" w:gutter="0"/>
       <w:pgNumType w:start="0"/>
@@ -4026,7 +1512,7 @@
       <w:lvlText w:val="-"/>
       <w:lvlJc w:val="left"/>
       <w:pPr>
-        <w:ind w:left="720" w:hanging="360"/>
+        <w:ind w:left="4330" w:hanging="360"/>
       </w:pPr>
       <w:rPr>
         <w:rFonts w:ascii="Calibri" w:eastAsiaTheme="minorEastAsia" w:hAnsi="Calibri" w:cs="Calibri" w:hint="default"/>
@@ -4038,7 +1524,7 @@
       <w:lvlText w:val="o"/>
       <w:lvlJc w:val="left"/>
       <w:pPr>
-        <w:ind w:left="1440" w:hanging="360"/>
+        <w:ind w:left="5050" w:hanging="360"/>
       </w:pPr>
       <w:rPr>
         <w:rFonts w:ascii="Courier New" w:hAnsi="Courier New" w:cs="Courier New" w:hint="default"/>
@@ -4050,7 +1536,7 @@
       <w:lvlText w:val=""/>
       <w:lvlJc w:val="left"/>
       <w:pPr>
-        <w:ind w:left="2160" w:hanging="360"/>
+        <w:ind w:left="5770" w:hanging="360"/>
       </w:pPr>
       <w:rPr>
         <w:rFonts w:ascii="Wingdings" w:hAnsi="Wingdings" w:hint="default"/>
@@ -4062,7 +1548,7 @@
       <w:lvlText w:val=""/>
       <w:lvlJc w:val="left"/>
       <w:pPr>
-        <w:ind w:left="2880" w:hanging="360"/>
+        <w:ind w:left="6490" w:hanging="360"/>
       </w:pPr>
       <w:rPr>
         <w:rFonts w:ascii="Symbol" w:hAnsi="Symbol" w:hint="default"/>
@@ -4074,7 +1560,7 @@
       <w:lvlText w:val="o"/>
       <w:lvlJc w:val="left"/>
       <w:pPr>
-        <w:ind w:left="3600" w:hanging="360"/>
+        <w:ind w:left="7210" w:hanging="360"/>
       </w:pPr>
       <w:rPr>
         <w:rFonts w:ascii="Courier New" w:hAnsi="Courier New" w:cs="Courier New" w:hint="default"/>
@@ -4086,7 +1572,7 @@
       <w:lvlText w:val=""/>
       <w:lvlJc w:val="left"/>
       <w:pPr>
-        <w:ind w:left="4320" w:hanging="360"/>
+        <w:ind w:left="7930" w:hanging="360"/>
       </w:pPr>
       <w:rPr>
         <w:rFonts w:ascii="Wingdings" w:hAnsi="Wingdings" w:hint="default"/>
@@ -4098,7 +1584,7 @@
       <w:lvlText w:val=""/>
       <w:lvlJc w:val="left"/>
       <w:pPr>
-        <w:ind w:left="5040" w:hanging="360"/>
+        <w:ind w:left="8650" w:hanging="360"/>
       </w:pPr>
       <w:rPr>
         <w:rFonts w:ascii="Symbol" w:hAnsi="Symbol" w:hint="default"/>
@@ -4110,7 +1596,7 @@
       <w:lvlText w:val="o"/>
       <w:lvlJc w:val="left"/>
       <w:pPr>
-        <w:ind w:left="5760" w:hanging="360"/>
+        <w:ind w:left="9370" w:hanging="360"/>
       </w:pPr>
       <w:rPr>
         <w:rFonts w:ascii="Courier New" w:hAnsi="Courier New" w:cs="Courier New" w:hint="default"/>
@@ -4122,7 +1608,7 @@
       <w:lvlText w:val=""/>
       <w:lvlJc w:val="left"/>
       <w:pPr>
-        <w:ind w:left="6480" w:hanging="360"/>
+        <w:ind w:left="10090" w:hanging="360"/>
       </w:pPr>
       <w:rPr>
         <w:rFonts w:ascii="Wingdings" w:hAnsi="Wingdings" w:hint="default"/>
@@ -4620,6 +2106,127 @@
     </w:lvl>
   </w:abstractNum>
   <w:abstractNum w:abstractNumId="6" w15:restartNumberingAfterBreak="0">
+    <w:nsid w:val="22140A15"/>
+    <w:multiLevelType w:val="multilevel"/>
+    <w:tmpl w:val="FED4C5BE"/>
+    <w:lvl w:ilvl="0">
+      <w:start w:val="1"/>
+      <w:numFmt w:val="decimal"/>
+      <w:lvlText w:val="%1."/>
+      <w:lvlJc w:val="left"/>
+      <w:pPr>
+        <w:ind w:left="720" w:hanging="360"/>
+      </w:pPr>
+      <w:rPr>
+        <w:rFonts w:hint="default"/>
+      </w:rPr>
+    </w:lvl>
+    <w:lvl w:ilvl="1">
+      <w:start w:val="1"/>
+      <w:numFmt w:val="decimal"/>
+      <w:isLgl/>
+      <w:lvlText w:val="%1.%2."/>
+      <w:lvlJc w:val="left"/>
+      <w:pPr>
+        <w:ind w:left="1428" w:hanging="720"/>
+      </w:pPr>
+      <w:rPr>
+        <w:rFonts w:hint="default"/>
+      </w:rPr>
+    </w:lvl>
+    <w:lvl w:ilvl="2">
+      <w:start w:val="1"/>
+      <w:numFmt w:val="decimal"/>
+      <w:isLgl/>
+      <w:lvlText w:val="%1.%2.%3."/>
+      <w:lvlJc w:val="left"/>
+      <w:pPr>
+        <w:ind w:left="1776" w:hanging="720"/>
+      </w:pPr>
+      <w:rPr>
+        <w:rFonts w:hint="default"/>
+      </w:rPr>
+    </w:lvl>
+    <w:lvl w:ilvl="3">
+      <w:start w:val="1"/>
+      <w:numFmt w:val="decimal"/>
+      <w:isLgl/>
+      <w:lvlText w:val="%1.%2.%3.%4."/>
+      <w:lvlJc w:val="left"/>
+      <w:pPr>
+        <w:ind w:left="2484" w:hanging="1080"/>
+      </w:pPr>
+      <w:rPr>
+        <w:rFonts w:hint="default"/>
+      </w:rPr>
+    </w:lvl>
+    <w:lvl w:ilvl="4">
+      <w:start w:val="1"/>
+      <w:numFmt w:val="decimal"/>
+      <w:isLgl/>
+      <w:lvlText w:val="%1.%2.%3.%4.%5."/>
+      <w:lvlJc w:val="left"/>
+      <w:pPr>
+        <w:ind w:left="2832" w:hanging="1080"/>
+      </w:pPr>
+      <w:rPr>
+        <w:rFonts w:hint="default"/>
+      </w:rPr>
+    </w:lvl>
+    <w:lvl w:ilvl="5">
+      <w:start w:val="1"/>
+      <w:numFmt w:val="decimal"/>
+      <w:isLgl/>
+      <w:lvlText w:val="%1.%2.%3.%4.%5.%6."/>
+      <w:lvlJc w:val="left"/>
+      <w:pPr>
+        <w:ind w:left="3540" w:hanging="1440"/>
+      </w:pPr>
+      <w:rPr>
+        <w:rFonts w:hint="default"/>
+      </w:rPr>
+    </w:lvl>
+    <w:lvl w:ilvl="6">
+      <w:start w:val="1"/>
+      <w:numFmt w:val="decimal"/>
+      <w:isLgl/>
+      <w:lvlText w:val="%1.%2.%3.%4.%5.%6.%7."/>
+      <w:lvlJc w:val="left"/>
+      <w:pPr>
+        <w:ind w:left="4248" w:hanging="1800"/>
+      </w:pPr>
+      <w:rPr>
+        <w:rFonts w:hint="default"/>
+      </w:rPr>
+    </w:lvl>
+    <w:lvl w:ilvl="7">
+      <w:start w:val="1"/>
+      <w:numFmt w:val="decimal"/>
+      <w:isLgl/>
+      <w:lvlText w:val="%1.%2.%3.%4.%5.%6.%7.%8."/>
+      <w:lvlJc w:val="left"/>
+      <w:pPr>
+        <w:ind w:left="4596" w:hanging="1800"/>
+      </w:pPr>
+      <w:rPr>
+        <w:rFonts w:hint="default"/>
+      </w:rPr>
+    </w:lvl>
+    <w:lvl w:ilvl="8">
+      <w:start w:val="1"/>
+      <w:numFmt w:val="decimal"/>
+      <w:isLgl/>
+      <w:lvlText w:val="%1.%2.%3.%4.%5.%6.%7.%8.%9."/>
+      <w:lvlJc w:val="left"/>
+      <w:pPr>
+        <w:ind w:left="5304" w:hanging="2160"/>
+      </w:pPr>
+      <w:rPr>
+        <w:rFonts w:hint="default"/>
+      </w:rPr>
+    </w:lvl>
+  </w:abstractNum>
+  <w:abstractNum w:abstractNumId="7" w15:restartNumberingAfterBreak="0">
     <w:nsid w:val="2F6E41F9"/>
     <w:multiLevelType w:val="multilevel"/>
     <w:tmpl w:val="E2FA2A0E"/>
@@ -4740,7 +2347,7 @@
       </w:rPr>
     </w:lvl>
   </w:abstractNum>
-  <w:abstractNum w:abstractNumId="7" w15:restartNumberingAfterBreak="0">
+  <w:abstractNum w:abstractNumId="8" w15:restartNumberingAfterBreak="0">
     <w:nsid w:val="3C31726B"/>
     <w:multiLevelType w:val="hybridMultilevel"/>
     <w:tmpl w:val="8F7AC972"/>
@@ -4853,7 +2460,7 @@
       </w:rPr>
     </w:lvl>
   </w:abstractNum>
-  <w:abstractNum w:abstractNumId="8" w15:restartNumberingAfterBreak="0">
+  <w:abstractNum w:abstractNumId="9" w15:restartNumberingAfterBreak="0">
     <w:nsid w:val="3F7A64E7"/>
     <w:multiLevelType w:val="hybridMultilevel"/>
     <w:tmpl w:val="9FB8CF46"/>
@@ -4942,7 +2549,7 @@
       </w:pPr>
     </w:lvl>
   </w:abstractNum>
-  <w:abstractNum w:abstractNumId="9" w15:restartNumberingAfterBreak="0">
+  <w:abstractNum w:abstractNumId="10" w15:restartNumberingAfterBreak="0">
     <w:nsid w:val="5A025325"/>
     <w:multiLevelType w:val="hybridMultilevel"/>
     <w:tmpl w:val="9364F368"/>
@@ -5031,7 +2638,7 @@
       </w:pPr>
     </w:lvl>
   </w:abstractNum>
-  <w:abstractNum w:abstractNumId="10" w15:restartNumberingAfterBreak="0">
+  <w:abstractNum w:abstractNumId="11" w15:restartNumberingAfterBreak="0">
     <w:nsid w:val="60EF6CEE"/>
     <w:multiLevelType w:val="hybridMultilevel"/>
     <w:tmpl w:val="B80C54C8"/>
@@ -5120,7 +2727,7 @@
       </w:pPr>
     </w:lvl>
   </w:abstractNum>
-  <w:abstractNum w:abstractNumId="11" w15:restartNumberingAfterBreak="0">
+  <w:abstractNum w:abstractNumId="12" w15:restartNumberingAfterBreak="0">
     <w:nsid w:val="66593AF2"/>
     <w:multiLevelType w:val="hybridMultilevel"/>
     <w:tmpl w:val="872E847E"/>
@@ -5209,7 +2816,7 @@
       </w:pPr>
     </w:lvl>
   </w:abstractNum>
-  <w:abstractNum w:abstractNumId="12" w15:restartNumberingAfterBreak="0">
+  <w:abstractNum w:abstractNumId="13" w15:restartNumberingAfterBreak="0">
     <w:nsid w:val="6804285E"/>
     <w:multiLevelType w:val="multilevel"/>
     <w:tmpl w:val="9F04FEE8"/>
@@ -5330,7 +2937,96 @@
       </w:rPr>
     </w:lvl>
   </w:abstractNum>
-  <w:abstractNum w:abstractNumId="13" w15:restartNumberingAfterBreak="0">
+  <w:abstractNum w:abstractNumId="14" w15:restartNumberingAfterBreak="0">
+    <w:nsid w:val="703D2789"/>
+    <w:multiLevelType w:val="hybridMultilevel"/>
+    <w:tmpl w:val="056E8C2E"/>
+    <w:lvl w:ilvl="0" w:tplc="A288D36A">
+      <w:start w:val="1"/>
+      <w:numFmt w:val="decimal"/>
+      <w:lvlText w:val="%1."/>
+      <w:lvlJc w:val="left"/>
+      <w:pPr>
+        <w:ind w:left="1068" w:hanging="360"/>
+      </w:pPr>
+      <w:rPr>
+        <w:rFonts w:hint="default"/>
+      </w:rPr>
+    </w:lvl>
+    <w:lvl w:ilvl="1" w:tplc="040C0019" w:tentative="1">
+      <w:start w:val="1"/>
+      <w:numFmt w:val="lowerLetter"/>
+      <w:lvlText w:val="%2."/>
+      <w:lvlJc w:val="left"/>
+      <w:pPr>
+        <w:ind w:left="1788" w:hanging="360"/>
+      </w:pPr>
+    </w:lvl>
+    <w:lvl w:ilvl="2" w:tplc="040C001B" w:tentative="1">
+      <w:start w:val="1"/>
+      <w:numFmt w:val="lowerRoman"/>
+      <w:lvlText w:val="%3."/>
+      <w:lvlJc w:val="right"/>
+      <w:pPr>
+        <w:ind w:left="2508" w:hanging="180"/>
+      </w:pPr>
+    </w:lvl>
+    <w:lvl w:ilvl="3" w:tplc="040C000F" w:tentative="1">
+      <w:start w:val="1"/>
+      <w:numFmt w:val="decimal"/>
+      <w:lvlText w:val="%4."/>
+      <w:lvlJc w:val="left"/>
+      <w:pPr>
+        <w:ind w:left="3228" w:hanging="360"/>
+      </w:pPr>
+    </w:lvl>
+    <w:lvl w:ilvl="4" w:tplc="040C0019" w:tentative="1">
+      <w:start w:val="1"/>
+      <w:numFmt w:val="lowerLetter"/>
+      <w:lvlText w:val="%5."/>
+      <w:lvlJc w:val="left"/>
+      <w:pPr>
+        <w:ind w:left="3948" w:hanging="360"/>
+      </w:pPr>
+    </w:lvl>
+    <w:lvl w:ilvl="5" w:tplc="040C001B" w:tentative="1">
+      <w:start w:val="1"/>
+      <w:numFmt w:val="lowerRoman"/>
+      <w:lvlText w:val="%6."/>
+      <w:lvlJc w:val="right"/>
+      <w:pPr>
+        <w:ind w:left="4668" w:hanging="180"/>
+      </w:pPr>
+    </w:lvl>
+    <w:lvl w:ilvl="6" w:tplc="040C000F" w:tentative="1">
+      <w:start w:val="1"/>
+      <w:numFmt w:val="decimal"/>
+      <w:lvlText w:val="%7."/>
+      <w:lvlJc w:val="left"/>
+      <w:pPr>
+        <w:ind w:left="5388" w:hanging="360"/>
+      </w:pPr>
+    </w:lvl>
+    <w:lvl w:ilvl="7" w:tplc="040C0019" w:tentative="1">
+      <w:start w:val="1"/>
+      <w:numFmt w:val="lowerLetter"/>
+      <w:lvlText w:val="%8."/>
+      <w:lvlJc w:val="left"/>
+      <w:pPr>
+        <w:ind w:left="6108" w:hanging="360"/>
+      </w:pPr>
+    </w:lvl>
+    <w:lvl w:ilvl="8" w:tplc="040C001B" w:tentative="1">
+      <w:start w:val="1"/>
+      <w:numFmt w:val="lowerRoman"/>
+      <w:lvlText w:val="%9."/>
+      <w:lvlJc w:val="right"/>
+      <w:pPr>
+        <w:ind w:left="6828" w:hanging="180"/>
+      </w:pPr>
+    </w:lvl>
+  </w:abstractNum>
+  <w:abstractNum w:abstractNumId="15" w15:restartNumberingAfterBreak="0">
     <w:nsid w:val="73D04DEB"/>
     <w:multiLevelType w:val="hybridMultilevel"/>
     <w:tmpl w:val="FBEE6FC8"/>
@@ -5443,7 +3139,7 @@
       </w:rPr>
     </w:lvl>
   </w:abstractNum>
-  <w:abstractNum w:abstractNumId="14" w15:restartNumberingAfterBreak="0">
+  <w:abstractNum w:abstractNumId="16" w15:restartNumberingAfterBreak="0">
     <w:nsid w:val="7CB6379B"/>
     <w:multiLevelType w:val="hybridMultilevel"/>
     <w:tmpl w:val="519E9A56"/>
@@ -5563,7 +3259,7 @@
     <w:abstractNumId w:val="5"/>
   </w:num>
   <w:num w:numId="11">
-    <w:abstractNumId w:val="14"/>
+    <w:abstractNumId w:val="16"/>
   </w:num>
   <w:num w:numId="12">
     <w:abstractNumId w:val="3"/>
@@ -5575,34 +3271,40 @@
     <w:abstractNumId w:val="2"/>
   </w:num>
   <w:num w:numId="15">
+    <w:abstractNumId w:val="11"/>
+  </w:num>
+  <w:num w:numId="16">
+    <w:abstractNumId w:val="7"/>
+  </w:num>
+  <w:num w:numId="17">
     <w:abstractNumId w:val="10"/>
   </w:num>
-  <w:num w:numId="16">
-    <w:abstractNumId w:val="6"/>
-  </w:num>
-  <w:num w:numId="17">
+  <w:num w:numId="18">
     <w:abstractNumId w:val="9"/>
   </w:num>
-  <w:num w:numId="18">
-    <w:abstractNumId w:val="8"/>
-  </w:num>
   <w:num w:numId="19">
-    <w:abstractNumId w:val="11"/>
+    <w:abstractNumId w:val="12"/>
   </w:num>
   <w:num w:numId="20">
-    <w:abstractNumId w:val="12"/>
+    <w:abstractNumId w:val="13"/>
   </w:num>
   <w:num w:numId="21">
     <w:abstractNumId w:val="4"/>
   </w:num>
   <w:num w:numId="22">
-    <w:abstractNumId w:val="7"/>
+    <w:abstractNumId w:val="8"/>
   </w:num>
   <w:num w:numId="23">
-    <w:abstractNumId w:val="13"/>
+    <w:abstractNumId w:val="15"/>
   </w:num>
   <w:num w:numId="24">
     <w:abstractNumId w:val="1"/>
+  </w:num>
+  <w:num w:numId="25">
+    <w:abstractNumId w:val="6"/>
+  </w:num>
+  <w:num w:numId="26">
+    <w:abstractNumId w:val="14"/>
   </w:num>
 </w:numbering>
 </file>
@@ -6807,14 +4509,14 @@
   <w:font w:name="Wingdings">
     <w:panose1 w:val="05000000000000000000"/>
     <w:charset w:val="02"/>
-    <w:family w:val="decorative"/>
+    <w:family w:val="auto"/>
     <w:pitch w:val="variable"/>
     <w:sig w:usb0="00000000" w:usb1="10000000" w:usb2="00000000" w:usb3="00000000" w:csb0="80000000" w:csb1="00000000"/>
   </w:font>
   <w:font w:name="Symbol">
     <w:panose1 w:val="05050102010706020507"/>
     <w:charset w:val="02"/>
-    <w:family w:val="decorative"/>
+    <w:family w:val="roman"/>
     <w:pitch w:val="variable"/>
     <w:sig w:usb0="00000000" w:usb1="10000000" w:usb2="00000000" w:usb3="00000000" w:csb0="80000000" w:csb1="00000000"/>
   </w:font>
@@ -6824,6 +4526,15 @@
     <w:family w:val="swiss"/>
     <w:pitch w:val="variable"/>
     <w:sig w:usb0="E0002AFF" w:usb1="C000247B" w:usb2="00000009" w:usb3="00000000" w:csb0="000001FF" w:csb1="00000000"/>
+  </w:font>
+  <w:font w:name="Helvetica-Oblique">
+    <w:altName w:val="Helvetica"/>
+    <w:panose1 w:val="00000000000000000000"/>
+    <w:charset w:val="00"/>
+    <w:family w:val="swiss"/>
+    <w:notTrueType/>
+    <w:pitch w:val="default"/>
+    <w:sig w:usb0="00000003" w:usb1="00000000" w:usb2="00000000" w:usb3="00000000" w:csb0="00000001" w:csb1="00000000"/>
   </w:font>
 </w:fonts>
 </file>
@@ -6845,6 +4556,7 @@
   </w:compat>
   <w:rsids>
     <w:rsidRoot w:val="00A9597C"/>
+    <w:rsid w:val="002A5033"/>
     <w:rsid w:val="002D631F"/>
     <w:rsid w:val="004C45CD"/>
     <w:rsid w:val="009C0B76"/>
@@ -7578,7 +5290,7 @@
 </file>
 
 <file path=customXml/itemProps1.xml><?xml version="1.0" encoding="utf-8"?>
-<ds:datastoreItem xmlns:ds="http://schemas.openxmlformats.org/officeDocument/2006/customXml" ds:itemID="{0B0D20E0-843F-4543-AD1C-EE2660B6032D}">
+<ds:datastoreItem xmlns:ds="http://schemas.openxmlformats.org/officeDocument/2006/customXml" ds:itemID="{584ED000-22BC-4658-8DF7-DB635D8DCB0A}">
   <ds:schemaRefs>
     <ds:schemaRef ds:uri="http://schemas.openxmlformats.org/officeDocument/2006/bibliography"/>
   </ds:schemaRefs>

--- a/Compte-rendu TP03 - NAAJI Dorian & ARMANET Nathan - Groupe 2.docx
+++ b/Compte-rendu TP03 - NAAJI Dorian & ARMANET Nathan - Groupe 2.docx
@@ -10,7 +10,14 @@
           <w:docPartUnique/>
         </w:docPartObj>
       </w:sdtPr>
-      <w:sdtEndPr/>
+      <w:sdtEndPr>
+        <w:rPr>
+          <w:rFonts w:asciiTheme="majorHAnsi" w:eastAsiaTheme="majorEastAsia" w:hAnsiTheme="majorHAnsi" w:cstheme="majorBidi"/>
+          <w:color w:val="90571E" w:themeColor="accent6" w:themeShade="BF"/>
+          <w:sz w:val="28"/>
+          <w:szCs w:val="28"/>
+        </w:rPr>
+      </w:sdtEndPr>
       <w:sdtContent>
         <w:p>
           <w:pPr>
@@ -659,8 +666,19 @@
           <w:pPr>
             <w:spacing w:before="240"/>
           </w:pPr>
-          <w:bookmarkStart w:id="0" w:name="_GoBack"/>
-          <w:bookmarkEnd w:id="0"/>
+          <w:r>
+            <w:t xml:space="preserve">« ROLLBACK » </w:t>
+          </w:r>
+          <w:proofErr w:type="spellStart"/>
+          <w:proofErr w:type="gramStart"/>
+          <w:r>
+            <w:t>a</w:t>
+          </w:r>
+          <w:proofErr w:type="spellEnd"/>
+          <w:proofErr w:type="gramEnd"/>
+          <w:r>
+            <w:t xml:space="preserve"> supprimer tous les changements effectués à la table (insertion, modification et suppression de données) mais pas la table elle-même.</w:t>
+          </w:r>
         </w:p>
         <w:p>
           <w:pPr>
@@ -679,6 +697,21 @@
           <w:pPr>
             <w:spacing w:before="240"/>
           </w:pPr>
+          <w:r>
+            <w:t>« COMMIT » a enregistré les modification</w:t>
+          </w:r>
+          <w:r>
+            <w:t>s</w:t>
+          </w:r>
+          <w:r>
+            <w:t xml:space="preserve"> </w:t>
+          </w:r>
+          <w:r>
+            <w:t>apportées</w:t>
+          </w:r>
+          <w:r>
+            <w:t xml:space="preserve"> à la table, ce qui à empêcher « ROLLBACK » de les supprimer.</w:t>
+          </w:r>
         </w:p>
         <w:p>
           <w:pPr>
@@ -697,6 +730,9 @@
           <w:pPr>
             <w:spacing w:before="240"/>
           </w:pPr>
+          <w:r>
+            <w:t>« EXIT » ou « QUIT » ferme simplement la connexion à la base de données sans apporter de modification à celle-ci.</w:t>
+          </w:r>
         </w:p>
         <w:p>
           <w:pPr>
@@ -715,6 +751,9 @@
           <w:pPr>
             <w:spacing w:before="240"/>
           </w:pPr>
+          <w:r>
+            <w:t>La fermeture brutale de la session est comme un « ROLLBACK » ; elle supprimer toutes les modifications de données non enregistrées.</w:t>
+          </w:r>
         </w:p>
         <w:p>
           <w:pPr>
@@ -733,6 +772,47 @@
           <w:pPr>
             <w:spacing w:before="240"/>
           </w:pPr>
+          <w:r>
+            <w:t xml:space="preserve">Cette fois ci, le « ROLLBACK » ne supprime rien. Cela est </w:t>
+          </w:r>
+          <w:r>
+            <w:t>dû</w:t>
+          </w:r>
+          <w:r>
+            <w:t xml:space="preserve"> au fait que l’on a modifier la table en elle-même (ajout, modification ou suppression de colonnes ou contraintes)</w:t>
+          </w:r>
+          <w:r>
+            <w:t>. Ces modification</w:t>
+          </w:r>
+          <w:r>
+            <w:t>s</w:t>
+          </w:r>
+          <w:r>
+            <w:t xml:space="preserve"> </w:t>
+          </w:r>
+          <w:r>
+            <w:t>enregistrent</w:t>
+          </w:r>
+          <w:r>
+            <w:t xml:space="preserve"> les don</w:t>
+          </w:r>
+          <w:r>
+            <w:t>n</w:t>
+          </w:r>
+          <w:r>
+            <w:t xml:space="preserve">ées tel </w:t>
+          </w:r>
+          <w:proofErr w:type="gramStart"/>
+          <w:r>
+            <w:t>qu’elle sont</w:t>
+          </w:r>
+          <w:proofErr w:type="gramEnd"/>
+          <w:r>
+            <w:t xml:space="preserve"> avant de modifier la table</w:t>
+          </w:r>
+          <w:r>
+            <w:t>.</w:t>
+          </w:r>
         </w:p>
         <w:p>
           <w:pPr>
@@ -751,6 +831,39 @@
           <w:pPr>
             <w:spacing w:before="240"/>
           </w:pPr>
+          <w:r>
+            <w:t xml:space="preserve">Une </w:t>
+          </w:r>
+          <w:r>
+            <w:t xml:space="preserve">transaction </w:t>
+          </w:r>
+          <w:r>
+            <w:t>courante</w:t>
+          </w:r>
+          <w:r>
+            <w:t xml:space="preserve"> </w:t>
+          </w:r>
+          <w:r>
+            <w:t>est un</w:t>
+          </w:r>
+          <w:r>
+            <w:t xml:space="preserve"> changement dans les données d'une table</w:t>
+          </w:r>
+          <w:r>
+            <w:t>. Elles sont validées par « </w:t>
+          </w:r>
+          <w:r>
+            <w:t>COMMIT</w:t>
+          </w:r>
+          <w:r>
+            <w:t> » et annulé par « </w:t>
+          </w:r>
+          <w:r>
+            <w:t>ROLLBACK</w:t>
+          </w:r>
+          <w:r>
+            <w:t> ». Toutes modification de la table entraine un « COMMIT ».</w:t>
+          </w:r>
         </w:p>
         <w:p>
           <w:pPr>
@@ -765,11 +878,6 @@
             <w:t>Plusieurs sessions sur un seul compte de BD et transactions concurrentes</w:t>
           </w:r>
         </w:p>
-        <w:p>
-          <w:pPr>
-            <w:spacing w:before="240"/>
-          </w:pPr>
-        </w:p>
       </w:sdtContent>
     </w:sdt>
     <w:p>
@@ -789,6 +897,9 @@
       <w:pPr>
         <w:spacing w:before="240"/>
       </w:pPr>
+      <w:r>
+        <w:t>On constate que le contenu de la base est le même quel que soit la fenêtre utilisée</w:t>
+      </w:r>
     </w:p>
     <w:p>
       <w:pPr>
@@ -807,6 +918,32 @@
       <w:pPr>
         <w:spacing w:before="240"/>
       </w:pPr>
+      <w:r>
+        <w:t>O</w:t>
+      </w:r>
+      <w:r>
+        <w:t>n voit juste les transactions effectu</w:t>
+      </w:r>
+      <w:r>
+        <w:t>ées</w:t>
+      </w:r>
+      <w:r>
+        <w:t xml:space="preserve"> à partir de la</w:t>
+      </w:r>
+      <w:r>
+        <w:t xml:space="preserve"> même</w:t>
+      </w:r>
+      <w:r>
+        <w:t xml:space="preserve"> </w:t>
+      </w:r>
+      <w:r>
+        <w:t>fenêtre</w:t>
+      </w:r>
+    </w:p>
+    <w:p>
+      <w:r>
+        <w:br w:type="page"/>
+      </w:r>
     </w:p>
     <w:p>
       <w:pPr>
@@ -818,6 +955,7 @@
         <w:spacing w:before="240" w:after="200"/>
       </w:pPr>
       <w:r>
+        <w:lastRenderedPageBreak/>
         <w:t>Question 3</w:t>
       </w:r>
     </w:p>
@@ -825,6 +963,93 @@
       <w:pPr>
         <w:spacing w:before="240"/>
       </w:pPr>
+      <w:r>
+        <w:t>O</w:t>
+      </w:r>
+      <w:r>
+        <w:t xml:space="preserve">n voit les </w:t>
+      </w:r>
+      <w:r>
+        <w:t>modifications</w:t>
+      </w:r>
+      <w:r>
+        <w:t xml:space="preserve"> </w:t>
+      </w:r>
+      <w:r>
+        <w:t>de</w:t>
+      </w:r>
+      <w:r>
+        <w:t xml:space="preserve"> la table </w:t>
+      </w:r>
+      <w:r>
+        <w:t>initiale apporté par</w:t>
+      </w:r>
+      <w:r>
+        <w:t xml:space="preserve"> l'utilisateur qui a </w:t>
+      </w:r>
+      <w:r>
+        <w:t>créé</w:t>
+      </w:r>
+      <w:r>
+        <w:t xml:space="preserve"> la nouvelle table</w:t>
+      </w:r>
+      <w:r>
+        <w:t>.</w:t>
+      </w:r>
+    </w:p>
+    <w:p>
+      <w:pPr>
+        <w:spacing w:before="240"/>
+      </w:pPr>
+      <w:r>
+        <w:t>O</w:t>
+      </w:r>
+      <w:r>
+        <w:t>n</w:t>
+      </w:r>
+      <w:r>
+        <w:t xml:space="preserve"> peut</w:t>
+      </w:r>
+      <w:r>
+        <w:t xml:space="preserve"> </w:t>
+      </w:r>
+      <w:r>
+        <w:t>voir</w:t>
+      </w:r>
+      <w:r>
+        <w:t xml:space="preserve"> la nouvelle table</w:t>
+      </w:r>
+      <w:r>
+        <w:t xml:space="preserve"> sur les deux fenêtres.</w:t>
+      </w:r>
+    </w:p>
+    <w:p>
+      <w:pPr>
+        <w:spacing w:before="240"/>
+      </w:pPr>
+      <w:r>
+        <w:t>On</w:t>
+      </w:r>
+      <w:r>
+        <w:t xml:space="preserve"> voit </w:t>
+      </w:r>
+      <w:r>
+        <w:t>seulement</w:t>
+      </w:r>
+      <w:r>
+        <w:t xml:space="preserve"> les transactions effectuer à partir de </w:t>
+      </w:r>
+      <w:r>
+        <w:t xml:space="preserve">notre </w:t>
+      </w:r>
+      <w:r>
+        <w:t>f</w:t>
+      </w:r>
+      <w:bookmarkStart w:id="0" w:name="_GoBack"/>
+      <w:bookmarkEnd w:id="0"/>
+      <w:r>
+        <w:t>enêtre</w:t>
+      </w:r>
     </w:p>
     <w:p>
       <w:pPr>
@@ -854,7 +1079,6 @@
         <w:spacing w:before="240" w:after="200"/>
       </w:pPr>
       <w:r>
-        <w:lastRenderedPageBreak/>
         <w:t>Question 5</w:t>
       </w:r>
     </w:p>
@@ -945,7 +1169,15 @@
         <w:spacing w:before="240" w:after="200"/>
       </w:pPr>
       <w:r>
-        <w:t>Droits/privilèges entre deux compte d’une même base de données</w:t>
+        <w:t xml:space="preserve">Droits/privilèges entre </w:t>
+      </w:r>
+      <w:proofErr w:type="gramStart"/>
+      <w:r>
+        <w:t>deux compte</w:t>
+      </w:r>
+      <w:proofErr w:type="gramEnd"/>
+      <w:r>
+        <w:t xml:space="preserve"> d’une même base de données</w:t>
       </w:r>
     </w:p>
     <w:p>
@@ -1030,6 +1262,7 @@
         <w:spacing w:before="240" w:after="200"/>
       </w:pPr>
       <w:r>
+        <w:lastRenderedPageBreak/>
         <w:t>Question 5</w:t>
       </w:r>
     </w:p>
@@ -1056,7 +1289,15 @@
         <w:spacing w:before="240" w:after="200"/>
       </w:pPr>
       <w:r>
-        <w:t xml:space="preserve">Copier dans votre compte les trois table Dept, </w:t>
+        <w:t xml:space="preserve">Copier dans votre compte les trois table </w:t>
+      </w:r>
+      <w:proofErr w:type="spellStart"/>
+      <w:r>
+        <w:t>Dept</w:t>
+      </w:r>
+      <w:proofErr w:type="spellEnd"/>
+      <w:r>
+        <w:t xml:space="preserve">, </w:t>
       </w:r>
       <w:proofErr w:type="spellStart"/>
       <w:r>
@@ -1090,7 +1331,6 @@
         <w:spacing w:before="240" w:after="200"/>
       </w:pPr>
       <w:r>
-        <w:lastRenderedPageBreak/>
         <w:t>Donner les requêtes SQL pour les questions suivantes :</w:t>
       </w:r>
     </w:p>
@@ -1239,13 +1479,7 @@
       </w:r>
       <w:proofErr w:type="spellEnd"/>
       <w:r>
-        <w:t xml:space="preserve"> dans votre table Dept, qui contiendra le nombre d’employés de</w:t>
-      </w:r>
-      <w:r>
-        <w:t xml:space="preserve"> </w:t>
-      </w:r>
-      <w:r>
-        <w:t xml:space="preserve">chaque département. On mettra à jour </w:t>
+        <w:t xml:space="preserve"> dans votre table Dept, qui contiendra le nombre d’employés de chaque département. On mettra à jour </w:t>
       </w:r>
       <w:proofErr w:type="spellStart"/>
       <w:r>
@@ -1253,8 +1487,13 @@
       </w:r>
       <w:proofErr w:type="spellEnd"/>
       <w:r>
-        <w:t xml:space="preserve"> de deux façons possibles:</w:t>
-      </w:r>
+        <w:t xml:space="preserve"> de deux façons </w:t>
+      </w:r>
+      <w:proofErr w:type="gramStart"/>
+      <w:r>
+        <w:t>possibles:</w:t>
+      </w:r>
+      <w:proofErr w:type="gramEnd"/>
     </w:p>
     <w:p>
       <w:pPr>
@@ -1287,6 +1526,7 @@
         <w:spacing w:before="240" w:after="200"/>
       </w:pPr>
       <w:r>
+        <w:lastRenderedPageBreak/>
         <w:t>S</w:t>
       </w:r>
       <w:r>
@@ -4509,14 +4749,14 @@
   <w:font w:name="Wingdings">
     <w:panose1 w:val="05000000000000000000"/>
     <w:charset w:val="02"/>
-    <w:family w:val="auto"/>
+    <w:family w:val="decorative"/>
     <w:pitch w:val="variable"/>
     <w:sig w:usb0="00000000" w:usb1="10000000" w:usb2="00000000" w:usb3="00000000" w:csb0="80000000" w:csb1="00000000"/>
   </w:font>
   <w:font w:name="Symbol">
     <w:panose1 w:val="05050102010706020507"/>
     <w:charset w:val="02"/>
-    <w:family w:val="roman"/>
+    <w:family w:val="decorative"/>
     <w:pitch w:val="variable"/>
     <w:sig w:usb0="00000000" w:usb1="10000000" w:usb2="00000000" w:usb3="00000000" w:csb0="80000000" w:csb1="00000000"/>
   </w:font>
@@ -4531,10 +4771,9 @@
     <w:altName w:val="Helvetica"/>
     <w:panose1 w:val="00000000000000000000"/>
     <w:charset w:val="00"/>
-    <w:family w:val="swiss"/>
-    <w:notTrueType/>
-    <w:pitch w:val="default"/>
-    <w:sig w:usb0="00000003" w:usb1="00000000" w:usb2="00000000" w:usb3="00000000" w:csb0="00000001" w:csb1="00000000"/>
+    <w:family w:val="auto"/>
+    <w:pitch w:val="variable"/>
+    <w:sig w:usb0="E00002FF" w:usb1="5000785B" w:usb2="00000000" w:usb3="00000000" w:csb0="0000019F" w:csb1="00000000"/>
   </w:font>
 </w:fonts>
 </file>
@@ -4563,6 +4802,7 @@
     <w:rsid w:val="009E3729"/>
     <w:rsid w:val="00A9597C"/>
     <w:rsid w:val="00BB0682"/>
+    <w:rsid w:val="00D41434"/>
   </w:rsids>
   <m:mathPr>
     <m:mathFont m:val="Cambria Math"/>
@@ -5290,7 +5530,7 @@
 </file>
 
 <file path=customXml/itemProps1.xml><?xml version="1.0" encoding="utf-8"?>
-<ds:datastoreItem xmlns:ds="http://schemas.openxmlformats.org/officeDocument/2006/customXml" ds:itemID="{584ED000-22BC-4658-8DF7-DB635D8DCB0A}">
+<ds:datastoreItem xmlns:ds="http://schemas.openxmlformats.org/officeDocument/2006/customXml" ds:itemID="{66039D4C-52FB-8F4B-9BC0-8D5D6DA79F4A}">
   <ds:schemaRefs>
     <ds:schemaRef ds:uri="http://schemas.openxmlformats.org/officeDocument/2006/bibliography"/>
   </ds:schemaRefs>

--- a/Compte-rendu TP03 - NAAJI Dorian & ARMANET Nathan - Groupe 2.docx
+++ b/Compte-rendu TP03 - NAAJI Dorian & ARMANET Nathan - Groupe 2.docx
@@ -4,20 +4,19 @@
   <w:body>
     <w:sdt>
       <w:sdtPr>
+        <w:rPr>
+          <w:rFonts w:asciiTheme="majorHAnsi" w:eastAsiaTheme="majorEastAsia" w:hAnsiTheme="majorHAnsi" w:cstheme="majorBidi"/>
+          <w:color w:val="90571E" w:themeColor="accent6" w:themeShade="BF"/>
+          <w:sz w:val="28"/>
+          <w:szCs w:val="28"/>
+        </w:rPr>
         <w:id w:val="-229470265"/>
         <w:docPartObj>
           <w:docPartGallery w:val="Cover Pages"/>
           <w:docPartUnique/>
         </w:docPartObj>
       </w:sdtPr>
-      <w:sdtEndPr>
-        <w:rPr>
-          <w:rFonts w:asciiTheme="majorHAnsi" w:eastAsiaTheme="majorEastAsia" w:hAnsiTheme="majorHAnsi" w:cstheme="majorBidi"/>
-          <w:color w:val="90571E" w:themeColor="accent6" w:themeShade="BF"/>
-          <w:sz w:val="28"/>
-          <w:szCs w:val="28"/>
-        </w:rPr>
-      </w:sdtEndPr>
+      <w:sdtEndPr/>
       <w:sdtContent>
         <w:p>
           <w:pPr>
@@ -627,6 +626,7 @@
               <w:numId w:val="25"/>
             </w:numPr>
             <w:spacing w:before="240" w:after="200"/>
+            <w:jc w:val="both"/>
           </w:pPr>
           <w:r>
             <w:br w:type="page"/>
@@ -644,6 +644,7 @@
               <w:numId w:val="25"/>
             </w:numPr>
             <w:spacing w:before="240" w:after="200"/>
+            <w:jc w:val="both"/>
           </w:pPr>
           <w:r>
             <w:t>Atomicité d’une transaction courante</w:t>
@@ -657,6 +658,7 @@
               <w:numId w:val="25"/>
             </w:numPr>
             <w:spacing w:before="240" w:after="200"/>
+            <w:jc w:val="both"/>
           </w:pPr>
           <w:r>
             <w:t>Question 1</w:t>
@@ -665,17 +667,16 @@
         <w:p>
           <w:pPr>
             <w:spacing w:before="240"/>
+            <w:jc w:val="both"/>
           </w:pPr>
           <w:r>
             <w:t xml:space="preserve">« ROLLBACK » </w:t>
           </w:r>
           <w:proofErr w:type="spellStart"/>
-          <w:proofErr w:type="gramStart"/>
           <w:r>
             <w:t>a</w:t>
           </w:r>
           <w:proofErr w:type="spellEnd"/>
-          <w:proofErr w:type="gramEnd"/>
           <w:r>
             <w:t xml:space="preserve"> supprimer tous les changements effectués à la table (insertion, modification et suppression de données) mais pas la table elle-même.</w:t>
           </w:r>
@@ -688,6 +689,7 @@
               <w:numId w:val="25"/>
             </w:numPr>
             <w:spacing w:before="240" w:after="200"/>
+            <w:jc w:val="both"/>
           </w:pPr>
           <w:r>
             <w:t>Question 2</w:t>
@@ -696,6 +698,7 @@
         <w:p>
           <w:pPr>
             <w:spacing w:before="240"/>
+            <w:jc w:val="both"/>
           </w:pPr>
           <w:r>
             <w:t>« COMMIT » a enregistré les modification</w:t>
@@ -721,6 +724,7 @@
               <w:numId w:val="25"/>
             </w:numPr>
             <w:spacing w:before="240" w:after="200"/>
+            <w:jc w:val="both"/>
           </w:pPr>
           <w:r>
             <w:t>Question 3</w:t>
@@ -729,6 +733,7 @@
         <w:p>
           <w:pPr>
             <w:spacing w:before="240"/>
+            <w:jc w:val="both"/>
           </w:pPr>
           <w:r>
             <w:t>« EXIT » ou « QUIT » ferme simplement la connexion à la base de données sans apporter de modification à celle-ci.</w:t>
@@ -742,6 +747,7 @@
               <w:numId w:val="25"/>
             </w:numPr>
             <w:spacing w:before="240" w:after="200"/>
+            <w:jc w:val="both"/>
           </w:pPr>
           <w:r>
             <w:t>Question 4</w:t>
@@ -750,6 +756,7 @@
         <w:p>
           <w:pPr>
             <w:spacing w:before="240"/>
+            <w:jc w:val="both"/>
           </w:pPr>
           <w:r>
             <w:t>La fermeture brutale de la session est comme un « ROLLBACK » ; elle supprimer toutes les modifications de données non enregistrées.</w:t>
@@ -763,6 +770,7 @@
               <w:numId w:val="25"/>
             </w:numPr>
             <w:spacing w:before="240" w:after="200"/>
+            <w:jc w:val="both"/>
           </w:pPr>
           <w:r>
             <w:t>Question 5</w:t>
@@ -771,6 +779,7 @@
         <w:p>
           <w:pPr>
             <w:spacing w:before="240"/>
+            <w:jc w:val="both"/>
           </w:pPr>
           <w:r>
             <w:t xml:space="preserve">Cette fois ci, le « ROLLBACK » ne supprime rien. Cela est </w:t>
@@ -800,15 +809,7 @@
             <w:t>n</w:t>
           </w:r>
           <w:r>
-            <w:t xml:space="preserve">ées tel </w:t>
-          </w:r>
-          <w:proofErr w:type="gramStart"/>
-          <w:r>
-            <w:t>qu’elle sont</w:t>
-          </w:r>
-          <w:proofErr w:type="gramEnd"/>
-          <w:r>
-            <w:t xml:space="preserve"> avant de modifier la table</w:t>
+            <w:t>ées tel qu’elle sont avant de modifier la table</w:t>
           </w:r>
           <w:r>
             <w:t>.</w:t>
@@ -822,6 +823,7 @@
               <w:numId w:val="25"/>
             </w:numPr>
             <w:spacing w:before="240" w:after="200"/>
+            <w:jc w:val="both"/>
           </w:pPr>
           <w:r>
             <w:t>Question 6</w:t>
@@ -830,39 +832,10 @@
         <w:p>
           <w:pPr>
             <w:spacing w:before="240"/>
+            <w:jc w:val="both"/>
           </w:pPr>
           <w:r>
-            <w:t xml:space="preserve">Une </w:t>
-          </w:r>
-          <w:r>
-            <w:t xml:space="preserve">transaction </w:t>
-          </w:r>
-          <w:r>
-            <w:t>courante</w:t>
-          </w:r>
-          <w:r>
-            <w:t xml:space="preserve"> </w:t>
-          </w:r>
-          <w:r>
-            <w:t>est un</w:t>
-          </w:r>
-          <w:r>
-            <w:t xml:space="preserve"> changement dans les données d'une table</w:t>
-          </w:r>
-          <w:r>
-            <w:t>. Elles sont validées par « </w:t>
-          </w:r>
-          <w:r>
-            <w:t>COMMIT</w:t>
-          </w:r>
-          <w:r>
-            <w:t> » et annulé par « </w:t>
-          </w:r>
-          <w:r>
-            <w:t>ROLLBACK</w:t>
-          </w:r>
-          <w:r>
-            <w:t> ». Toutes modification de la table entraine un « COMMIT ».</w:t>
+            <w:t>Une transaction courante est un changement dans les données d'une table. Elles sont validées par « COMMIT » et annulé par « ROLLBACK ». Toutes modification de la table entraine un « COMMIT ».</w:t>
           </w:r>
         </w:p>
         <w:p>
@@ -873,6 +846,7 @@
               <w:numId w:val="25"/>
             </w:numPr>
             <w:spacing w:before="240" w:after="200"/>
+            <w:jc w:val="both"/>
           </w:pPr>
           <w:r>
             <w:t>Plusieurs sessions sur un seul compte de BD et transactions concurrentes</w:t>
@@ -888,6 +862,7 @@
           <w:numId w:val="25"/>
         </w:numPr>
         <w:spacing w:before="240" w:after="200"/>
+        <w:jc w:val="both"/>
       </w:pPr>
       <w:r>
         <w:t>Question 1</w:t>
@@ -896,6 +871,7 @@
     <w:p>
       <w:pPr>
         <w:spacing w:before="240"/>
+        <w:jc w:val="both"/>
       </w:pPr>
       <w:r>
         <w:t>On constate que le contenu de la base est le même quel que soit la fenêtre utilisée</w:t>
@@ -909,6 +885,7 @@
           <w:numId w:val="25"/>
         </w:numPr>
         <w:spacing w:before="240" w:after="200"/>
+        <w:jc w:val="both"/>
       </w:pPr>
       <w:r>
         <w:t>Question 2</w:t>
@@ -917,6 +894,7 @@
     <w:p>
       <w:pPr>
         <w:spacing w:before="240"/>
+        <w:jc w:val="both"/>
       </w:pPr>
       <w:r>
         <w:t>O</w:t>
@@ -934,13 +912,13 @@
         <w:t xml:space="preserve"> même</w:t>
       </w:r>
       <w:r>
-        <w:t xml:space="preserve"> </w:t>
-      </w:r>
-      <w:r>
-        <w:t>fenêtre</w:t>
-      </w:r>
-    </w:p>
-    <w:p>
+        <w:t xml:space="preserve"> fenêtre</w:t>
+      </w:r>
+    </w:p>
+    <w:p>
+      <w:pPr>
+        <w:jc w:val="both"/>
+      </w:pPr>
       <w:r>
         <w:br w:type="page"/>
       </w:r>
@@ -953,6 +931,7 @@
           <w:numId w:val="25"/>
         </w:numPr>
         <w:spacing w:before="240" w:after="200"/>
+        <w:jc w:val="both"/>
       </w:pPr>
       <w:r>
         <w:lastRenderedPageBreak/>
@@ -962,62 +941,19 @@
     <w:p>
       <w:pPr>
         <w:spacing w:before="240"/>
-      </w:pPr>
-      <w:r>
-        <w:t>O</w:t>
-      </w:r>
-      <w:r>
-        <w:t xml:space="preserve">n voit les </w:t>
-      </w:r>
-      <w:r>
-        <w:t>modifications</w:t>
-      </w:r>
-      <w:r>
-        <w:t xml:space="preserve"> </w:t>
-      </w:r>
-      <w:r>
-        <w:t>de</w:t>
-      </w:r>
-      <w:r>
-        <w:t xml:space="preserve"> la table </w:t>
-      </w:r>
-      <w:r>
-        <w:t>initiale apporté par</w:t>
-      </w:r>
-      <w:r>
-        <w:t xml:space="preserve"> l'utilisateur qui a </w:t>
-      </w:r>
-      <w:r>
-        <w:t>créé</w:t>
-      </w:r>
-      <w:r>
-        <w:t xml:space="preserve"> la nouvelle table</w:t>
-      </w:r>
-      <w:r>
-        <w:t>.</w:t>
+        <w:jc w:val="both"/>
+      </w:pPr>
+      <w:r>
+        <w:t>On voit les modifications de la table initiale apporté par l'utilisateur qui a créé la nouvelle table.</w:t>
       </w:r>
     </w:p>
     <w:p>
       <w:pPr>
         <w:spacing w:before="240"/>
-      </w:pPr>
-      <w:r>
-        <w:t>O</w:t>
-      </w:r>
-      <w:r>
-        <w:t>n</w:t>
-      </w:r>
-      <w:r>
-        <w:t xml:space="preserve"> peut</w:t>
-      </w:r>
-      <w:r>
-        <w:t xml:space="preserve"> </w:t>
-      </w:r>
-      <w:r>
-        <w:t>voir</w:t>
-      </w:r>
-      <w:r>
-        <w:t xml:space="preserve"> la nouvelle table</w:t>
+        <w:jc w:val="both"/>
+      </w:pPr>
+      <w:r>
+        <w:t>On peut voir la nouvelle table</w:t>
       </w:r>
       <w:r>
         <w:t xml:space="preserve"> sur les deux fenêtres.</w:t>
@@ -1026,6 +962,7 @@
     <w:p>
       <w:pPr>
         <w:spacing w:before="240"/>
+        <w:jc w:val="both"/>
       </w:pPr>
       <w:r>
         <w:t>On</w:t>
@@ -1045,8 +982,6 @@
       <w:r>
         <w:t>f</w:t>
       </w:r>
-      <w:bookmarkStart w:id="0" w:name="_GoBack"/>
-      <w:bookmarkEnd w:id="0"/>
       <w:r>
         <w:t>enêtre</w:t>
       </w:r>
@@ -1059,6 +994,7 @@
           <w:numId w:val="25"/>
         </w:numPr>
         <w:spacing w:before="240" w:after="200"/>
+        <w:jc w:val="both"/>
       </w:pPr>
       <w:r>
         <w:t>Question 4</w:t>
@@ -1067,7 +1003,11 @@
     <w:p>
       <w:pPr>
         <w:spacing w:before="240"/>
-      </w:pPr>
+        <w:jc w:val="both"/>
+      </w:pPr>
+      <w:r>
+        <w:t>La suppression de la table fonctionne.</w:t>
+      </w:r>
     </w:p>
     <w:p>
       <w:pPr>
@@ -1077,6 +1017,7 @@
           <w:numId w:val="25"/>
         </w:numPr>
         <w:spacing w:before="240" w:after="200"/>
+        <w:jc w:val="both"/>
       </w:pPr>
       <w:r>
         <w:t>Question 5</w:t>
@@ -1085,7 +1026,11 @@
     <w:p>
       <w:pPr>
         <w:spacing w:before="240"/>
-      </w:pPr>
+        <w:jc w:val="both"/>
+      </w:pPr>
+      <w:r>
+        <w:t>Seulement le premier utilisateur essayant d’insérer les données y parvient. Le deuxième utilisateur effectuant une insertion rencontre en effet un blocage « infini ». Une fois que le premier utilisateur effectue un ROLLBACK, l’insertion du deuxième utilisateur est instantanément effectuée.</w:t>
+      </w:r>
     </w:p>
     <w:p>
       <w:pPr>
@@ -1095,6 +1040,7 @@
           <w:numId w:val="25"/>
         </w:numPr>
         <w:spacing w:before="240" w:after="200"/>
+        <w:jc w:val="both"/>
       </w:pPr>
       <w:r>
         <w:t>Question 6</w:t>
@@ -1103,7 +1049,14 @@
     <w:p>
       <w:pPr>
         <w:spacing w:before="240"/>
-      </w:pPr>
+        <w:jc w:val="both"/>
+      </w:pPr>
+      <w:r>
+        <w:t>On constate que la commande « EXIT » a commit les modifications</w:t>
+      </w:r>
+      <w:r>
+        <w:t>.</w:t>
+      </w:r>
     </w:p>
     <w:p>
       <w:pPr>
@@ -1113,6 +1066,7 @@
           <w:numId w:val="25"/>
         </w:numPr>
         <w:spacing w:before="240" w:after="200"/>
+        <w:jc w:val="both"/>
       </w:pPr>
       <w:r>
         <w:t>Question 7</w:t>
@@ -1121,7 +1075,11 @@
     <w:p>
       <w:pPr>
         <w:spacing w:before="240"/>
-      </w:pPr>
+        <w:jc w:val="both"/>
+      </w:pPr>
+      <w:r>
+        <w:t>En sortant normalement, la dernière transaction a en effet été validée.</w:t>
+      </w:r>
     </w:p>
     <w:p>
       <w:pPr>
@@ -1131,6 +1089,7 @@
           <w:numId w:val="25"/>
         </w:numPr>
         <w:spacing w:before="240" w:after="200"/>
+        <w:jc w:val="both"/>
       </w:pPr>
       <w:r>
         <w:t>Question 8</w:t>
@@ -1139,7 +1098,20 @@
     <w:p>
       <w:pPr>
         <w:spacing w:before="240"/>
-      </w:pPr>
+        <w:jc w:val="both"/>
+      </w:pPr>
+      <w:r>
+        <w:t>On insère une ligne puis on crée une table ; un COMMIT est donc effectué et la ligne insérée dans la première table ne peut plus être ROLLBACK.</w:t>
+      </w:r>
+    </w:p>
+    <w:p>
+      <w:pPr>
+        <w:spacing w:before="240"/>
+        <w:jc w:val="both"/>
+      </w:pPr>
+      <w:r>
+        <w:t>On insère ensuite une ligne dans la nouvelle table que l’on vient de créer, puis on ROLLBACK. La transaction ajoutant la ligne à la nouvelle table est ainsi annulée, mais la ligne ajoutée à la première table est toujours présente.</w:t>
+      </w:r>
     </w:p>
     <w:p>
       <w:pPr>
@@ -1149,6 +1121,7 @@
           <w:numId w:val="25"/>
         </w:numPr>
         <w:spacing w:before="240" w:after="200"/>
+        <w:jc w:val="both"/>
       </w:pPr>
       <w:r>
         <w:t>Question 9</w:t>
@@ -1157,7 +1130,11 @@
     <w:p>
       <w:pPr>
         <w:spacing w:before="240"/>
-      </w:pPr>
+        <w:jc w:val="both"/>
+      </w:pPr>
+      <w:r>
+        <w:t>La dernière ligne insérée est toujours présente. On en déduit que la commande « DROP TABLE » effectue un commit.</w:t>
+      </w:r>
     </w:p>
     <w:p>
       <w:pPr>
@@ -1167,17 +1144,10 @@
           <w:numId w:val="25"/>
         </w:numPr>
         <w:spacing w:before="240" w:after="200"/>
-      </w:pPr>
-      <w:r>
-        <w:t xml:space="preserve">Droits/privilèges entre </w:t>
-      </w:r>
-      <w:proofErr w:type="gramStart"/>
-      <w:r>
-        <w:t>deux compte</w:t>
-      </w:r>
-      <w:proofErr w:type="gramEnd"/>
-      <w:r>
-        <w:t xml:space="preserve"> d’une même base de données</w:t>
+        <w:jc w:val="both"/>
+      </w:pPr>
+      <w:r>
+        <w:t>Droits/privilèges entre deux compte d’une même base de données</w:t>
       </w:r>
     </w:p>
     <w:p>
@@ -1188,6 +1158,7 @@
           <w:numId w:val="25"/>
         </w:numPr>
         <w:spacing w:before="240" w:after="200"/>
+        <w:jc w:val="both"/>
       </w:pPr>
       <w:r>
         <w:t>Question 1</w:t>
@@ -1196,7 +1167,149 @@
     <w:p>
       <w:pPr>
         <w:spacing w:before="240"/>
-      </w:pPr>
+        <w:jc w:val="both"/>
+      </w:pPr>
+      <w:r>
+        <w:t xml:space="preserve">On </w:t>
+      </w:r>
+      <w:r>
+        <w:t>se donne les privilèges et on peut vérifier qu’ils ont bien été données grâce aux requêtes</w:t>
+      </w:r>
+    </w:p>
+    <w:p>
+      <w:pPr>
+        <w:spacing w:before="240"/>
+        <w:jc w:val="both"/>
+        <w:rPr>
+          <w:i/>
+        </w:rPr>
+      </w:pPr>
+      <w:r>
+        <w:rPr>
+          <w:i/>
+        </w:rPr>
+        <w:t>« </w:t>
+      </w:r>
+      <w:r>
+        <w:rPr>
+          <w:i/>
+        </w:rPr>
+        <w:t>SELECT * FROM ALL_OBJECTS WHERE OWNER = 'INI3A06';</w:t>
+      </w:r>
+      <w:r>
+        <w:rPr>
+          <w:i/>
+        </w:rPr>
+        <w:t> »</w:t>
+      </w:r>
+    </w:p>
+    <w:p>
+      <w:pPr>
+        <w:spacing w:before="240"/>
+        <w:jc w:val="both"/>
+        <w:rPr>
+          <w:i/>
+        </w:rPr>
+      </w:pPr>
+      <w:r>
+        <w:rPr>
+          <w:i/>
+        </w:rPr>
+        <w:t>« </w:t>
+      </w:r>
+      <w:r>
+        <w:rPr>
+          <w:i/>
+        </w:rPr>
+        <w:t>SELECT * FROM ALL_</w:t>
+      </w:r>
+      <w:r>
+        <w:rPr>
+          <w:i/>
+        </w:rPr>
+        <w:t>TABLES</w:t>
+      </w:r>
+      <w:r>
+        <w:rPr>
+          <w:i/>
+        </w:rPr>
+        <w:t xml:space="preserve"> WHERE OWNER = 'INI3A06';</w:t>
+      </w:r>
+      <w:r>
+        <w:rPr>
+          <w:i/>
+        </w:rPr>
+        <w:t> »</w:t>
+      </w:r>
+    </w:p>
+    <w:p>
+      <w:pPr>
+        <w:spacing w:before="240"/>
+        <w:jc w:val="both"/>
+        <w:rPr>
+          <w:i/>
+        </w:rPr>
+      </w:pPr>
+      <w:r>
+        <w:rPr>
+          <w:i/>
+        </w:rPr>
+        <w:lastRenderedPageBreak/>
+        <w:t>« </w:t>
+      </w:r>
+      <w:r>
+        <w:rPr>
+          <w:i/>
+        </w:rPr>
+        <w:t>SELECT * FROM USER_TAB_PRIVS WHERE OWNER = 'INI3A06';</w:t>
+      </w:r>
+      <w:r>
+        <w:rPr>
+          <w:i/>
+        </w:rPr>
+        <w:t> »</w:t>
+      </w:r>
+    </w:p>
+    <w:p>
+      <w:pPr>
+        <w:spacing w:before="240"/>
+        <w:jc w:val="both"/>
+        <w:rPr>
+          <w:i/>
+        </w:rPr>
+      </w:pPr>
+      <w:r>
+        <w:rPr>
+          <w:i/>
+        </w:rPr>
+        <w:t>« </w:t>
+      </w:r>
+      <w:r>
+        <w:rPr>
+          <w:i/>
+        </w:rPr>
+        <w:t xml:space="preserve">select * </w:t>
+      </w:r>
+      <w:proofErr w:type="spellStart"/>
+      <w:r>
+        <w:rPr>
+          <w:i/>
+        </w:rPr>
+        <w:t>from</w:t>
+      </w:r>
+      <w:proofErr w:type="spellEnd"/>
+      <w:r>
+        <w:rPr>
+          <w:i/>
+        </w:rPr>
+        <w:t xml:space="preserve"> INI3A06.TRANSACTION</w:t>
+      </w:r>
+      <w:r>
+        <w:rPr>
+          <w:i/>
+        </w:rPr>
+        <w:t> »</w:t>
+      </w:r>
     </w:p>
     <w:p>
       <w:pPr>
@@ -1206,6 +1319,7 @@
           <w:numId w:val="25"/>
         </w:numPr>
         <w:spacing w:before="240" w:after="200"/>
+        <w:jc w:val="both"/>
       </w:pPr>
       <w:r>
         <w:t>Question 2</w:t>
@@ -1214,7 +1328,11 @@
     <w:p>
       <w:pPr>
         <w:spacing w:before="240"/>
-      </w:pPr>
+        <w:jc w:val="both"/>
+      </w:pPr>
+      <w:r>
+        <w:t>Quand l’autre groupe fait une mise à jour sur sa table puis effectue un COMMIT, on peut voir les modifications.</w:t>
+      </w:r>
     </w:p>
     <w:p>
       <w:pPr>
@@ -1224,6 +1342,7 @@
           <w:numId w:val="25"/>
         </w:numPr>
         <w:spacing w:before="240" w:after="200"/>
+        <w:jc w:val="both"/>
       </w:pPr>
       <w:r>
         <w:t>Question 3</w:t>
@@ -1232,7 +1351,11 @@
     <w:p>
       <w:pPr>
         <w:spacing w:before="240"/>
-      </w:pPr>
+        <w:jc w:val="both"/>
+      </w:pPr>
+      <w:r>
+        <w:t>On ne parvient pas à insérer une mise à jour sur la table de l’autre groupe car nous n’avons pas le droit d’insérer de données dans cette dernière.</w:t>
+      </w:r>
     </w:p>
     <w:p>
       <w:pPr>
@@ -1242,6 +1365,7 @@
           <w:numId w:val="25"/>
         </w:numPr>
         <w:spacing w:before="240" w:after="200"/>
+        <w:jc w:val="both"/>
       </w:pPr>
       <w:r>
         <w:t>Question 4</w:t>
@@ -1250,7 +1374,11 @@
     <w:p>
       <w:pPr>
         <w:spacing w:before="240"/>
-      </w:pPr>
+        <w:jc w:val="both"/>
+      </w:pPr>
+      <w:r>
+        <w:t>Avec le droit d’insertion, notre commande fonctionne désormais.</w:t>
+      </w:r>
     </w:p>
     <w:p>
       <w:pPr>
@@ -1260,10 +1388,53 @@
           <w:numId w:val="25"/>
         </w:numPr>
         <w:spacing w:before="240" w:after="200"/>
-      </w:pPr>
-      <w:r>
-        <w:lastRenderedPageBreak/>
+        <w:jc w:val="both"/>
+      </w:pPr>
+      <w:r>
         <w:t>Question 5</w:t>
+      </w:r>
+    </w:p>
+    <w:p>
+      <w:r>
+        <w:t>On peut réaliser la requête suivante pour la jointure :</w:t>
+      </w:r>
+    </w:p>
+    <w:p>
+      <w:pPr>
+        <w:rPr>
+          <w:i/>
+        </w:rPr>
+      </w:pPr>
+      <w:r>
+        <w:rPr>
+          <w:i/>
+        </w:rPr>
+        <w:t>« </w:t>
+      </w:r>
+      <w:r>
+        <w:rPr>
+          <w:i/>
+        </w:rPr>
+        <w:t xml:space="preserve">SELECT * FROM INI3A06.TRANSACTION </w:t>
+      </w:r>
+    </w:p>
+    <w:p>
+      <w:pPr>
+        <w:rPr>
+          <w:i/>
+        </w:rPr>
+      </w:pPr>
+      <w:r>
+        <w:rPr>
+          <w:i/>
+        </w:rPr>
+        <w:t>INNER JOIN TESTQ5_TP3 ON TESTQ5_TP3.id = INI3A06.TRANSACTION.ID_TRANSACTION;</w:t>
+      </w:r>
+      <w:r>
+        <w:rPr>
+          <w:i/>
+        </w:rPr>
+        <w:t> »</w:t>
       </w:r>
     </w:p>
     <w:p>
@@ -1274,6 +1445,7 @@
           <w:numId w:val="25"/>
         </w:numPr>
         <w:spacing w:before="240" w:after="200"/>
+        <w:jc w:val="both"/>
       </w:pPr>
       <w:r>
         <w:t>Partie 2 : PLSQL</w:t>
@@ -1287,39 +1459,35 @@
           <w:numId w:val="25"/>
         </w:numPr>
         <w:spacing w:before="240" w:after="200"/>
-      </w:pPr>
-      <w:r>
-        <w:t xml:space="preserve">Copier dans votre compte les trois table </w:t>
+        <w:jc w:val="both"/>
+      </w:pPr>
+      <w:r>
+        <w:t xml:space="preserve">Copier dans votre compte les trois table Dept, </w:t>
       </w:r>
       <w:proofErr w:type="spellStart"/>
       <w:r>
-        <w:t>Dept</w:t>
+        <w:t>Emp</w:t>
       </w:r>
       <w:proofErr w:type="spellEnd"/>
       <w:r>
-        <w:t xml:space="preserve">, </w:t>
+        <w:t xml:space="preserve"> et </w:t>
       </w:r>
       <w:proofErr w:type="spellStart"/>
       <w:r>
-        <w:t>Emp</w:t>
+        <w:t>Salgrade</w:t>
       </w:r>
       <w:proofErr w:type="spellEnd"/>
       <w:r>
-        <w:t xml:space="preserve"> et </w:t>
-      </w:r>
-      <w:proofErr w:type="spellStart"/>
-      <w:r>
-        <w:t>Salgrade</w:t>
-      </w:r>
-      <w:proofErr w:type="spellEnd"/>
-      <w:r>
         <w:t xml:space="preserve"> de Scott.</w:t>
       </w:r>
     </w:p>
     <w:p>
       <w:pPr>
         <w:spacing w:before="240"/>
-      </w:pPr>
+        <w:jc w:val="both"/>
+      </w:pPr>
+      <w:bookmarkStart w:id="0" w:name="_GoBack"/>
+      <w:bookmarkEnd w:id="0"/>
     </w:p>
     <w:p>
       <w:pPr>
@@ -1329,6 +1497,7 @@
           <w:numId w:val="25"/>
         </w:numPr>
         <w:spacing w:before="240" w:after="200"/>
+        <w:jc w:val="both"/>
       </w:pPr>
       <w:r>
         <w:t>Donner les requêtes SQL pour les questions suivantes :</w:t>
@@ -1342,6 +1511,7 @@
           <w:numId w:val="25"/>
         </w:numPr>
         <w:spacing w:before="240" w:after="200"/>
+        <w:jc w:val="both"/>
       </w:pPr>
       <w:r>
         <w:t>Donner le nom des employés dirigés directement par ‘King’.</w:t>
@@ -1350,6 +1520,7 @@
     <w:p>
       <w:pPr>
         <w:spacing w:before="240"/>
+        <w:jc w:val="both"/>
       </w:pPr>
     </w:p>
     <w:p>
@@ -1360,6 +1531,7 @@
           <w:numId w:val="25"/>
         </w:numPr>
         <w:spacing w:before="240" w:after="200"/>
+        <w:jc w:val="both"/>
       </w:pPr>
       <w:r>
         <w:t>Donner le nom des employés qui dépendent (directement ou non) de Jones.</w:t>
@@ -1368,6 +1540,7 @@
     <w:p>
       <w:pPr>
         <w:spacing w:before="240"/>
+        <w:jc w:val="both"/>
       </w:pPr>
     </w:p>
     <w:p>
@@ -1378,6 +1551,7 @@
           <w:numId w:val="25"/>
         </w:numPr>
         <w:spacing w:before="240" w:after="200"/>
+        <w:jc w:val="both"/>
       </w:pPr>
       <w:r>
         <w:t>Donner le nom des employés dont dépend (directement ou non) Jones.</w:t>
@@ -1386,6 +1560,7 @@
     <w:p>
       <w:pPr>
         <w:spacing w:before="240"/>
+        <w:jc w:val="both"/>
       </w:pPr>
     </w:p>
     <w:p>
@@ -1396,6 +1571,7 @@
           <w:numId w:val="25"/>
         </w:numPr>
         <w:spacing w:before="240" w:after="200"/>
+        <w:jc w:val="both"/>
       </w:pPr>
       <w:r>
         <w:t>Donner le nom des employés dépendant de Blake, sauf Blake lui-même.</w:t>
@@ -1404,6 +1580,7 @@
     <w:p>
       <w:pPr>
         <w:spacing w:before="240"/>
+        <w:jc w:val="both"/>
       </w:pPr>
     </w:p>
     <w:p>
@@ -1414,14 +1591,17 @@
           <w:numId w:val="25"/>
         </w:numPr>
         <w:spacing w:before="240" w:after="200"/>
-      </w:pPr>
-      <w:r>
+        <w:jc w:val="both"/>
+      </w:pPr>
+      <w:r>
+        <w:lastRenderedPageBreak/>
         <w:t>Donner le nom des employés qui dépendent de King, sauf ceux qui dépendent de Blake.</w:t>
       </w:r>
     </w:p>
     <w:p>
       <w:pPr>
         <w:spacing w:before="240"/>
+        <w:jc w:val="both"/>
       </w:pPr>
     </w:p>
     <w:p>
@@ -1432,6 +1612,7 @@
           <w:numId w:val="25"/>
         </w:numPr>
         <w:spacing w:before="240" w:after="200"/>
+        <w:jc w:val="both"/>
       </w:pPr>
       <w:r>
         <w:t>Ecrire une fonction PLSQL de paramètre un numéro de département et qui retourne le nombre</w:t>
@@ -1459,6 +1640,7 @@
     <w:p>
       <w:pPr>
         <w:spacing w:before="240"/>
+        <w:jc w:val="both"/>
       </w:pPr>
     </w:p>
     <w:p>
@@ -1469,6 +1651,7 @@
           <w:numId w:val="25"/>
         </w:numPr>
         <w:spacing w:before="240" w:after="200"/>
+        <w:jc w:val="both"/>
       </w:pPr>
       <w:r>
         <w:t xml:space="preserve">Ajouter la colonne </w:t>
@@ -1487,13 +1670,8 @@
       </w:r>
       <w:proofErr w:type="spellEnd"/>
       <w:r>
-        <w:t xml:space="preserve"> de deux façons </w:t>
-      </w:r>
-      <w:proofErr w:type="gramStart"/>
-      <w:r>
-        <w:t>possibles:</w:t>
-      </w:r>
-      <w:proofErr w:type="gramEnd"/>
+        <w:t xml:space="preserve"> de deux façons possibles:</w:t>
+      </w:r>
     </w:p>
     <w:p>
       <w:pPr>
@@ -1503,6 +1681,7 @@
           <w:numId w:val="25"/>
         </w:numPr>
         <w:spacing w:before="240" w:after="200"/>
+        <w:jc w:val="both"/>
       </w:pPr>
       <w:r>
         <w:t>E</w:t>
@@ -1514,6 +1693,7 @@
     <w:p>
       <w:pPr>
         <w:spacing w:before="240"/>
+        <w:jc w:val="both"/>
       </w:pPr>
     </w:p>
     <w:p>
@@ -1524,9 +1704,9 @@
           <w:numId w:val="25"/>
         </w:numPr>
         <w:spacing w:before="240" w:after="200"/>
-      </w:pPr>
-      <w:r>
-        <w:lastRenderedPageBreak/>
+        <w:jc w:val="both"/>
+      </w:pPr>
+      <w:r>
         <w:t>S</w:t>
       </w:r>
       <w:r>
@@ -1536,6 +1716,7 @@
     <w:p>
       <w:pPr>
         <w:spacing w:before="240"/>
+        <w:jc w:val="both"/>
       </w:pPr>
     </w:p>
     <w:p>
@@ -1546,6 +1727,7 @@
           <w:numId w:val="25"/>
         </w:numPr>
         <w:spacing w:before="240" w:after="200"/>
+        <w:jc w:val="both"/>
       </w:pPr>
       <w:r>
         <w:t>Créer un déclencheur qui pour chaque ajout ou suppression d’un employé ou mise à jour du</w:t>
@@ -4749,14 +4931,14 @@
   <w:font w:name="Wingdings">
     <w:panose1 w:val="05000000000000000000"/>
     <w:charset w:val="02"/>
-    <w:family w:val="decorative"/>
+    <w:family w:val="auto"/>
     <w:pitch w:val="variable"/>
     <w:sig w:usb0="00000000" w:usb1="10000000" w:usb2="00000000" w:usb3="00000000" w:csb0="80000000" w:csb1="00000000"/>
   </w:font>
   <w:font w:name="Symbol">
     <w:panose1 w:val="05050102010706020507"/>
     <w:charset w:val="02"/>
-    <w:family w:val="decorative"/>
+    <w:family w:val="roman"/>
     <w:pitch w:val="variable"/>
     <w:sig w:usb0="00000000" w:usb1="10000000" w:usb2="00000000" w:usb3="00000000" w:csb0="80000000" w:csb1="00000000"/>
   </w:font>
@@ -4768,8 +4950,7 @@
     <w:sig w:usb0="E0002AFF" w:usb1="C000247B" w:usb2="00000009" w:usb3="00000000" w:csb0="000001FF" w:csb1="00000000"/>
   </w:font>
   <w:font w:name="Helvetica-Oblique">
-    <w:altName w:val="Helvetica"/>
-    <w:panose1 w:val="00000000000000000000"/>
+    <w:altName w:val="Arial"/>
     <w:charset w:val="00"/>
     <w:family w:val="auto"/>
     <w:pitch w:val="variable"/>
@@ -4802,6 +4983,7 @@
     <w:rsid w:val="009E3729"/>
     <w:rsid w:val="00A9597C"/>
     <w:rsid w:val="00BB0682"/>
+    <w:rsid w:val="00BE54AE"/>
     <w:rsid w:val="00D41434"/>
   </w:rsids>
   <m:mathPr>
@@ -5530,7 +5712,7 @@
 </file>
 
 <file path=customXml/itemProps1.xml><?xml version="1.0" encoding="utf-8"?>
-<ds:datastoreItem xmlns:ds="http://schemas.openxmlformats.org/officeDocument/2006/customXml" ds:itemID="{66039D4C-52FB-8F4B-9BC0-8D5D6DA79F4A}">
+<ds:datastoreItem xmlns:ds="http://schemas.openxmlformats.org/officeDocument/2006/customXml" ds:itemID="{819BBCF9-96B3-46C3-BFCA-396DEF3D1F17}">
   <ds:schemaRefs>
     <ds:schemaRef ds:uri="http://schemas.openxmlformats.org/officeDocument/2006/bibliography"/>
   </ds:schemaRefs>

--- a/Compte-rendu TP03 - NAAJI Dorian & ARMANET Nathan - Groupe 2.docx
+++ b/Compte-rendu TP03 - NAAJI Dorian & ARMANET Nathan - Groupe 2.docx
@@ -1188,19 +1188,7 @@
         <w:rPr>
           <w:i/>
         </w:rPr>
-        <w:t>« </w:t>
-      </w:r>
-      <w:r>
-        <w:rPr>
-          <w:i/>
-        </w:rPr>
-        <w:t>SELECT * FROM ALL_OBJECTS WHERE OWNER = 'INI3A06';</w:t>
-      </w:r>
-      <w:r>
-        <w:rPr>
-          <w:i/>
-        </w:rPr>
-        <w:t> »</w:t>
+        <w:t>« SELECT * FROM ALL_OBJECTS WHERE OWNER = 'INI3A06'; »</w:t>
       </w:r>
     </w:p>
     <w:p>
@@ -1409,32 +1397,20 @@
         <w:rPr>
           <w:i/>
         </w:rPr>
-        <w:t>« </w:t>
-      </w:r>
-      <w:r>
+        <w:t xml:space="preserve">« SELECT * FROM INI3A06.TRANSACTION </w:t>
+      </w:r>
+    </w:p>
+    <w:p>
+      <w:pPr>
         <w:rPr>
           <w:i/>
         </w:rPr>
-        <w:t xml:space="preserve">SELECT * FROM INI3A06.TRANSACTION </w:t>
-      </w:r>
-    </w:p>
-    <w:p>
-      <w:pPr>
+      </w:pPr>
+      <w:r>
         <w:rPr>
           <w:i/>
         </w:rPr>
-      </w:pPr>
-      <w:r>
-        <w:rPr>
-          <w:i/>
-        </w:rPr>
-        <w:t>INNER JOIN TESTQ5_TP3 ON TESTQ5_TP3.id = INI3A06.TRANSACTION.ID_TRANSACTION;</w:t>
-      </w:r>
-      <w:r>
-        <w:rPr>
-          <w:i/>
-        </w:rPr>
-        <w:t> »</w:t>
+        <w:t>INNER JOIN TESTQ5_TP3 ON TESTQ5_TP3.id = INI3A06.TRANSACTION.ID_TRANSACTION; »</w:t>
       </w:r>
     </w:p>
     <w:p>
@@ -1486,8 +1462,146 @@
         <w:spacing w:before="240"/>
         <w:jc w:val="both"/>
       </w:pPr>
-      <w:bookmarkStart w:id="0" w:name="_GoBack"/>
-      <w:bookmarkEnd w:id="0"/>
+      <w:r>
+        <w:t>On effectue les requêtes suivantes :</w:t>
+      </w:r>
+    </w:p>
+    <w:p>
+      <w:pPr>
+        <w:spacing w:before="240"/>
+        <w:jc w:val="both"/>
+        <w:rPr>
+          <w:i/>
+        </w:rPr>
+      </w:pPr>
+      <w:r>
+        <w:rPr>
+          <w:i/>
+        </w:rPr>
+        <w:t>« </w:t>
+      </w:r>
+      <w:r>
+        <w:rPr>
+          <w:i/>
+        </w:rPr>
+        <w:t xml:space="preserve">CREATE TABLE EMP AS SELECT * FROM </w:t>
+      </w:r>
+      <w:proofErr w:type="spellStart"/>
+      <w:r>
+        <w:rPr>
+          <w:i/>
+        </w:rPr>
+        <w:t>SCOTT.emp</w:t>
+      </w:r>
+      <w:proofErr w:type="spellEnd"/>
+      <w:r>
+        <w:rPr>
+          <w:i/>
+        </w:rPr>
+        <w:t>;</w:t>
+      </w:r>
+      <w:r>
+        <w:rPr>
+          <w:i/>
+        </w:rPr>
+        <w:t> »</w:t>
+      </w:r>
+    </w:p>
+    <w:p>
+      <w:pPr>
+        <w:spacing w:before="240"/>
+        <w:jc w:val="both"/>
+        <w:rPr>
+          <w:i/>
+        </w:rPr>
+      </w:pPr>
+      <w:r>
+        <w:rPr>
+          <w:i/>
+        </w:rPr>
+        <w:t>« </w:t>
+      </w:r>
+      <w:r>
+        <w:rPr>
+          <w:i/>
+        </w:rPr>
+        <w:t xml:space="preserve">CREATE TABLE DEPT AS SELECT * FROM </w:t>
+      </w:r>
+      <w:proofErr w:type="spellStart"/>
+      <w:r>
+        <w:rPr>
+          <w:i/>
+        </w:rPr>
+        <w:t>SCOTT.Dept</w:t>
+      </w:r>
+      <w:proofErr w:type="spellEnd"/>
+      <w:r>
+        <w:rPr>
+          <w:i/>
+        </w:rPr>
+        <w:t>;</w:t>
+      </w:r>
+      <w:r>
+        <w:rPr>
+          <w:i/>
+        </w:rPr>
+        <w:t> »</w:t>
+      </w:r>
+    </w:p>
+    <w:p>
+      <w:pPr>
+        <w:spacing w:before="240"/>
+        <w:jc w:val="both"/>
+        <w:rPr>
+          <w:i/>
+        </w:rPr>
+      </w:pPr>
+      <w:r>
+        <w:rPr>
+          <w:i/>
+        </w:rPr>
+        <w:t>« </w:t>
+      </w:r>
+      <w:r>
+        <w:rPr>
+          <w:i/>
+        </w:rPr>
+        <w:t xml:space="preserve">CREATE TABLE </w:t>
+      </w:r>
+      <w:proofErr w:type="spellStart"/>
+      <w:r>
+        <w:rPr>
+          <w:i/>
+        </w:rPr>
+        <w:t>SalGrade</w:t>
+      </w:r>
+      <w:proofErr w:type="spellEnd"/>
+      <w:r>
+        <w:rPr>
+          <w:i/>
+        </w:rPr>
+        <w:t xml:space="preserve"> AS SELECT * FROM </w:t>
+      </w:r>
+      <w:proofErr w:type="spellStart"/>
+      <w:r>
+        <w:rPr>
+          <w:i/>
+        </w:rPr>
+        <w:t>SCOTT.SalGrade</w:t>
+      </w:r>
+      <w:proofErr w:type="spellEnd"/>
+      <w:r>
+        <w:rPr>
+          <w:i/>
+        </w:rPr>
+        <w:t>;</w:t>
+      </w:r>
+      <w:r>
+        <w:rPr>
+          <w:i/>
+        </w:rPr>
+        <w:t> »</w:t>
+      </w:r>
     </w:p>
     <w:p>
       <w:pPr>
@@ -1518,10 +1632,226 @@
       </w:r>
     </w:p>
     <w:p>
-      <w:pPr>
-        <w:spacing w:before="240"/>
-        <w:jc w:val="both"/>
-      </w:pPr>
+      <w:r>
+        <w:t>« </w:t>
+      </w:r>
+      <w:r>
+        <w:t xml:space="preserve">select E1.* </w:t>
+      </w:r>
+      <w:proofErr w:type="spellStart"/>
+      <w:r>
+        <w:t>from</w:t>
+      </w:r>
+      <w:proofErr w:type="spellEnd"/>
+      <w:r>
+        <w:t xml:space="preserve"> EMP E1</w:t>
+      </w:r>
+    </w:p>
+    <w:p>
+      <w:proofErr w:type="spellStart"/>
+      <w:r>
+        <w:t>join</w:t>
+      </w:r>
+      <w:proofErr w:type="spellEnd"/>
+      <w:r>
+        <w:t xml:space="preserve"> EMP E2 on E2.DEPTNO = E1.DEPTNO</w:t>
+      </w:r>
+    </w:p>
+    <w:p>
+      <w:proofErr w:type="spellStart"/>
+      <w:r>
+        <w:t>where</w:t>
+      </w:r>
+      <w:proofErr w:type="spellEnd"/>
+      <w:r>
+        <w:t xml:space="preserve"> E2.ENAME = 'KING'</w:t>
+      </w:r>
+    </w:p>
+    <w:p>
+      <w:r>
+        <w:t>and E1.ENAME != 'KING';</w:t>
+      </w:r>
+      <w:r>
+        <w:t> »</w:t>
+      </w:r>
+    </w:p>
+    <w:p>
+      <w:r>
+        <w:rPr>
+          <w:noProof/>
+        </w:rPr>
+        <w:lastRenderedPageBreak/>
+        <mc:AlternateContent>
+          <mc:Choice Requires="wps">
+            <w:drawing>
+              <wp:anchor distT="0" distB="0" distL="114300" distR="114300" simplePos="0" relativeHeight="251662336" behindDoc="0" locked="0" layoutInCell="1" allowOverlap="1" wp14:anchorId="2D0D56AE" wp14:editId="39963BEC">
+                <wp:simplePos x="0" y="0"/>
+                <wp:positionH relativeFrom="column">
+                  <wp:posOffset>776605</wp:posOffset>
+                </wp:positionH>
+                <wp:positionV relativeFrom="paragraph">
+                  <wp:posOffset>895350</wp:posOffset>
+                </wp:positionV>
+                <wp:extent cx="4436745" cy="635"/>
+                <wp:effectExtent l="0" t="0" r="0" b="0"/>
+                <wp:wrapTopAndBottom/>
+                <wp:docPr id="2" name="Zone de texte 2"/>
+                <wp:cNvGraphicFramePr/>
+                <a:graphic xmlns:a="http://schemas.openxmlformats.org/drawingml/2006/main">
+                  <a:graphicData uri="http://schemas.microsoft.com/office/word/2010/wordprocessingShape">
+                    <wps:wsp>
+                      <wps:cNvSpPr txBox="1"/>
+                      <wps:spPr>
+                        <a:xfrm>
+                          <a:off x="0" y="0"/>
+                          <a:ext cx="4436745" cy="635"/>
+                        </a:xfrm>
+                        <a:prstGeom prst="rect">
+                          <a:avLst/>
+                        </a:prstGeom>
+                        <a:solidFill>
+                          <a:prstClr val="white"/>
+                        </a:solidFill>
+                        <a:ln>
+                          <a:noFill/>
+                        </a:ln>
+                      </wps:spPr>
+                      <wps:txbx>
+                        <w:txbxContent>
+                          <w:p>
+                            <w:pPr>
+                              <w:pStyle w:val="Lgende"/>
+                              <w:jc w:val="center"/>
+                              <w:rPr>
+                                <w:noProof/>
+                              </w:rPr>
+                            </w:pPr>
+                            <w:r>
+                              <w:t xml:space="preserve">Figure </w:t>
+                            </w:r>
+                            <w:fldSimple w:instr=" SEQ Figure \* ARABIC ">
+                              <w:r>
+                                <w:rPr>
+                                  <w:noProof/>
+                                </w:rPr>
+                                <w:t>1</w:t>
+                              </w:r>
+                            </w:fldSimple>
+                            <w:r>
+                              <w:t xml:space="preserve"> : Résultat de la requête</w:t>
+                            </w:r>
+                          </w:p>
+                        </w:txbxContent>
+                      </wps:txbx>
+                      <wps:bodyPr rot="0" spcFirstLastPara="0" vertOverflow="overflow" horzOverflow="overflow" vert="horz" wrap="square" lIns="0" tIns="0" rIns="0" bIns="0" numCol="1" spcCol="0" rtlCol="0" fromWordArt="0" anchor="t" anchorCtr="0" forceAA="0" compatLnSpc="1">
+                        <a:prstTxWarp prst="textNoShape">
+                          <a:avLst/>
+                        </a:prstTxWarp>
+                        <a:spAutoFit/>
+                      </wps:bodyPr>
+                    </wps:wsp>
+                  </a:graphicData>
+                </a:graphic>
+              </wp:anchor>
+            </w:drawing>
+          </mc:Choice>
+          <mc:Fallback>
+            <w:pict>
+              <v:shape w14:anchorId="2D0D56AE" id="Zone de texte 2" o:spid="_x0000_s1030" type="#_x0000_t202" style="position:absolute;margin-left:61.15pt;margin-top:70.5pt;width:349.35pt;height:.05pt;z-index:251662336;visibility:visible;mso-wrap-style:square;mso-wrap-distance-left:9pt;mso-wrap-distance-top:0;mso-wrap-distance-right:9pt;mso-wrap-distance-bottom:0;mso-position-horizontal:absolute;mso-position-horizontal-relative:text;mso-position-vertical:absolute;mso-position-vertical-relative:text;v-text-anchor:top" o:gfxdata="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" stroked="f">
+                <v:textbox style="mso-fit-shape-to-text:t" inset="0,0,0,0">
+                  <w:txbxContent>
+                    <w:p>
+                      <w:pPr>
+                        <w:pStyle w:val="Lgende"/>
+                        <w:jc w:val="center"/>
+                        <w:rPr>
+                          <w:noProof/>
+                        </w:rPr>
+                      </w:pPr>
+                      <w:r>
+                        <w:t xml:space="preserve">Figure </w:t>
+                      </w:r>
+                      <w:fldSimple w:instr=" SEQ Figure \* ARABIC ">
+                        <w:r>
+                          <w:rPr>
+                            <w:noProof/>
+                          </w:rPr>
+                          <w:t>1</w:t>
+                        </w:r>
+                      </w:fldSimple>
+                      <w:r>
+                        <w:t xml:space="preserve"> : Résultat de la requête</w:t>
+                      </w:r>
+                    </w:p>
+                  </w:txbxContent>
+                </v:textbox>
+                <w10:wrap type="topAndBottom"/>
+              </v:shape>
+            </w:pict>
+          </mc:Fallback>
+        </mc:AlternateContent>
+      </w:r>
+      <w:r>
+        <w:rPr>
+          <w:noProof/>
+        </w:rPr>
+        <w:drawing>
+          <wp:anchor distT="0" distB="0" distL="114300" distR="114300" simplePos="0" relativeHeight="251660288" behindDoc="0" locked="0" layoutInCell="1" allowOverlap="1" wp14:anchorId="6FF53885" wp14:editId="0E891520">
+            <wp:simplePos x="0" y="0"/>
+            <wp:positionH relativeFrom="column">
+              <wp:posOffset>777028</wp:posOffset>
+            </wp:positionH>
+            <wp:positionV relativeFrom="paragraph">
+              <wp:posOffset>0</wp:posOffset>
+            </wp:positionV>
+            <wp:extent cx="4436745" cy="838200"/>
+            <wp:effectExtent l="0" t="0" r="1905" b="0"/>
+            <wp:wrapTopAndBottom/>
+            <wp:docPr id="1" name="Image 1"/>
+            <wp:cNvGraphicFramePr>
+              <a:graphicFrameLocks xmlns:a="http://schemas.openxmlformats.org/drawingml/2006/main" noChangeAspect="1"/>
+            </wp:cNvGraphicFramePr>
+            <a:graphic xmlns:a="http://schemas.openxmlformats.org/drawingml/2006/main">
+              <a:graphicData uri="http://schemas.openxmlformats.org/drawingml/2006/picture">
+                <pic:pic xmlns:pic="http://schemas.openxmlformats.org/drawingml/2006/picture">
+                  <pic:nvPicPr>
+                    <pic:cNvPr id="0" name="Picture 1"/>
+                    <pic:cNvPicPr>
+                      <a:picLocks noChangeAspect="1" noChangeArrowheads="1"/>
+                    </pic:cNvPicPr>
+                  </pic:nvPicPr>
+                  <pic:blipFill>
+                    <a:blip r:embed="rId8">
+                      <a:extLst>
+                        <a:ext uri="{28A0092B-C50C-407E-A947-70E740481C1C}">
+                          <a14:useLocalDpi xmlns:a14="http://schemas.microsoft.com/office/drawing/2010/main" val="0"/>
+                        </a:ext>
+                      </a:extLst>
+                    </a:blip>
+                    <a:srcRect/>
+                    <a:stretch>
+                      <a:fillRect/>
+                    </a:stretch>
+                  </pic:blipFill>
+                  <pic:spPr bwMode="auto">
+                    <a:xfrm>
+                      <a:off x="0" y="0"/>
+                      <a:ext cx="4436745" cy="838200"/>
+                    </a:xfrm>
+                    <a:prstGeom prst="rect">
+                      <a:avLst/>
+                    </a:prstGeom>
+                    <a:noFill/>
+                    <a:ln>
+                      <a:noFill/>
+                    </a:ln>
+                  </pic:spPr>
+                </pic:pic>
+              </a:graphicData>
+            </a:graphic>
+          </wp:anchor>
+        </w:drawing>
+      </w:r>
     </w:p>
     <w:p>
       <w:pPr>
@@ -1542,6 +1872,8 @@
         <w:spacing w:before="240"/>
         <w:jc w:val="both"/>
       </w:pPr>
+      <w:bookmarkStart w:id="0" w:name="_GoBack"/>
+      <w:bookmarkEnd w:id="0"/>
     </w:p>
     <w:p>
       <w:pPr>
@@ -1594,7 +1926,6 @@
         <w:jc w:val="both"/>
       </w:pPr>
       <w:r>
-        <w:lastRenderedPageBreak/>
         <w:t>Donner le nom des employés qui dépendent de King, sauf ceux qui dépendent de Blake.</w:t>
       </w:r>
     </w:p>
@@ -1740,7 +2071,7 @@
       </w:r>
     </w:p>
     <w:sectPr>
-      <w:footerReference w:type="default" r:id="rId8"/>
+      <w:footerReference w:type="default" r:id="rId9"/>
       <w:pgSz w:w="11906" w:h="16838"/>
       <w:pgMar w:top="1417" w:right="1417" w:bottom="1417" w:left="1417" w:header="708" w:footer="708" w:gutter="0"/>
       <w:pgNumType w:start="0"/>
@@ -4985,6 +5316,7 @@
     <w:rsid w:val="00BB0682"/>
     <w:rsid w:val="00BE54AE"/>
     <w:rsid w:val="00D41434"/>
+    <w:rsid w:val="00F6527D"/>
   </w:rsids>
   <m:mathPr>
     <m:mathFont m:val="Cambria Math"/>
@@ -5712,7 +6044,7 @@
 </file>
 
 <file path=customXml/itemProps1.xml><?xml version="1.0" encoding="utf-8"?>
-<ds:datastoreItem xmlns:ds="http://schemas.openxmlformats.org/officeDocument/2006/customXml" ds:itemID="{819BBCF9-96B3-46C3-BFCA-396DEF3D1F17}">
+<ds:datastoreItem xmlns:ds="http://schemas.openxmlformats.org/officeDocument/2006/customXml" ds:itemID="{BE5007BC-7438-4AFC-ADBC-8E0B935FA303}">
   <ds:schemaRefs>
     <ds:schemaRef ds:uri="http://schemas.openxmlformats.org/officeDocument/2006/bibliography"/>
   </ds:schemaRefs>

--- a/Compte-rendu TP03 - NAAJI Dorian & ARMANET Nathan - Groupe 2.docx
+++ b/Compte-rendu TP03 - NAAJI Dorian & ARMANET Nathan - Groupe 2.docx
@@ -1633,10 +1633,12 @@
     </w:p>
     <w:p>
       <w:r>
-        <w:t>« </w:t>
-      </w:r>
-      <w:r>
-        <w:t xml:space="preserve">select E1.* </w:t>
+        <w:t>On effectue la requête :</w:t>
+      </w:r>
+    </w:p>
+    <w:p>
+      <w:r>
+        <w:t xml:space="preserve">« select E1.* </w:t>
       </w:r>
       <w:proofErr w:type="spellStart"/>
       <w:r>
@@ -1669,10 +1671,8 @@
     </w:p>
     <w:p>
       <w:r>
-        <w:t>and E1.ENAME != 'KING';</w:t>
-      </w:r>
-      <w:r>
-        <w:t> »</w:t>
+        <w:lastRenderedPageBreak/>
+        <w:t>and E1.ENAME != 'KING'; »</w:t>
       </w:r>
     </w:p>
     <w:p>
@@ -1680,7 +1680,6 @@
         <w:rPr>
           <w:noProof/>
         </w:rPr>
-        <w:lastRenderedPageBreak/>
         <mc:AlternateContent>
           <mc:Choice Requires="wps">
             <w:drawing>
@@ -1729,16 +1728,44 @@
                             <w:r>
                               <w:t xml:space="preserve">Figure </w:t>
                             </w:r>
-                            <w:fldSimple w:instr=" SEQ Figure \* ARABIC ">
-                              <w:r>
-                                <w:rPr>
-                                  <w:noProof/>
-                                </w:rPr>
-                                <w:t>1</w:t>
-                              </w:r>
-                            </w:fldSimple>
                             <w:r>
-                              <w:t xml:space="preserve"> : Résultat de la requête</w:t>
+                              <w:rPr>
+                                <w:noProof/>
+                              </w:rPr>
+                              <w:fldChar w:fldCharType="begin"/>
+                            </w:r>
+                            <w:r>
+                              <w:rPr>
+                                <w:noProof/>
+                              </w:rPr>
+                              <w:instrText xml:space="preserve"> SEQ Figure \* ARABIC </w:instrText>
+                            </w:r>
+                            <w:r>
+                              <w:rPr>
+                                <w:noProof/>
+                              </w:rPr>
+                              <w:fldChar w:fldCharType="separate"/>
+                            </w:r>
+                            <w:r>
+                              <w:rPr>
+                                <w:noProof/>
+                              </w:rPr>
+                              <w:t>1</w:t>
+                            </w:r>
+                            <w:r>
+                              <w:rPr>
+                                <w:noProof/>
+                              </w:rPr>
+                              <w:fldChar w:fldCharType="end"/>
+                            </w:r>
+                            <w:r>
+                              <w:t xml:space="preserve"> : Résultat de la </w:t>
+                            </w:r>
+                            <w:r>
+                              <w:t xml:space="preserve"> première </w:t>
+                            </w:r>
+                            <w:r>
+                              <w:t>requête</w:t>
                             </w:r>
                           </w:p>
                         </w:txbxContent>
@@ -1771,16 +1798,44 @@
                       <w:r>
                         <w:t xml:space="preserve">Figure </w:t>
                       </w:r>
-                      <w:fldSimple w:instr=" SEQ Figure \* ARABIC ">
-                        <w:r>
-                          <w:rPr>
-                            <w:noProof/>
-                          </w:rPr>
-                          <w:t>1</w:t>
-                        </w:r>
-                      </w:fldSimple>
                       <w:r>
-                        <w:t xml:space="preserve"> : Résultat de la requête</w:t>
+                        <w:rPr>
+                          <w:noProof/>
+                        </w:rPr>
+                        <w:fldChar w:fldCharType="begin"/>
+                      </w:r>
+                      <w:r>
+                        <w:rPr>
+                          <w:noProof/>
+                        </w:rPr>
+                        <w:instrText xml:space="preserve"> SEQ Figure \* ARABIC </w:instrText>
+                      </w:r>
+                      <w:r>
+                        <w:rPr>
+                          <w:noProof/>
+                        </w:rPr>
+                        <w:fldChar w:fldCharType="separate"/>
+                      </w:r>
+                      <w:r>
+                        <w:rPr>
+                          <w:noProof/>
+                        </w:rPr>
+                        <w:t>1</w:t>
+                      </w:r>
+                      <w:r>
+                        <w:rPr>
+                          <w:noProof/>
+                        </w:rPr>
+                        <w:fldChar w:fldCharType="end"/>
+                      </w:r>
+                      <w:r>
+                        <w:t xml:space="preserve"> : Résultat de la </w:t>
+                      </w:r>
+                      <w:r>
+                        <w:t xml:space="preserve"> première </w:t>
+                      </w:r>
+                      <w:r>
+                        <w:t>requête</w:t>
                       </w:r>
                     </w:p>
                   </w:txbxContent>
@@ -1872,8 +1927,249 @@
         <w:spacing w:before="240"/>
         <w:jc w:val="both"/>
       </w:pPr>
-      <w:bookmarkStart w:id="0" w:name="_GoBack"/>
-      <w:bookmarkEnd w:id="0"/>
+      <w:r>
+        <w:t>On effectue la requête :</w:t>
+      </w:r>
+    </w:p>
+    <w:p>
+      <w:pPr>
+        <w:spacing w:before="240"/>
+        <w:jc w:val="both"/>
+      </w:pPr>
+      <w:r>
+        <w:t>« </w:t>
+      </w:r>
+      <w:r>
+        <w:t>SELECT EMP.*</w:t>
+      </w:r>
+    </w:p>
+    <w:p>
+      <w:pPr>
+        <w:spacing w:before="240"/>
+        <w:jc w:val="both"/>
+      </w:pPr>
+      <w:r>
+        <w:t>FROM EMP</w:t>
+      </w:r>
+    </w:p>
+    <w:p>
+      <w:pPr>
+        <w:spacing w:before="240"/>
+        <w:jc w:val="both"/>
+      </w:pPr>
+      <w:r>
+        <w:t>WHERE EMP.ENAME &lt;&gt; 'JONES'</w:t>
+      </w:r>
+    </w:p>
+    <w:p>
+      <w:pPr>
+        <w:spacing w:before="240"/>
+        <w:jc w:val="both"/>
+      </w:pPr>
+      <w:r>
+        <w:t>START WITH EMP.MGR = (SELECT EMP.EMPNO FROM EMP WHERE ENAME = 'JONES')</w:t>
+      </w:r>
+    </w:p>
+    <w:p>
+      <w:pPr>
+        <w:spacing w:before="240"/>
+        <w:jc w:val="both"/>
+      </w:pPr>
+      <w:r>
+        <w:rPr>
+          <w:noProof/>
+        </w:rPr>
+        <mc:AlternateContent>
+          <mc:Choice Requires="wps">
+            <w:drawing>
+              <wp:anchor distT="0" distB="0" distL="114300" distR="114300" simplePos="0" relativeHeight="251666432" behindDoc="0" locked="0" layoutInCell="1" allowOverlap="1" wp14:anchorId="4E286443" wp14:editId="176D2BC7">
+                <wp:simplePos x="0" y="0"/>
+                <wp:positionH relativeFrom="column">
+                  <wp:posOffset>963084</wp:posOffset>
+                </wp:positionH>
+                <wp:positionV relativeFrom="paragraph">
+                  <wp:posOffset>1515745</wp:posOffset>
+                </wp:positionV>
+                <wp:extent cx="4335145" cy="635"/>
+                <wp:effectExtent l="0" t="0" r="0" b="0"/>
+                <wp:wrapTopAndBottom/>
+                <wp:docPr id="5" name="Zone de texte 5"/>
+                <wp:cNvGraphicFramePr/>
+                <a:graphic xmlns:a="http://schemas.openxmlformats.org/drawingml/2006/main">
+                  <a:graphicData uri="http://schemas.microsoft.com/office/word/2010/wordprocessingShape">
+                    <wps:wsp>
+                      <wps:cNvSpPr txBox="1"/>
+                      <wps:spPr>
+                        <a:xfrm>
+                          <a:off x="0" y="0"/>
+                          <a:ext cx="4335145" cy="635"/>
+                        </a:xfrm>
+                        <a:prstGeom prst="rect">
+                          <a:avLst/>
+                        </a:prstGeom>
+                        <a:solidFill>
+                          <a:prstClr val="white"/>
+                        </a:solidFill>
+                        <a:ln>
+                          <a:noFill/>
+                        </a:ln>
+                      </wps:spPr>
+                      <wps:txbx>
+                        <w:txbxContent>
+                          <w:p>
+                            <w:pPr>
+                              <w:pStyle w:val="Lgende"/>
+                              <w:jc w:val="center"/>
+                              <w:rPr>
+                                <w:noProof/>
+                              </w:rPr>
+                            </w:pPr>
+                            <w:r>
+                              <w:t xml:space="preserve">Figure </w:t>
+                            </w:r>
+                            <w:fldSimple w:instr=" SEQ Figure \* ARABIC ">
+                              <w:r>
+                                <w:rPr>
+                                  <w:noProof/>
+                                </w:rPr>
+                                <w:t>2</w:t>
+                              </w:r>
+                            </w:fldSimple>
+                            <w:r>
+                              <w:t xml:space="preserve"> : résultat de la seconde requête</w:t>
+                            </w:r>
+                          </w:p>
+                        </w:txbxContent>
+                      </wps:txbx>
+                      <wps:bodyPr rot="0" spcFirstLastPara="0" vertOverflow="overflow" horzOverflow="overflow" vert="horz" wrap="square" lIns="0" tIns="0" rIns="0" bIns="0" numCol="1" spcCol="0" rtlCol="0" fromWordArt="0" anchor="t" anchorCtr="0" forceAA="0" compatLnSpc="1">
+                        <a:prstTxWarp prst="textNoShape">
+                          <a:avLst/>
+                        </a:prstTxWarp>
+                        <a:spAutoFit/>
+                      </wps:bodyPr>
+                    </wps:wsp>
+                  </a:graphicData>
+                </a:graphic>
+              </wp:anchor>
+            </w:drawing>
+          </mc:Choice>
+          <mc:Fallback>
+            <w:pict>
+              <v:shape w14:anchorId="4E286443" id="Zone de texte 5" o:spid="_x0000_s1031" type="#_x0000_t202" style="position:absolute;left:0;text-align:left;margin-left:75.85pt;margin-top:119.35pt;width:341.35pt;height:.05pt;z-index:251666432;visibility:visible;mso-wrap-style:square;mso-wrap-distance-left:9pt;mso-wrap-distance-top:0;mso-wrap-distance-right:9pt;mso-wrap-distance-bottom:0;mso-position-horizontal:absolute;mso-position-horizontal-relative:text;mso-position-vertical:absolute;mso-position-vertical-relative:text;v-text-anchor:top" o:gfxdata="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" stroked="f">
+                <v:textbox style="mso-fit-shape-to-text:t" inset="0,0,0,0">
+                  <w:txbxContent>
+                    <w:p>
+                      <w:pPr>
+                        <w:pStyle w:val="Lgende"/>
+                        <w:jc w:val="center"/>
+                        <w:rPr>
+                          <w:noProof/>
+                        </w:rPr>
+                      </w:pPr>
+                      <w:r>
+                        <w:t xml:space="preserve">Figure </w:t>
+                      </w:r>
+                      <w:fldSimple w:instr=" SEQ Figure \* ARABIC ">
+                        <w:r>
+                          <w:rPr>
+                            <w:noProof/>
+                          </w:rPr>
+                          <w:t>2</w:t>
+                        </w:r>
+                      </w:fldSimple>
+                      <w:r>
+                        <w:t xml:space="preserve"> : résultat de la seconde requête</w:t>
+                      </w:r>
+                    </w:p>
+                  </w:txbxContent>
+                </v:textbox>
+                <w10:wrap type="topAndBottom"/>
+              </v:shape>
+            </w:pict>
+          </mc:Fallback>
+        </mc:AlternateContent>
+      </w:r>
+      <w:r>
+        <w:rPr>
+          <w:noProof/>
+        </w:rPr>
+        <w:drawing>
+          <wp:anchor distT="0" distB="0" distL="114300" distR="114300" simplePos="0" relativeHeight="251663360" behindDoc="0" locked="0" layoutInCell="1" allowOverlap="1" wp14:anchorId="1CB1CA76" wp14:editId="1889F94C">
+            <wp:simplePos x="0" y="0"/>
+            <wp:positionH relativeFrom="column">
+              <wp:posOffset>963084</wp:posOffset>
+            </wp:positionH>
+            <wp:positionV relativeFrom="paragraph">
+              <wp:posOffset>467995</wp:posOffset>
+            </wp:positionV>
+            <wp:extent cx="4335145" cy="990600"/>
+            <wp:effectExtent l="0" t="0" r="8255" b="0"/>
+            <wp:wrapTopAndBottom/>
+            <wp:docPr id="3" name="Image 3"/>
+            <wp:cNvGraphicFramePr>
+              <a:graphicFrameLocks xmlns:a="http://schemas.openxmlformats.org/drawingml/2006/main" noChangeAspect="1"/>
+            </wp:cNvGraphicFramePr>
+            <a:graphic xmlns:a="http://schemas.openxmlformats.org/drawingml/2006/main">
+              <a:graphicData uri="http://schemas.openxmlformats.org/drawingml/2006/picture">
+                <pic:pic xmlns:pic="http://schemas.openxmlformats.org/drawingml/2006/picture">
+                  <pic:nvPicPr>
+                    <pic:cNvPr id="0" name="Picture 1"/>
+                    <pic:cNvPicPr>
+                      <a:picLocks noChangeAspect="1" noChangeArrowheads="1"/>
+                    </pic:cNvPicPr>
+                  </pic:nvPicPr>
+                  <pic:blipFill>
+                    <a:blip r:embed="rId9">
+                      <a:extLst>
+                        <a:ext uri="{28A0092B-C50C-407E-A947-70E740481C1C}">
+                          <a14:useLocalDpi xmlns:a14="http://schemas.microsoft.com/office/drawing/2010/main" val="0"/>
+                        </a:ext>
+                      </a:extLst>
+                    </a:blip>
+                    <a:srcRect/>
+                    <a:stretch>
+                      <a:fillRect/>
+                    </a:stretch>
+                  </pic:blipFill>
+                  <pic:spPr bwMode="auto">
+                    <a:xfrm>
+                      <a:off x="0" y="0"/>
+                      <a:ext cx="4335145" cy="990600"/>
+                    </a:xfrm>
+                    <a:prstGeom prst="rect">
+                      <a:avLst/>
+                    </a:prstGeom>
+                    <a:noFill/>
+                    <a:ln>
+                      <a:noFill/>
+                    </a:ln>
+                  </pic:spPr>
+                </pic:pic>
+              </a:graphicData>
+            </a:graphic>
+          </wp:anchor>
+        </w:drawing>
+      </w:r>
+      <w:r>
+        <w:t xml:space="preserve">CONNECT BY EMP.MGR = </w:t>
+      </w:r>
+      <w:proofErr w:type="spellStart"/>
+      <w:r>
+        <w:t>prior</w:t>
+      </w:r>
+      <w:proofErr w:type="spellEnd"/>
+      <w:r>
+        <w:t xml:space="preserve"> EMP.EMPNO;</w:t>
+      </w:r>
+      <w:r>
+        <w:t> »</w:t>
+      </w:r>
+    </w:p>
+    <w:p>
+      <w:pPr>
+        <w:spacing w:before="240"/>
+        <w:jc w:val="both"/>
+      </w:pPr>
     </w:p>
     <w:p>
       <w:pPr>
@@ -1894,6 +2190,260 @@
         <w:spacing w:before="240"/>
         <w:jc w:val="both"/>
       </w:pPr>
+      <w:r>
+        <w:t>On effectue la requête :</w:t>
+      </w:r>
+    </w:p>
+    <w:p>
+      <w:pPr>
+        <w:spacing w:before="240"/>
+        <w:jc w:val="both"/>
+      </w:pPr>
+      <w:r>
+        <w:t>« </w:t>
+      </w:r>
+      <w:r>
+        <w:t>SELECT EMP.*</w:t>
+      </w:r>
+    </w:p>
+    <w:p>
+      <w:pPr>
+        <w:spacing w:before="240"/>
+        <w:jc w:val="both"/>
+      </w:pPr>
+      <w:r>
+        <w:t>FROM EMP</w:t>
+      </w:r>
+    </w:p>
+    <w:p>
+      <w:pPr>
+        <w:spacing w:before="240"/>
+        <w:jc w:val="both"/>
+      </w:pPr>
+      <w:r>
+        <w:t>WHERE EMP.ENAME &lt;&gt; 'JONES'</w:t>
+      </w:r>
+    </w:p>
+    <w:p>
+      <w:pPr>
+        <w:spacing w:before="240"/>
+        <w:jc w:val="both"/>
+      </w:pPr>
+      <w:r>
+        <w:t>START WITH EMP.ENAME = 'JONES'</w:t>
+      </w:r>
+    </w:p>
+    <w:p>
+      <w:pPr>
+        <w:spacing w:before="240"/>
+        <w:jc w:val="both"/>
+      </w:pPr>
+      <w:proofErr w:type="spellStart"/>
+      <w:r>
+        <w:t>connect</w:t>
+      </w:r>
+      <w:proofErr w:type="spellEnd"/>
+      <w:r>
+        <w:t xml:space="preserve"> by EMP.EMPNO = </w:t>
+      </w:r>
+      <w:proofErr w:type="spellStart"/>
+      <w:r>
+        <w:t>prior</w:t>
+      </w:r>
+      <w:proofErr w:type="spellEnd"/>
+      <w:r>
+        <w:t xml:space="preserve"> EMP.MGR;</w:t>
+      </w:r>
+      <w:r>
+        <w:t> »</w:t>
+      </w:r>
+    </w:p>
+    <w:p>
+      <w:r>
+        <w:br w:type="page"/>
+      </w:r>
+    </w:p>
+    <w:p>
+      <w:pPr>
+        <w:spacing w:before="240"/>
+        <w:jc w:val="both"/>
+      </w:pPr>
+      <w:r>
+        <w:rPr>
+          <w:noProof/>
+        </w:rPr>
+        <w:lastRenderedPageBreak/>
+        <mc:AlternateContent>
+          <mc:Choice Requires="wps">
+            <w:drawing>
+              <wp:anchor distT="0" distB="0" distL="114300" distR="114300" simplePos="0" relativeHeight="251668480" behindDoc="0" locked="0" layoutInCell="1" allowOverlap="1" wp14:anchorId="11A4255E" wp14:editId="559DE5E3">
+                <wp:simplePos x="0" y="0"/>
+                <wp:positionH relativeFrom="column">
+                  <wp:posOffset>590338</wp:posOffset>
+                </wp:positionH>
+                <wp:positionV relativeFrom="paragraph">
+                  <wp:posOffset>1039283</wp:posOffset>
+                </wp:positionV>
+                <wp:extent cx="4335145" cy="635"/>
+                <wp:effectExtent l="0" t="0" r="0" b="0"/>
+                <wp:wrapTopAndBottom/>
+                <wp:docPr id="6" name="Zone de texte 6"/>
+                <wp:cNvGraphicFramePr/>
+                <a:graphic xmlns:a="http://schemas.openxmlformats.org/drawingml/2006/main">
+                  <a:graphicData uri="http://schemas.microsoft.com/office/word/2010/wordprocessingShape">
+                    <wps:wsp>
+                      <wps:cNvSpPr txBox="1"/>
+                      <wps:spPr>
+                        <a:xfrm>
+                          <a:off x="0" y="0"/>
+                          <a:ext cx="4335145" cy="635"/>
+                        </a:xfrm>
+                        <a:prstGeom prst="rect">
+                          <a:avLst/>
+                        </a:prstGeom>
+                        <a:solidFill>
+                          <a:prstClr val="white"/>
+                        </a:solidFill>
+                        <a:ln>
+                          <a:noFill/>
+                        </a:ln>
+                      </wps:spPr>
+                      <wps:txbx>
+                        <w:txbxContent>
+                          <w:p>
+                            <w:pPr>
+                              <w:pStyle w:val="Lgende"/>
+                              <w:jc w:val="center"/>
+                              <w:rPr>
+                                <w:noProof/>
+                              </w:rPr>
+                            </w:pPr>
+                            <w:r>
+                              <w:t xml:space="preserve">Figure </w:t>
+                            </w:r>
+                            <w:fldSimple w:instr=" SEQ Figure \* ARABIC ">
+                              <w:r>
+                                <w:rPr>
+                                  <w:noProof/>
+                                </w:rPr>
+                                <w:t>3</w:t>
+                              </w:r>
+                            </w:fldSimple>
+                            <w:r>
+                              <w:t xml:space="preserve"> : Résultat de la troisième requête</w:t>
+                            </w:r>
+                          </w:p>
+                        </w:txbxContent>
+                      </wps:txbx>
+                      <wps:bodyPr rot="0" spcFirstLastPara="0" vertOverflow="overflow" horzOverflow="overflow" vert="horz" wrap="square" lIns="0" tIns="0" rIns="0" bIns="0" numCol="1" spcCol="0" rtlCol="0" fromWordArt="0" anchor="t" anchorCtr="0" forceAA="0" compatLnSpc="1">
+                        <a:prstTxWarp prst="textNoShape">
+                          <a:avLst/>
+                        </a:prstTxWarp>
+                        <a:spAutoFit/>
+                      </wps:bodyPr>
+                    </wps:wsp>
+                  </a:graphicData>
+                </a:graphic>
+              </wp:anchor>
+            </w:drawing>
+          </mc:Choice>
+          <mc:Fallback>
+            <w:pict>
+              <v:shape w14:anchorId="11A4255E" id="Zone de texte 6" o:spid="_x0000_s1032" type="#_x0000_t202" style="position:absolute;left:0;text-align:left;margin-left:46.5pt;margin-top:81.85pt;width:341.35pt;height:.05pt;z-index:251668480;visibility:visible;mso-wrap-style:square;mso-wrap-distance-left:9pt;mso-wrap-distance-top:0;mso-wrap-distance-right:9pt;mso-wrap-distance-bottom:0;mso-position-horizontal:absolute;mso-position-horizontal-relative:text;mso-position-vertical:absolute;mso-position-vertical-relative:text;v-text-anchor:top" o:gfxdata="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" stroked="f">
+                <v:textbox style="mso-fit-shape-to-text:t" inset="0,0,0,0">
+                  <w:txbxContent>
+                    <w:p>
+                      <w:pPr>
+                        <w:pStyle w:val="Lgende"/>
+                        <w:jc w:val="center"/>
+                        <w:rPr>
+                          <w:noProof/>
+                        </w:rPr>
+                      </w:pPr>
+                      <w:r>
+                        <w:t xml:space="preserve">Figure </w:t>
+                      </w:r>
+                      <w:fldSimple w:instr=" SEQ Figure \* ARABIC ">
+                        <w:r>
+                          <w:rPr>
+                            <w:noProof/>
+                          </w:rPr>
+                          <w:t>3</w:t>
+                        </w:r>
+                      </w:fldSimple>
+                      <w:r>
+                        <w:t xml:space="preserve"> : Résultat de la troisième requête</w:t>
+                      </w:r>
+                    </w:p>
+                  </w:txbxContent>
+                </v:textbox>
+                <w10:wrap type="topAndBottom"/>
+              </v:shape>
+            </w:pict>
+          </mc:Fallback>
+        </mc:AlternateContent>
+      </w:r>
+      <w:r>
+        <w:rPr>
+          <w:noProof/>
+        </w:rPr>
+        <w:drawing>
+          <wp:anchor distT="0" distB="0" distL="114300" distR="114300" simplePos="0" relativeHeight="251664384" behindDoc="0" locked="0" layoutInCell="1" allowOverlap="1" wp14:anchorId="75A1D1FD" wp14:editId="5493A403">
+            <wp:simplePos x="0" y="0"/>
+            <wp:positionH relativeFrom="column">
+              <wp:posOffset>590338</wp:posOffset>
+            </wp:positionH>
+            <wp:positionV relativeFrom="paragraph">
+              <wp:posOffset>0</wp:posOffset>
+            </wp:positionV>
+            <wp:extent cx="4335145" cy="990600"/>
+            <wp:effectExtent l="0" t="0" r="8255" b="0"/>
+            <wp:wrapTopAndBottom/>
+            <wp:docPr id="4" name="Image 4"/>
+            <wp:cNvGraphicFramePr>
+              <a:graphicFrameLocks xmlns:a="http://schemas.openxmlformats.org/drawingml/2006/main" noChangeAspect="1"/>
+            </wp:cNvGraphicFramePr>
+            <a:graphic xmlns:a="http://schemas.openxmlformats.org/drawingml/2006/main">
+              <a:graphicData uri="http://schemas.openxmlformats.org/drawingml/2006/picture">
+                <pic:pic xmlns:pic="http://schemas.openxmlformats.org/drawingml/2006/picture">
+                  <pic:nvPicPr>
+                    <pic:cNvPr id="0" name="Picture 2"/>
+                    <pic:cNvPicPr>
+                      <a:picLocks noChangeAspect="1" noChangeArrowheads="1"/>
+                    </pic:cNvPicPr>
+                  </pic:nvPicPr>
+                  <pic:blipFill>
+                    <a:blip r:embed="rId9">
+                      <a:extLst>
+                        <a:ext uri="{28A0092B-C50C-407E-A947-70E740481C1C}">
+                          <a14:useLocalDpi xmlns:a14="http://schemas.microsoft.com/office/drawing/2010/main" val="0"/>
+                        </a:ext>
+                      </a:extLst>
+                    </a:blip>
+                    <a:srcRect/>
+                    <a:stretch>
+                      <a:fillRect/>
+                    </a:stretch>
+                  </pic:blipFill>
+                  <pic:spPr bwMode="auto">
+                    <a:xfrm>
+                      <a:off x="0" y="0"/>
+                      <a:ext cx="4335145" cy="990600"/>
+                    </a:xfrm>
+                    <a:prstGeom prst="rect">
+                      <a:avLst/>
+                    </a:prstGeom>
+                    <a:noFill/>
+                    <a:ln>
+                      <a:noFill/>
+                    </a:ln>
+                  </pic:spPr>
+                </pic:pic>
+              </a:graphicData>
+            </a:graphic>
+          </wp:anchor>
+        </w:drawing>
+      </w:r>
     </w:p>
     <w:p>
       <w:pPr>
@@ -1910,6 +2460,245 @@
       </w:r>
     </w:p>
     <w:p>
+      <w:r>
+        <w:t>On effectue la requête :</w:t>
+      </w:r>
+    </w:p>
+    <w:p>
+      <w:pPr>
+        <w:spacing w:before="240"/>
+        <w:jc w:val="both"/>
+      </w:pPr>
+      <w:r>
+        <w:t>« </w:t>
+      </w:r>
+      <w:r>
+        <w:t>SELECT EMP.*</w:t>
+      </w:r>
+    </w:p>
+    <w:p>
+      <w:pPr>
+        <w:spacing w:before="240"/>
+        <w:jc w:val="both"/>
+      </w:pPr>
+      <w:r>
+        <w:t>FROM EMP</w:t>
+      </w:r>
+    </w:p>
+    <w:p>
+      <w:pPr>
+        <w:spacing w:before="240"/>
+        <w:jc w:val="both"/>
+      </w:pPr>
+      <w:r>
+        <w:t>WHERE EMP.ENAME &lt;&gt; 'BLAKE'</w:t>
+      </w:r>
+    </w:p>
+    <w:p>
+      <w:pPr>
+        <w:spacing w:before="240"/>
+        <w:jc w:val="both"/>
+      </w:pPr>
+      <w:r>
+        <w:t>START WITH EMP.MGR = (SELECT EMP.EMPNO FROM EMP WHERE EMP.ENAME = 'BLAKE')</w:t>
+      </w:r>
+    </w:p>
+    <w:p>
+      <w:pPr>
+        <w:spacing w:before="240"/>
+        <w:jc w:val="both"/>
+      </w:pPr>
+      <w:r>
+        <w:rPr>
+          <w:noProof/>
+        </w:rPr>
+        <mc:AlternateContent>
+          <mc:Choice Requires="wps">
+            <w:drawing>
+              <wp:anchor distT="0" distB="0" distL="114300" distR="114300" simplePos="0" relativeHeight="251671552" behindDoc="0" locked="0" layoutInCell="1" allowOverlap="1" wp14:anchorId="716B6ADF" wp14:editId="101F2746">
+                <wp:simplePos x="0" y="0"/>
+                <wp:positionH relativeFrom="column">
+                  <wp:posOffset>742950</wp:posOffset>
+                </wp:positionH>
+                <wp:positionV relativeFrom="paragraph">
+                  <wp:posOffset>1684655</wp:posOffset>
+                </wp:positionV>
+                <wp:extent cx="4724400" cy="635"/>
+                <wp:effectExtent l="0" t="0" r="0" b="0"/>
+                <wp:wrapTopAndBottom/>
+                <wp:docPr id="9" name="Zone de texte 9"/>
+                <wp:cNvGraphicFramePr/>
+                <a:graphic xmlns:a="http://schemas.openxmlformats.org/drawingml/2006/main">
+                  <a:graphicData uri="http://schemas.microsoft.com/office/word/2010/wordprocessingShape">
+                    <wps:wsp>
+                      <wps:cNvSpPr txBox="1"/>
+                      <wps:spPr>
+                        <a:xfrm>
+                          <a:off x="0" y="0"/>
+                          <a:ext cx="4724400" cy="635"/>
+                        </a:xfrm>
+                        <a:prstGeom prst="rect">
+                          <a:avLst/>
+                        </a:prstGeom>
+                        <a:solidFill>
+                          <a:prstClr val="white"/>
+                        </a:solidFill>
+                        <a:ln>
+                          <a:noFill/>
+                        </a:ln>
+                      </wps:spPr>
+                      <wps:txbx>
+                        <w:txbxContent>
+                          <w:p>
+                            <w:pPr>
+                              <w:pStyle w:val="Lgende"/>
+                              <w:jc w:val="center"/>
+                              <w:rPr>
+                                <w:noProof/>
+                              </w:rPr>
+                            </w:pPr>
+                            <w:r>
+                              <w:t xml:space="preserve">Figure </w:t>
+                            </w:r>
+                            <w:fldSimple w:instr=" SEQ Figure \* ARABIC ">
+                              <w:r>
+                                <w:rPr>
+                                  <w:noProof/>
+                                </w:rPr>
+                                <w:t>4</w:t>
+                              </w:r>
+                            </w:fldSimple>
+                            <w:r>
+                              <w:t xml:space="preserve"> : Résultat de la quatrième requête</w:t>
+                            </w:r>
+                          </w:p>
+                        </w:txbxContent>
+                      </wps:txbx>
+                      <wps:bodyPr rot="0" spcFirstLastPara="0" vertOverflow="overflow" horzOverflow="overflow" vert="horz" wrap="square" lIns="0" tIns="0" rIns="0" bIns="0" numCol="1" spcCol="0" rtlCol="0" fromWordArt="0" anchor="t" anchorCtr="0" forceAA="0" compatLnSpc="1">
+                        <a:prstTxWarp prst="textNoShape">
+                          <a:avLst/>
+                        </a:prstTxWarp>
+                        <a:spAutoFit/>
+                      </wps:bodyPr>
+                    </wps:wsp>
+                  </a:graphicData>
+                </a:graphic>
+              </wp:anchor>
+            </w:drawing>
+          </mc:Choice>
+          <mc:Fallback>
+            <w:pict>
+              <v:shape w14:anchorId="716B6ADF" id="Zone de texte 9" o:spid="_x0000_s1033" type="#_x0000_t202" style="position:absolute;left:0;text-align:left;margin-left:58.5pt;margin-top:132.65pt;width:372pt;height:.05pt;z-index:251671552;visibility:visible;mso-wrap-style:square;mso-wrap-distance-left:9pt;mso-wrap-distance-top:0;mso-wrap-distance-right:9pt;mso-wrap-distance-bottom:0;mso-position-horizontal:absolute;mso-position-horizontal-relative:text;mso-position-vertical:absolute;mso-position-vertical-relative:text;v-text-anchor:top" o:gfxdata="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" stroked="f">
+                <v:textbox style="mso-fit-shape-to-text:t" inset="0,0,0,0">
+                  <w:txbxContent>
+                    <w:p>
+                      <w:pPr>
+                        <w:pStyle w:val="Lgende"/>
+                        <w:jc w:val="center"/>
+                        <w:rPr>
+                          <w:noProof/>
+                        </w:rPr>
+                      </w:pPr>
+                      <w:r>
+                        <w:t xml:space="preserve">Figure </w:t>
+                      </w:r>
+                      <w:fldSimple w:instr=" SEQ Figure \* ARABIC ">
+                        <w:r>
+                          <w:rPr>
+                            <w:noProof/>
+                          </w:rPr>
+                          <w:t>4</w:t>
+                        </w:r>
+                      </w:fldSimple>
+                      <w:r>
+                        <w:t xml:space="preserve"> : Résultat de la quatrième requête</w:t>
+                      </w:r>
+                    </w:p>
+                  </w:txbxContent>
+                </v:textbox>
+                <w10:wrap type="topAndBottom"/>
+              </v:shape>
+            </w:pict>
+          </mc:Fallback>
+        </mc:AlternateContent>
+      </w:r>
+      <w:r>
+        <w:rPr>
+          <w:noProof/>
+        </w:rPr>
+        <w:drawing>
+          <wp:anchor distT="0" distB="0" distL="114300" distR="114300" simplePos="0" relativeHeight="251669504" behindDoc="0" locked="0" layoutInCell="1" allowOverlap="1" wp14:anchorId="323C6724" wp14:editId="1F0ABEA6">
+            <wp:simplePos x="0" y="0"/>
+            <wp:positionH relativeFrom="column">
+              <wp:posOffset>742950</wp:posOffset>
+            </wp:positionH>
+            <wp:positionV relativeFrom="paragraph">
+              <wp:posOffset>349673</wp:posOffset>
+            </wp:positionV>
+            <wp:extent cx="4724400" cy="1278255"/>
+            <wp:effectExtent l="0" t="0" r="0" b="0"/>
+            <wp:wrapTopAndBottom/>
+            <wp:docPr id="8" name="Image 8"/>
+            <wp:cNvGraphicFramePr>
+              <a:graphicFrameLocks xmlns:a="http://schemas.openxmlformats.org/drawingml/2006/main" noChangeAspect="1"/>
+            </wp:cNvGraphicFramePr>
+            <a:graphic xmlns:a="http://schemas.openxmlformats.org/drawingml/2006/main">
+              <a:graphicData uri="http://schemas.openxmlformats.org/drawingml/2006/picture">
+                <pic:pic xmlns:pic="http://schemas.openxmlformats.org/drawingml/2006/picture">
+                  <pic:nvPicPr>
+                    <pic:cNvPr id="0" name="Picture 3"/>
+                    <pic:cNvPicPr>
+                      <a:picLocks noChangeAspect="1" noChangeArrowheads="1"/>
+                    </pic:cNvPicPr>
+                  </pic:nvPicPr>
+                  <pic:blipFill>
+                    <a:blip r:embed="rId10">
+                      <a:extLst>
+                        <a:ext uri="{28A0092B-C50C-407E-A947-70E740481C1C}">
+                          <a14:useLocalDpi xmlns:a14="http://schemas.microsoft.com/office/drawing/2010/main" val="0"/>
+                        </a:ext>
+                      </a:extLst>
+                    </a:blip>
+                    <a:srcRect/>
+                    <a:stretch>
+                      <a:fillRect/>
+                    </a:stretch>
+                  </pic:blipFill>
+                  <pic:spPr bwMode="auto">
+                    <a:xfrm>
+                      <a:off x="0" y="0"/>
+                      <a:ext cx="4724400" cy="1278255"/>
+                    </a:xfrm>
+                    <a:prstGeom prst="rect">
+                      <a:avLst/>
+                    </a:prstGeom>
+                    <a:noFill/>
+                    <a:ln>
+                      <a:noFill/>
+                    </a:ln>
+                  </pic:spPr>
+                </pic:pic>
+              </a:graphicData>
+            </a:graphic>
+          </wp:anchor>
+        </w:drawing>
+      </w:r>
+      <w:r>
+        <w:t xml:space="preserve">CONNECT BY EMP.MGR = </w:t>
+      </w:r>
+      <w:proofErr w:type="spellStart"/>
+      <w:r>
+        <w:t>prior</w:t>
+      </w:r>
+      <w:proofErr w:type="spellEnd"/>
+      <w:r>
+        <w:t xml:space="preserve"> EMP.EMPNO;</w:t>
+      </w:r>
+      <w:r>
+        <w:t> »</w:t>
+      </w:r>
+    </w:p>
+    <w:p>
       <w:pPr>
         <w:spacing w:before="240"/>
         <w:jc w:val="both"/>
@@ -1930,6 +2719,265 @@
       </w:r>
     </w:p>
     <w:p>
+      <w:r>
+        <w:t xml:space="preserve">On effectue la requête : </w:t>
+      </w:r>
+    </w:p>
+    <w:p>
+      <w:r>
+        <w:t>« </w:t>
+      </w:r>
+      <w:r>
+        <w:t>SELECT EMP.*</w:t>
+      </w:r>
+    </w:p>
+    <w:p>
+      <w:r>
+        <w:t>FROM EMP</w:t>
+      </w:r>
+    </w:p>
+    <w:p>
+      <w:r>
+        <w:t>WHERE EMP.ENAME &lt;&gt; 'KING'</w:t>
+      </w:r>
+    </w:p>
+    <w:p>
+      <w:r>
+        <w:t>START WITH EMP.MGR = (SELECT EMP.EMPNO FROM EMP WHERE EMP.ENAME = 'KING')</w:t>
+      </w:r>
+    </w:p>
+    <w:p>
+      <w:r>
+        <w:t xml:space="preserve">CONNECT BY EMP.MGR = </w:t>
+      </w:r>
+      <w:proofErr w:type="spellStart"/>
+      <w:r>
+        <w:t>prior</w:t>
+      </w:r>
+      <w:proofErr w:type="spellEnd"/>
+      <w:r>
+        <w:t xml:space="preserve"> EMP.EMPNO</w:t>
+      </w:r>
+    </w:p>
+    <w:p>
+      <w:r>
+        <w:t>MINUS</w:t>
+      </w:r>
+    </w:p>
+    <w:p>
+      <w:r>
+        <w:lastRenderedPageBreak/>
+        <w:t>SELECT EMP.*</w:t>
+      </w:r>
+    </w:p>
+    <w:p>
+      <w:r>
+        <w:t>FROM EMP</w:t>
+      </w:r>
+    </w:p>
+    <w:p>
+      <w:r>
+        <w:t>WHERE EMP.ENAME &lt;&gt; 'BLAKE'</w:t>
+      </w:r>
+    </w:p>
+    <w:p>
+      <w:r>
+        <w:t>START WITH EMP.MGR = (SELECT EMP.EMPNO FROM EMP WHERE EMP.ENAME = 'BLAKE')</w:t>
+      </w:r>
+    </w:p>
+    <w:p>
+      <w:r>
+        <w:rPr>
+          <w:noProof/>
+        </w:rPr>
+        <mc:AlternateContent>
+          <mc:Choice Requires="wps">
+            <w:drawing>
+              <wp:anchor distT="0" distB="0" distL="114300" distR="114300" simplePos="0" relativeHeight="251674624" behindDoc="0" locked="0" layoutInCell="1" allowOverlap="1" wp14:anchorId="1D588CA8" wp14:editId="24CFC184">
+                <wp:simplePos x="0" y="0"/>
+                <wp:positionH relativeFrom="column">
+                  <wp:posOffset>692150</wp:posOffset>
+                </wp:positionH>
+                <wp:positionV relativeFrom="paragraph">
+                  <wp:posOffset>2194560</wp:posOffset>
+                </wp:positionV>
+                <wp:extent cx="4173855" cy="635"/>
+                <wp:effectExtent l="0" t="0" r="0" b="0"/>
+                <wp:wrapTopAndBottom/>
+                <wp:docPr id="11" name="Zone de texte 11"/>
+                <wp:cNvGraphicFramePr/>
+                <a:graphic xmlns:a="http://schemas.openxmlformats.org/drawingml/2006/main">
+                  <a:graphicData uri="http://schemas.microsoft.com/office/word/2010/wordprocessingShape">
+                    <wps:wsp>
+                      <wps:cNvSpPr txBox="1"/>
+                      <wps:spPr>
+                        <a:xfrm>
+                          <a:off x="0" y="0"/>
+                          <a:ext cx="4173855" cy="635"/>
+                        </a:xfrm>
+                        <a:prstGeom prst="rect">
+                          <a:avLst/>
+                        </a:prstGeom>
+                        <a:solidFill>
+                          <a:prstClr val="white"/>
+                        </a:solidFill>
+                        <a:ln>
+                          <a:noFill/>
+                        </a:ln>
+                      </wps:spPr>
+                      <wps:txbx>
+                        <w:txbxContent>
+                          <w:p>
+                            <w:pPr>
+                              <w:pStyle w:val="Lgende"/>
+                              <w:jc w:val="center"/>
+                              <w:rPr>
+                                <w:noProof/>
+                              </w:rPr>
+                            </w:pPr>
+                            <w:r>
+                              <w:t xml:space="preserve">Figure </w:t>
+                            </w:r>
+                            <w:fldSimple w:instr=" SEQ Figure \* ARABIC ">
+                              <w:r>
+                                <w:rPr>
+                                  <w:noProof/>
+                                </w:rPr>
+                                <w:t>5</w:t>
+                              </w:r>
+                            </w:fldSimple>
+                            <w:r>
+                              <w:t xml:space="preserve"> : Résultat de la cinquième requête</w:t>
+                            </w:r>
+                          </w:p>
+                        </w:txbxContent>
+                      </wps:txbx>
+                      <wps:bodyPr rot="0" spcFirstLastPara="0" vertOverflow="overflow" horzOverflow="overflow" vert="horz" wrap="square" lIns="0" tIns="0" rIns="0" bIns="0" numCol="1" spcCol="0" rtlCol="0" fromWordArt="0" anchor="t" anchorCtr="0" forceAA="0" compatLnSpc="1">
+                        <a:prstTxWarp prst="textNoShape">
+                          <a:avLst/>
+                        </a:prstTxWarp>
+                        <a:spAutoFit/>
+                      </wps:bodyPr>
+                    </wps:wsp>
+                  </a:graphicData>
+                </a:graphic>
+              </wp:anchor>
+            </w:drawing>
+          </mc:Choice>
+          <mc:Fallback>
+            <w:pict>
+              <v:shape w14:anchorId="1D588CA8" id="Zone de texte 11" o:spid="_x0000_s1034" type="#_x0000_t202" style="position:absolute;margin-left:54.5pt;margin-top:172.8pt;width:328.65pt;height:.05pt;z-index:251674624;visibility:visible;mso-wrap-style:square;mso-wrap-distance-left:9pt;mso-wrap-distance-top:0;mso-wrap-distance-right:9pt;mso-wrap-distance-bottom:0;mso-position-horizontal:absolute;mso-position-horizontal-relative:text;mso-position-vertical:absolute;mso-position-vertical-relative:text;v-text-anchor:top" o:gfxdata="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" stroked="f">
+                <v:textbox style="mso-fit-shape-to-text:t" inset="0,0,0,0">
+                  <w:txbxContent>
+                    <w:p>
+                      <w:pPr>
+                        <w:pStyle w:val="Lgende"/>
+                        <w:jc w:val="center"/>
+                        <w:rPr>
+                          <w:noProof/>
+                        </w:rPr>
+                      </w:pPr>
+                      <w:r>
+                        <w:t xml:space="preserve">Figure </w:t>
+                      </w:r>
+                      <w:fldSimple w:instr=" SEQ Figure \* ARABIC ">
+                        <w:r>
+                          <w:rPr>
+                            <w:noProof/>
+                          </w:rPr>
+                          <w:t>5</w:t>
+                        </w:r>
+                      </w:fldSimple>
+                      <w:r>
+                        <w:t xml:space="preserve"> : Résultat de la cinquième requête</w:t>
+                      </w:r>
+                    </w:p>
+                  </w:txbxContent>
+                </v:textbox>
+                <w10:wrap type="topAndBottom"/>
+              </v:shape>
+            </w:pict>
+          </mc:Fallback>
+        </mc:AlternateContent>
+      </w:r>
+      <w:r>
+        <w:rPr>
+          <w:noProof/>
+        </w:rPr>
+        <w:drawing>
+          <wp:anchor distT="0" distB="0" distL="114300" distR="114300" simplePos="0" relativeHeight="251672576" behindDoc="0" locked="0" layoutInCell="1" allowOverlap="1" wp14:anchorId="7D65D3AF" wp14:editId="5C4DF6AB">
+            <wp:simplePos x="0" y="0"/>
+            <wp:positionH relativeFrom="column">
+              <wp:posOffset>692362</wp:posOffset>
+            </wp:positionH>
+            <wp:positionV relativeFrom="paragraph">
+              <wp:posOffset>325755</wp:posOffset>
+            </wp:positionV>
+            <wp:extent cx="4173855" cy="1811655"/>
+            <wp:effectExtent l="0" t="0" r="0" b="0"/>
+            <wp:wrapTopAndBottom/>
+            <wp:docPr id="10" name="Image 10"/>
+            <wp:cNvGraphicFramePr>
+              <a:graphicFrameLocks xmlns:a="http://schemas.openxmlformats.org/drawingml/2006/main" noChangeAspect="1"/>
+            </wp:cNvGraphicFramePr>
+            <a:graphic xmlns:a="http://schemas.openxmlformats.org/drawingml/2006/main">
+              <a:graphicData uri="http://schemas.openxmlformats.org/drawingml/2006/picture">
+                <pic:pic xmlns:pic="http://schemas.openxmlformats.org/drawingml/2006/picture">
+                  <pic:nvPicPr>
+                    <pic:cNvPr id="0" name="Picture 4"/>
+                    <pic:cNvPicPr>
+                      <a:picLocks noChangeAspect="1" noChangeArrowheads="1"/>
+                    </pic:cNvPicPr>
+                  </pic:nvPicPr>
+                  <pic:blipFill>
+                    <a:blip r:embed="rId11">
+                      <a:extLst>
+                        <a:ext uri="{28A0092B-C50C-407E-A947-70E740481C1C}">
+                          <a14:useLocalDpi xmlns:a14="http://schemas.microsoft.com/office/drawing/2010/main" val="0"/>
+                        </a:ext>
+                      </a:extLst>
+                    </a:blip>
+                    <a:srcRect/>
+                    <a:stretch>
+                      <a:fillRect/>
+                    </a:stretch>
+                  </pic:blipFill>
+                  <pic:spPr bwMode="auto">
+                    <a:xfrm>
+                      <a:off x="0" y="0"/>
+                      <a:ext cx="4173855" cy="1811655"/>
+                    </a:xfrm>
+                    <a:prstGeom prst="rect">
+                      <a:avLst/>
+                    </a:prstGeom>
+                    <a:noFill/>
+                    <a:ln>
+                      <a:noFill/>
+                    </a:ln>
+                  </pic:spPr>
+                </pic:pic>
+              </a:graphicData>
+            </a:graphic>
+          </wp:anchor>
+        </w:drawing>
+      </w:r>
+      <w:r>
+        <w:t xml:space="preserve">CONNECT BY EMP.MGR = </w:t>
+      </w:r>
+      <w:proofErr w:type="spellStart"/>
+      <w:r>
+        <w:t>prior</w:t>
+      </w:r>
+      <w:proofErr w:type="spellEnd"/>
+      <w:r>
+        <w:t xml:space="preserve"> EMP.EMPNO;</w:t>
+      </w:r>
+      <w:r>
+        <w:t> »</w:t>
+      </w:r>
+    </w:p>
+    <w:p/>
+    <w:p>
       <w:pPr>
         <w:spacing w:before="240"/>
         <w:jc w:val="both"/>
@@ -1973,6 +3021,8 @@
         <w:spacing w:before="240"/>
         <w:jc w:val="both"/>
       </w:pPr>
+      <w:bookmarkStart w:id="0" w:name="_GoBack"/>
+      <w:bookmarkEnd w:id="0"/>
     </w:p>
     <w:p>
       <w:pPr>
@@ -2071,7 +3121,7 @@
       </w:r>
     </w:p>
     <w:sectPr>
-      <w:footerReference w:type="default" r:id="rId9"/>
+      <w:footerReference w:type="default" r:id="rId12"/>
       <w:pgSz w:w="11906" w:h="16838"/>
       <w:pgMar w:top="1417" w:right="1417" w:bottom="1417" w:left="1417" w:header="708" w:footer="708" w:gutter="0"/>
       <w:pgNumType w:start="0"/>
@@ -5310,6 +6360,7 @@
     <w:rsid w:val="002A5033"/>
     <w:rsid w:val="002D631F"/>
     <w:rsid w:val="004C45CD"/>
+    <w:rsid w:val="00942413"/>
     <w:rsid w:val="009C0B76"/>
     <w:rsid w:val="009E3729"/>
     <w:rsid w:val="00A9597C"/>
@@ -6044,7 +7095,7 @@
 </file>
 
 <file path=customXml/itemProps1.xml><?xml version="1.0" encoding="utf-8"?>
-<ds:datastoreItem xmlns:ds="http://schemas.openxmlformats.org/officeDocument/2006/customXml" ds:itemID="{BE5007BC-7438-4AFC-ADBC-8E0B935FA303}">
+<ds:datastoreItem xmlns:ds="http://schemas.openxmlformats.org/officeDocument/2006/customXml" ds:itemID="{F92ADA10-BA40-4A3A-902F-C02A982DB684}">
   <ds:schemaRefs>
     <ds:schemaRef ds:uri="http://schemas.openxmlformats.org/officeDocument/2006/bibliography"/>
   </ds:schemaRefs>

--- a/Compte-rendu TP03 - NAAJI Dorian & ARMANET Nathan - Groupe 2.docx
+++ b/Compte-rendu TP03 - NAAJI Dorian & ARMANET Nathan - Groupe 2.docx
@@ -670,15 +670,7 @@
             <w:jc w:val="both"/>
           </w:pPr>
           <w:r>
-            <w:t xml:space="preserve">« ROLLBACK » </w:t>
-          </w:r>
-          <w:proofErr w:type="spellStart"/>
-          <w:r>
-            <w:t>a</w:t>
-          </w:r>
-          <w:proofErr w:type="spellEnd"/>
-          <w:r>
-            <w:t xml:space="preserve"> supprimer tous les changements effectués à la table (insertion, modification et suppression de données) mais pas la table elle-même.</w:t>
+            <w:t>« ROLLBACK » a supprimé tous les changements effectués à la table (insertion, modification et suppression de données) mais pas la table elle-même.</w:t>
           </w:r>
         </w:p>
         <w:p>
@@ -809,7 +801,13 @@
             <w:t>n</w:t>
           </w:r>
           <w:r>
-            <w:t>ées tel qu’elle sont avant de modifier la table</w:t>
+            <w:t xml:space="preserve">ées tel </w:t>
+          </w:r>
+          <w:r>
+            <w:t>qu’elles sont</w:t>
+          </w:r>
+          <w:r>
+            <w:t xml:space="preserve"> avant de modifier la table</w:t>
           </w:r>
           <w:r>
             <w:t>.</w:t>
@@ -1029,7 +1027,13 @@
         <w:jc w:val="both"/>
       </w:pPr>
       <w:r>
-        <w:t>Seulement le premier utilisateur essayant d’insérer les données y parvient. Le deuxième utilisateur effectuant une insertion rencontre en effet un blocage « infini ». Une fois que le premier utilisateur effectue un ROLLBACK, l’insertion du deuxième utilisateur est instantanément effectuée.</w:t>
+        <w:t xml:space="preserve">Seulement le premier utilisateur essayant d’insérer les données y parvient. Le deuxième utilisateur effectuant une insertion rencontre en effet un blocage « infini ». Une fois que le premier utilisateur effectue un ROLLBACK, l’insertion du deuxième utilisateur est instantanément </w:t>
+      </w:r>
+      <w:r>
+        <w:t>effectué</w:t>
+      </w:r>
+      <w:r>
+        <w:t>.</w:t>
       </w:r>
     </w:p>
     <w:p>
@@ -1147,7 +1151,13 @@
         <w:jc w:val="both"/>
       </w:pPr>
       <w:r>
-        <w:t>Droits/privilèges entre deux compte d’une même base de données</w:t>
+        <w:t xml:space="preserve">Droits/privilèges entre </w:t>
+      </w:r>
+      <w:r>
+        <w:t>deux comptes</w:t>
+      </w:r>
+      <w:r>
+        <w:t xml:space="preserve"> d’une même base de données</w:t>
       </w:r>
     </w:p>
     <w:p>
@@ -1182,11 +1192,13 @@
         <w:jc w:val="both"/>
         <w:rPr>
           <w:i/>
+          <w:lang w:val="en-US"/>
         </w:rPr>
       </w:pPr>
       <w:r>
         <w:rPr>
           <w:i/>
+          <w:lang w:val="en-US"/>
         </w:rPr>
         <w:t>« SELECT * FROM ALL_OBJECTS WHERE OWNER = 'INI3A06'; »</w:t>
       </w:r>
@@ -1197,11 +1209,46 @@
         <w:jc w:val="both"/>
         <w:rPr>
           <w:i/>
+          <w:lang w:val="en-US"/>
         </w:rPr>
       </w:pPr>
       <w:r>
         <w:rPr>
           <w:i/>
+          <w:lang w:val="en-US"/>
+        </w:rPr>
+        <w:t>« SELECT * FROM ALL_TABLES WHERE OWNER = 'INI3A06'; »</w:t>
+      </w:r>
+    </w:p>
+    <w:p>
+      <w:pPr>
+        <w:spacing w:before="240"/>
+        <w:jc w:val="both"/>
+        <w:rPr>
+          <w:i/>
+          <w:lang w:val="en-US"/>
+        </w:rPr>
+      </w:pPr>
+      <w:r>
+        <w:rPr>
+          <w:i/>
+          <w:lang w:val="en-US"/>
+        </w:rPr>
+        <w:lastRenderedPageBreak/>
+        <w:t>« SELECT * FROM USER_TAB_PRIVS WHERE OWNER = 'INI3A06'; »</w:t>
+      </w:r>
+    </w:p>
+    <w:p>
+      <w:pPr>
+        <w:spacing w:before="240"/>
+        <w:jc w:val="both"/>
+        <w:rPr>
+          <w:i/>
+        </w:rPr>
+      </w:pPr>
+      <w:r>
+        <w:rPr>
+          <w:i/>
         </w:rPr>
         <w:t>« </w:t>
       </w:r>
@@ -1209,88 +1256,7 @@
         <w:rPr>
           <w:i/>
         </w:rPr>
-        <w:t>SELECT * FROM ALL_</w:t>
-      </w:r>
-      <w:r>
-        <w:rPr>
-          <w:i/>
-        </w:rPr>
-        <w:t>TABLES</w:t>
-      </w:r>
-      <w:r>
-        <w:rPr>
-          <w:i/>
-        </w:rPr>
-        <w:t xml:space="preserve"> WHERE OWNER = 'INI3A06';</w:t>
-      </w:r>
-      <w:r>
-        <w:rPr>
-          <w:i/>
-        </w:rPr>
-        <w:t> »</w:t>
-      </w:r>
-    </w:p>
-    <w:p>
-      <w:pPr>
-        <w:spacing w:before="240"/>
-        <w:jc w:val="both"/>
-        <w:rPr>
-          <w:i/>
-        </w:rPr>
-      </w:pPr>
-      <w:r>
-        <w:rPr>
-          <w:i/>
-        </w:rPr>
-        <w:lastRenderedPageBreak/>
-        <w:t>« </w:t>
-      </w:r>
-      <w:r>
-        <w:rPr>
-          <w:i/>
-        </w:rPr>
-        <w:t>SELECT * FROM USER_TAB_PRIVS WHERE OWNER = 'INI3A06';</w:t>
-      </w:r>
-      <w:r>
-        <w:rPr>
-          <w:i/>
-        </w:rPr>
-        <w:t> »</w:t>
-      </w:r>
-    </w:p>
-    <w:p>
-      <w:pPr>
-        <w:spacing w:before="240"/>
-        <w:jc w:val="both"/>
-        <w:rPr>
-          <w:i/>
-        </w:rPr>
-      </w:pPr>
-      <w:r>
-        <w:rPr>
-          <w:i/>
-        </w:rPr>
-        <w:t>« </w:t>
-      </w:r>
-      <w:r>
-        <w:rPr>
-          <w:i/>
-        </w:rPr>
-        <w:t xml:space="preserve">select * </w:t>
-      </w:r>
-      <w:proofErr w:type="spellStart"/>
-      <w:r>
-        <w:rPr>
-          <w:i/>
-        </w:rPr>
-        <w:t>from</w:t>
-      </w:r>
-      <w:proofErr w:type="spellEnd"/>
-      <w:r>
-        <w:rPr>
-          <w:i/>
-        </w:rPr>
-        <w:t xml:space="preserve"> INI3A06.TRANSACTION</w:t>
+        <w:t>select * from INI3A06.TRANSACTION</w:t>
       </w:r>
       <w:r>
         <w:rPr>
@@ -1391,11 +1357,13 @@
       <w:pPr>
         <w:rPr>
           <w:i/>
+          <w:lang w:val="en-US"/>
         </w:rPr>
       </w:pPr>
       <w:r>
         <w:rPr>
           <w:i/>
+          <w:lang w:val="en-US"/>
         </w:rPr>
         <w:t xml:space="preserve">« SELECT * FROM INI3A06.TRANSACTION </w:t>
       </w:r>
@@ -1404,11 +1372,13 @@
       <w:pPr>
         <w:rPr>
           <w:i/>
+          <w:lang w:val="en-US"/>
         </w:rPr>
       </w:pPr>
       <w:r>
         <w:rPr>
           <w:i/>
+          <w:lang w:val="en-US"/>
         </w:rPr>
         <w:t>INNER JOIN TESTQ5_TP3 ON TESTQ5_TP3.id = INI3A06.TRANSACTION.ID_TRANSACTION; »</w:t>
       </w:r>
@@ -1438,23 +1408,7 @@
         <w:jc w:val="both"/>
       </w:pPr>
       <w:r>
-        <w:t xml:space="preserve">Copier dans votre compte les trois table Dept, </w:t>
-      </w:r>
-      <w:proofErr w:type="spellStart"/>
-      <w:r>
-        <w:t>Emp</w:t>
-      </w:r>
-      <w:proofErr w:type="spellEnd"/>
-      <w:r>
-        <w:t xml:space="preserve"> et </w:t>
-      </w:r>
-      <w:proofErr w:type="spellStart"/>
-      <w:r>
-        <w:t>Salgrade</w:t>
-      </w:r>
-      <w:proofErr w:type="spellEnd"/>
-      <w:r>
-        <w:t xml:space="preserve"> de Scott.</w:t>
+        <w:t>Copier dans votre compte les trois table Dept, Emp et Salgrade de Scott.</w:t>
       </w:r>
     </w:p>
     <w:p>
@@ -1472,135 +1426,49 @@
         <w:jc w:val="both"/>
         <w:rPr>
           <w:i/>
+          <w:lang w:val="en-US"/>
         </w:rPr>
       </w:pPr>
       <w:r>
         <w:rPr>
           <w:i/>
-        </w:rPr>
-        <w:t>« </w:t>
-      </w:r>
-      <w:r>
+          <w:lang w:val="en-US"/>
+        </w:rPr>
+        <w:t>« CREATE TABLE EMP AS SELECT * FROM SCOTT.emp; »</w:t>
+      </w:r>
+    </w:p>
+    <w:p>
+      <w:pPr>
+        <w:spacing w:before="240"/>
+        <w:jc w:val="both"/>
         <w:rPr>
           <w:i/>
-        </w:rPr>
-        <w:t xml:space="preserve">CREATE TABLE EMP AS SELECT * FROM </w:t>
-      </w:r>
-      <w:proofErr w:type="spellStart"/>
+          <w:lang w:val="en-US"/>
+        </w:rPr>
+      </w:pPr>
       <w:r>
         <w:rPr>
           <w:i/>
-        </w:rPr>
-        <w:t>SCOTT.emp</w:t>
-      </w:r>
-      <w:proofErr w:type="spellEnd"/>
-      <w:r>
+          <w:lang w:val="en-US"/>
+        </w:rPr>
+        <w:t>« CREATE TABLE DEPT AS SELECT * FROM SCOTT.Dept; »</w:t>
+      </w:r>
+    </w:p>
+    <w:p>
+      <w:pPr>
+        <w:spacing w:before="240"/>
+        <w:jc w:val="both"/>
         <w:rPr>
           <w:i/>
-        </w:rPr>
-        <w:t>;</w:t>
-      </w:r>
+          <w:lang w:val="en-US"/>
+        </w:rPr>
+      </w:pPr>
       <w:r>
         <w:rPr>
           <w:i/>
-        </w:rPr>
-        <w:t> »</w:t>
-      </w:r>
-    </w:p>
-    <w:p>
-      <w:pPr>
-        <w:spacing w:before="240"/>
-        <w:jc w:val="both"/>
-        <w:rPr>
-          <w:i/>
-        </w:rPr>
-      </w:pPr>
-      <w:r>
-        <w:rPr>
-          <w:i/>
-        </w:rPr>
-        <w:t>« </w:t>
-      </w:r>
-      <w:r>
-        <w:rPr>
-          <w:i/>
-        </w:rPr>
-        <w:t xml:space="preserve">CREATE TABLE DEPT AS SELECT * FROM </w:t>
-      </w:r>
-      <w:proofErr w:type="spellStart"/>
-      <w:r>
-        <w:rPr>
-          <w:i/>
-        </w:rPr>
-        <w:t>SCOTT.Dept</w:t>
-      </w:r>
-      <w:proofErr w:type="spellEnd"/>
-      <w:r>
-        <w:rPr>
-          <w:i/>
-        </w:rPr>
-        <w:t>;</w:t>
-      </w:r>
-      <w:r>
-        <w:rPr>
-          <w:i/>
-        </w:rPr>
-        <w:t> »</w:t>
-      </w:r>
-    </w:p>
-    <w:p>
-      <w:pPr>
-        <w:spacing w:before="240"/>
-        <w:jc w:val="both"/>
-        <w:rPr>
-          <w:i/>
-        </w:rPr>
-      </w:pPr>
-      <w:r>
-        <w:rPr>
-          <w:i/>
-        </w:rPr>
-        <w:t>« </w:t>
-      </w:r>
-      <w:r>
-        <w:rPr>
-          <w:i/>
-        </w:rPr>
-        <w:t xml:space="preserve">CREATE TABLE </w:t>
-      </w:r>
-      <w:proofErr w:type="spellStart"/>
-      <w:r>
-        <w:rPr>
-          <w:i/>
-        </w:rPr>
-        <w:t>SalGrade</w:t>
-      </w:r>
-      <w:proofErr w:type="spellEnd"/>
-      <w:r>
-        <w:rPr>
-          <w:i/>
-        </w:rPr>
-        <w:t xml:space="preserve"> AS SELECT * FROM </w:t>
-      </w:r>
-      <w:proofErr w:type="spellStart"/>
-      <w:r>
-        <w:rPr>
-          <w:i/>
-        </w:rPr>
-        <w:t>SCOTT.SalGrade</w:t>
-      </w:r>
-      <w:proofErr w:type="spellEnd"/>
-      <w:r>
-        <w:rPr>
-          <w:i/>
-        </w:rPr>
-        <w:t>;</w:t>
-      </w:r>
-      <w:r>
-        <w:rPr>
-          <w:i/>
-        </w:rPr>
-        <w:t> »</w:t>
+          <w:lang w:val="en-US"/>
+        </w:rPr>
+        <w:t>« CREATE TABLE SalGrade AS SELECT * FROM SCOTT.SalGrade; »</w:t>
       </w:r>
     </w:p>
     <w:p>
@@ -1638,35 +1506,33 @@
     </w:p>
     <w:p>
       <w:r>
-        <w:t xml:space="preserve">« select E1.* </w:t>
-      </w:r>
-      <w:proofErr w:type="spellStart"/>
-      <w:r>
-        <w:t>from</w:t>
-      </w:r>
-      <w:proofErr w:type="spellEnd"/>
-      <w:r>
-        <w:t xml:space="preserve"> EMP E1</w:t>
-      </w:r>
-    </w:p>
-    <w:p>
-      <w:proofErr w:type="spellStart"/>
-      <w:r>
-        <w:t>join</w:t>
-      </w:r>
-      <w:proofErr w:type="spellEnd"/>
-      <w:r>
-        <w:t xml:space="preserve"> EMP E2 on E2.DEPTNO = E1.DEPTNO</w:t>
-      </w:r>
-    </w:p>
-    <w:p>
-      <w:proofErr w:type="spellStart"/>
-      <w:r>
-        <w:t>where</w:t>
-      </w:r>
-      <w:proofErr w:type="spellEnd"/>
-      <w:r>
-        <w:t xml:space="preserve"> E2.ENAME = 'KING'</w:t>
+        <w:t>« select E1.* from EMP E1</w:t>
+      </w:r>
+    </w:p>
+    <w:p>
+      <w:pPr>
+        <w:rPr>
+          <w:lang w:val="en-US"/>
+        </w:rPr>
+      </w:pPr>
+      <w:r>
+        <w:rPr>
+          <w:lang w:val="en-US"/>
+        </w:rPr>
+        <w:t>join EMP E2 on E2.DEPTNO = E1.DEPTNO</w:t>
+      </w:r>
+    </w:p>
+    <w:p>
+      <w:pPr>
+        <w:rPr>
+          <w:lang w:val="en-US"/>
+        </w:rPr>
+      </w:pPr>
+      <w:r>
+        <w:rPr>
+          <w:lang w:val="en-US"/>
+        </w:rPr>
+        <w:t>where E2.ENAME = 'KING'</w:t>
       </w:r>
     </w:p>
     <w:p>
@@ -1759,10 +1625,13 @@
                               <w:fldChar w:fldCharType="end"/>
                             </w:r>
                             <w:r>
-                              <w:t xml:space="preserve"> : Résultat de la </w:t>
+                              <w:t xml:space="preserve"> : Résultat de </w:t>
                             </w:r>
                             <w:r>
-                              <w:t xml:space="preserve"> première </w:t>
+                              <w:t>LA PREMIERE</w:t>
+                            </w:r>
+                            <w:r>
+                              <w:t xml:space="preserve"> </w:t>
                             </w:r>
                             <w:r>
                               <w:t>requête</w:t>
@@ -1784,7 +1653,11 @@
           </mc:Choice>
           <mc:Fallback>
             <w:pict>
-              <v:shape w14:anchorId="2D0D56AE" id="Zone de texte 2" o:spid="_x0000_s1030" type="#_x0000_t202" style="position:absolute;margin-left:61.15pt;margin-top:70.5pt;width:349.35pt;height:.05pt;z-index:251662336;visibility:visible;mso-wrap-style:square;mso-wrap-distance-left:9pt;mso-wrap-distance-top:0;mso-wrap-distance-right:9pt;mso-wrap-distance-bottom:0;mso-position-horizontal:absolute;mso-position-horizontal-relative:text;mso-position-vertical:absolute;mso-position-vertical-relative:text;v-text-anchor:top" o:gfxdata="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" stroked="f">
+              <v:shapetype w14:anchorId="2D0D56AE" id="_x0000_t202" coordsize="21600,21600" o:spt="202" path="m,l,21600r21600,l21600,xe">
+                <v:stroke joinstyle="miter"/>
+                <v:path gradientshapeok="t" o:connecttype="rect"/>
+              </v:shapetype>
+              <v:shape id="Zone de texte 2" o:spid="_x0000_s1030" type="#_x0000_t202" style="position:absolute;margin-left:61.15pt;margin-top:70.5pt;width:349.35pt;height:.05pt;z-index:251662336;visibility:visible;mso-wrap-style:square;mso-wrap-distance-left:9pt;mso-wrap-distance-top:0;mso-wrap-distance-right:9pt;mso-wrap-distance-bottom:0;mso-position-horizontal:absolute;mso-position-horizontal-relative:text;mso-position-vertical:absolute;mso-position-vertical-relative:text;v-text-anchor:top" o:gfxdata="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" stroked="f">
                 <v:textbox style="mso-fit-shape-to-text:t" inset="0,0,0,0">
                   <w:txbxContent>
                     <w:p>
@@ -1829,10 +1702,13 @@
                         <w:fldChar w:fldCharType="end"/>
                       </w:r>
                       <w:r>
-                        <w:t xml:space="preserve"> : Résultat de la </w:t>
+                        <w:t xml:space="preserve"> : Résultat de </w:t>
                       </w:r>
                       <w:r>
-                        <w:t xml:space="preserve"> première </w:t>
+                        <w:t>LA PREMIERE</w:t>
+                      </w:r>
+                      <w:r>
+                        <w:t xml:space="preserve"> </w:t>
                       </w:r>
                       <w:r>
                         <w:t>requête</w:t>
@@ -1937,18 +1813,21 @@
         <w:jc w:val="both"/>
       </w:pPr>
       <w:r>
-        <w:t>« </w:t>
-      </w:r>
-      <w:r>
-        <w:t>SELECT EMP.*</w:t>
+        <w:t>« SELECT EMP.*</w:t>
       </w:r>
     </w:p>
     <w:p>
       <w:pPr>
         <w:spacing w:before="240"/>
         <w:jc w:val="both"/>
-      </w:pPr>
-      <w:r>
+        <w:rPr>
+          <w:lang w:val="en-US"/>
+        </w:rPr>
+      </w:pPr>
+      <w:r>
+        <w:rPr>
+          <w:lang w:val="en-US"/>
+        </w:rPr>
         <w:t>FROM EMP</w:t>
       </w:r>
     </w:p>
@@ -1956,8 +1835,14 @@
       <w:pPr>
         <w:spacing w:before="240"/>
         <w:jc w:val="both"/>
-      </w:pPr>
-      <w:r>
+        <w:rPr>
+          <w:lang w:val="en-US"/>
+        </w:rPr>
+      </w:pPr>
+      <w:r>
+        <w:rPr>
+          <w:lang w:val="en-US"/>
+        </w:rPr>
         <w:t>WHERE EMP.ENAME &lt;&gt; 'JONES'</w:t>
       </w:r>
     </w:p>
@@ -1965,8 +1850,14 @@
       <w:pPr>
         <w:spacing w:before="240"/>
         <w:jc w:val="both"/>
-      </w:pPr>
-      <w:r>
+        <w:rPr>
+          <w:lang w:val="en-US"/>
+        </w:rPr>
+      </w:pPr>
+      <w:r>
+        <w:rPr>
+          <w:lang w:val="en-US"/>
+        </w:rPr>
         <w:t>START WITH EMP.MGR = (SELECT EMP.EMPNO FROM EMP WHERE ENAME = 'JONES')</w:t>
       </w:r>
     </w:p>
@@ -1974,6 +1865,9 @@
       <w:pPr>
         <w:spacing w:before="240"/>
         <w:jc w:val="both"/>
+        <w:rPr>
+          <w:lang w:val="en-US"/>
+        </w:rPr>
       </w:pPr>
       <w:r>
         <w:rPr>
@@ -2027,14 +1921,36 @@
                             <w:r>
                               <w:t xml:space="preserve">Figure </w:t>
                             </w:r>
-                            <w:fldSimple w:instr=" SEQ Figure \* ARABIC ">
-                              <w:r>
-                                <w:rPr>
-                                  <w:noProof/>
-                                </w:rPr>
-                                <w:t>2</w:t>
-                              </w:r>
-                            </w:fldSimple>
+                            <w:r>
+                              <w:rPr>
+                                <w:noProof/>
+                              </w:rPr>
+                              <w:fldChar w:fldCharType="begin"/>
+                            </w:r>
+                            <w:r>
+                              <w:rPr>
+                                <w:noProof/>
+                              </w:rPr>
+                              <w:instrText xml:space="preserve"> SEQ Figure \* ARABIC </w:instrText>
+                            </w:r>
+                            <w:r>
+                              <w:rPr>
+                                <w:noProof/>
+                              </w:rPr>
+                              <w:fldChar w:fldCharType="separate"/>
+                            </w:r>
+                            <w:r>
+                              <w:rPr>
+                                <w:noProof/>
+                              </w:rPr>
+                              <w:t>2</w:t>
+                            </w:r>
+                            <w:r>
+                              <w:rPr>
+                                <w:noProof/>
+                              </w:rPr>
+                              <w:fldChar w:fldCharType="end"/>
+                            </w:r>
                             <w:r>
                               <w:t xml:space="preserve"> : résultat de la seconde requête</w:t>
                             </w:r>
@@ -2151,24 +2067,19 @@
         </w:drawing>
       </w:r>
       <w:r>
-        <w:t xml:space="preserve">CONNECT BY EMP.MGR = </w:t>
-      </w:r>
-      <w:proofErr w:type="spellStart"/>
-      <w:r>
-        <w:t>prior</w:t>
-      </w:r>
-      <w:proofErr w:type="spellEnd"/>
-      <w:r>
-        <w:t xml:space="preserve"> EMP.EMPNO;</w:t>
-      </w:r>
-      <w:r>
-        <w:t> »</w:t>
+        <w:rPr>
+          <w:lang w:val="en-US"/>
+        </w:rPr>
+        <w:t>CONNECT BY EMP.MGR = prior EMP.EMPNO; »</w:t>
       </w:r>
     </w:p>
     <w:p>
       <w:pPr>
         <w:spacing w:before="240"/>
         <w:jc w:val="both"/>
+        <w:rPr>
+          <w:lang w:val="en-US"/>
+        </w:rPr>
       </w:pPr>
     </w:p>
     <w:p>
@@ -2200,18 +2111,21 @@
         <w:jc w:val="both"/>
       </w:pPr>
       <w:r>
-        <w:t>« </w:t>
-      </w:r>
-      <w:r>
-        <w:t>SELECT EMP.*</w:t>
+        <w:t>« SELECT EMP.*</w:t>
       </w:r>
     </w:p>
     <w:p>
       <w:pPr>
         <w:spacing w:before="240"/>
         <w:jc w:val="both"/>
-      </w:pPr>
-      <w:r>
+        <w:rPr>
+          <w:lang w:val="en-US"/>
+        </w:rPr>
+      </w:pPr>
+      <w:r>
+        <w:rPr>
+          <w:lang w:val="en-US"/>
+        </w:rPr>
         <w:t>FROM EMP</w:t>
       </w:r>
     </w:p>
@@ -2219,8 +2133,14 @@
       <w:pPr>
         <w:spacing w:before="240"/>
         <w:jc w:val="both"/>
-      </w:pPr>
-      <w:r>
+        <w:rPr>
+          <w:lang w:val="en-US"/>
+        </w:rPr>
+      </w:pPr>
+      <w:r>
+        <w:rPr>
+          <w:lang w:val="en-US"/>
+        </w:rPr>
         <w:t>WHERE EMP.ENAME &lt;&gt; 'JONES'</w:t>
       </w:r>
     </w:p>
@@ -2228,8 +2148,14 @@
       <w:pPr>
         <w:spacing w:before="240"/>
         <w:jc w:val="both"/>
-      </w:pPr>
-      <w:r>
+        <w:rPr>
+          <w:lang w:val="en-US"/>
+        </w:rPr>
+      </w:pPr>
+      <w:r>
+        <w:rPr>
+          <w:lang w:val="en-US"/>
+        </w:rPr>
         <w:t>START WITH EMP.ENAME = 'JONES'</w:t>
       </w:r>
     </w:p>
@@ -2237,29 +2163,27 @@
       <w:pPr>
         <w:spacing w:before="240"/>
         <w:jc w:val="both"/>
-      </w:pPr>
-      <w:proofErr w:type="spellStart"/>
-      <w:r>
-        <w:t>connect</w:t>
-      </w:r>
-      <w:proofErr w:type="spellEnd"/>
-      <w:r>
-        <w:t xml:space="preserve"> by EMP.EMPNO = </w:t>
-      </w:r>
-      <w:proofErr w:type="spellStart"/>
-      <w:r>
-        <w:t>prior</w:t>
-      </w:r>
-      <w:proofErr w:type="spellEnd"/>
-      <w:r>
-        <w:t xml:space="preserve"> EMP.MGR;</w:t>
-      </w:r>
-      <w:r>
-        <w:t> »</w:t>
-      </w:r>
-    </w:p>
-    <w:p>
-      <w:r>
+        <w:rPr>
+          <w:lang w:val="en-US"/>
+        </w:rPr>
+      </w:pPr>
+      <w:r>
+        <w:rPr>
+          <w:lang w:val="en-US"/>
+        </w:rPr>
+        <w:t>connect by EMP.EMPNO = prior EMP.MGR; »</w:t>
+      </w:r>
+    </w:p>
+    <w:p>
+      <w:pPr>
+        <w:rPr>
+          <w:lang w:val="en-US"/>
+        </w:rPr>
+      </w:pPr>
+      <w:r>
+        <w:rPr>
+          <w:lang w:val="en-US"/>
+        </w:rPr>
         <w:br w:type="page"/>
       </w:r>
     </w:p>
@@ -2267,6 +2191,9 @@
       <w:pPr>
         <w:spacing w:before="240"/>
         <w:jc w:val="both"/>
+        <w:rPr>
+          <w:lang w:val="en-US"/>
+        </w:rPr>
       </w:pPr>
       <w:r>
         <w:rPr>
@@ -2321,14 +2248,36 @@
                             <w:r>
                               <w:t xml:space="preserve">Figure </w:t>
                             </w:r>
-                            <w:fldSimple w:instr=" SEQ Figure \* ARABIC ">
-                              <w:r>
-                                <w:rPr>
-                                  <w:noProof/>
-                                </w:rPr>
-                                <w:t>3</w:t>
-                              </w:r>
-                            </w:fldSimple>
+                            <w:r>
+                              <w:rPr>
+                                <w:noProof/>
+                              </w:rPr>
+                              <w:fldChar w:fldCharType="begin"/>
+                            </w:r>
+                            <w:r>
+                              <w:rPr>
+                                <w:noProof/>
+                              </w:rPr>
+                              <w:instrText xml:space="preserve"> SEQ Figure \* ARABIC </w:instrText>
+                            </w:r>
+                            <w:r>
+                              <w:rPr>
+                                <w:noProof/>
+                              </w:rPr>
+                              <w:fldChar w:fldCharType="separate"/>
+                            </w:r>
+                            <w:r>
+                              <w:rPr>
+                                <w:noProof/>
+                              </w:rPr>
+                              <w:t>3</w:t>
+                            </w:r>
+                            <w:r>
+                              <w:rPr>
+                                <w:noProof/>
+                              </w:rPr>
+                              <w:fldChar w:fldCharType="end"/>
+                            </w:r>
                             <w:r>
                               <w:t xml:space="preserve"> : Résultat de la troisième requête</w:t>
                             </w:r>
@@ -2470,18 +2419,21 @@
         <w:jc w:val="both"/>
       </w:pPr>
       <w:r>
-        <w:t>« </w:t>
-      </w:r>
-      <w:r>
-        <w:t>SELECT EMP.*</w:t>
+        <w:t>« SELECT EMP.*</w:t>
       </w:r>
     </w:p>
     <w:p>
       <w:pPr>
         <w:spacing w:before="240"/>
         <w:jc w:val="both"/>
-      </w:pPr>
-      <w:r>
+        <w:rPr>
+          <w:lang w:val="en-US"/>
+        </w:rPr>
+      </w:pPr>
+      <w:r>
+        <w:rPr>
+          <w:lang w:val="en-US"/>
+        </w:rPr>
         <w:t>FROM EMP</w:t>
       </w:r>
     </w:p>
@@ -2489,8 +2441,14 @@
       <w:pPr>
         <w:spacing w:before="240"/>
         <w:jc w:val="both"/>
-      </w:pPr>
-      <w:r>
+        <w:rPr>
+          <w:lang w:val="en-US"/>
+        </w:rPr>
+      </w:pPr>
+      <w:r>
+        <w:rPr>
+          <w:lang w:val="en-US"/>
+        </w:rPr>
         <w:t>WHERE EMP.ENAME &lt;&gt; 'BLAKE'</w:t>
       </w:r>
     </w:p>
@@ -2498,8 +2456,14 @@
       <w:pPr>
         <w:spacing w:before="240"/>
         <w:jc w:val="both"/>
-      </w:pPr>
-      <w:r>
+        <w:rPr>
+          <w:lang w:val="en-US"/>
+        </w:rPr>
+      </w:pPr>
+      <w:r>
+        <w:rPr>
+          <w:lang w:val="en-US"/>
+        </w:rPr>
         <w:t>START WITH EMP.MGR = (SELECT EMP.EMPNO FROM EMP WHERE EMP.ENAME = 'BLAKE')</w:t>
       </w:r>
     </w:p>
@@ -2507,6 +2471,9 @@
       <w:pPr>
         <w:spacing w:before="240"/>
         <w:jc w:val="both"/>
+        <w:rPr>
+          <w:lang w:val="en-US"/>
+        </w:rPr>
       </w:pPr>
       <w:r>
         <w:rPr>
@@ -2560,14 +2527,36 @@
                             <w:r>
                               <w:t xml:space="preserve">Figure </w:t>
                             </w:r>
-                            <w:fldSimple w:instr=" SEQ Figure \* ARABIC ">
-                              <w:r>
-                                <w:rPr>
-                                  <w:noProof/>
-                                </w:rPr>
-                                <w:t>4</w:t>
-                              </w:r>
-                            </w:fldSimple>
+                            <w:r>
+                              <w:rPr>
+                                <w:noProof/>
+                              </w:rPr>
+                              <w:fldChar w:fldCharType="begin"/>
+                            </w:r>
+                            <w:r>
+                              <w:rPr>
+                                <w:noProof/>
+                              </w:rPr>
+                              <w:instrText xml:space="preserve"> SEQ Figure \* ARABIC </w:instrText>
+                            </w:r>
+                            <w:r>
+                              <w:rPr>
+                                <w:noProof/>
+                              </w:rPr>
+                              <w:fldChar w:fldCharType="separate"/>
+                            </w:r>
+                            <w:r>
+                              <w:rPr>
+                                <w:noProof/>
+                              </w:rPr>
+                              <w:t>4</w:t>
+                            </w:r>
+                            <w:r>
+                              <w:rPr>
+                                <w:noProof/>
+                              </w:rPr>
+                              <w:fldChar w:fldCharType="end"/>
+                            </w:r>
                             <w:r>
                               <w:t xml:space="preserve"> : Résultat de la quatrième requête</w:t>
                             </w:r>
@@ -2684,24 +2673,19 @@
         </w:drawing>
       </w:r>
       <w:r>
-        <w:t xml:space="preserve">CONNECT BY EMP.MGR = </w:t>
-      </w:r>
-      <w:proofErr w:type="spellStart"/>
-      <w:r>
-        <w:t>prior</w:t>
-      </w:r>
-      <w:proofErr w:type="spellEnd"/>
-      <w:r>
-        <w:t xml:space="preserve"> EMP.EMPNO;</w:t>
-      </w:r>
-      <w:r>
-        <w:t> »</w:t>
+        <w:rPr>
+          <w:lang w:val="en-US"/>
+        </w:rPr>
+        <w:t>CONNECT BY EMP.MGR = prior EMP.EMPNO; »</w:t>
       </w:r>
     </w:p>
     <w:p>
       <w:pPr>
         <w:spacing w:before="240"/>
         <w:jc w:val="both"/>
+        <w:rPr>
+          <w:lang w:val="en-US"/>
+        </w:rPr>
       </w:pPr>
     </w:p>
     <w:p>
@@ -2725,67 +2709,133 @@
     </w:p>
     <w:p>
       <w:r>
-        <w:t>« </w:t>
-      </w:r>
-      <w:r>
-        <w:t>SELECT EMP.*</w:t>
-      </w:r>
-    </w:p>
-    <w:p>
-      <w:r>
+        <w:t>« SELECT EMP.*</w:t>
+      </w:r>
+    </w:p>
+    <w:p>
+      <w:pPr>
+        <w:rPr>
+          <w:lang w:val="en-US"/>
+        </w:rPr>
+      </w:pPr>
+      <w:r>
+        <w:rPr>
+          <w:lang w:val="en-US"/>
+        </w:rPr>
         <w:t>FROM EMP</w:t>
       </w:r>
     </w:p>
     <w:p>
-      <w:r>
+      <w:pPr>
+        <w:rPr>
+          <w:lang w:val="en-US"/>
+        </w:rPr>
+      </w:pPr>
+      <w:r>
+        <w:rPr>
+          <w:lang w:val="en-US"/>
+        </w:rPr>
         <w:t>WHERE EMP.ENAME &lt;&gt; 'KING'</w:t>
       </w:r>
     </w:p>
     <w:p>
-      <w:r>
+      <w:pPr>
+        <w:rPr>
+          <w:lang w:val="en-US"/>
+        </w:rPr>
+      </w:pPr>
+      <w:r>
+        <w:rPr>
+          <w:lang w:val="en-US"/>
+        </w:rPr>
         <w:t>START WITH EMP.MGR = (SELECT EMP.EMPNO FROM EMP WHERE EMP.ENAME = 'KING')</w:t>
       </w:r>
     </w:p>
     <w:p>
-      <w:r>
-        <w:t xml:space="preserve">CONNECT BY EMP.MGR = </w:t>
-      </w:r>
-      <w:proofErr w:type="spellStart"/>
-      <w:r>
-        <w:t>prior</w:t>
-      </w:r>
-      <w:proofErr w:type="spellEnd"/>
-      <w:r>
-        <w:t xml:space="preserve"> EMP.EMPNO</w:t>
-      </w:r>
-    </w:p>
-    <w:p>
-      <w:r>
+      <w:pPr>
+        <w:rPr>
+          <w:lang w:val="en-US"/>
+        </w:rPr>
+      </w:pPr>
+      <w:r>
+        <w:rPr>
+          <w:lang w:val="en-US"/>
+        </w:rPr>
+        <w:t>CONNECT BY EMP.MGR = prior EMP.EMPNO</w:t>
+      </w:r>
+    </w:p>
+    <w:p>
+      <w:pPr>
+        <w:rPr>
+          <w:lang w:val="en-US"/>
+        </w:rPr>
+      </w:pPr>
+      <w:r>
+        <w:rPr>
+          <w:lang w:val="en-US"/>
+        </w:rPr>
         <w:t>MINUS</w:t>
       </w:r>
     </w:p>
     <w:p>
-      <w:r>
+      <w:pPr>
+        <w:rPr>
+          <w:lang w:val="en-US"/>
+        </w:rPr>
+      </w:pPr>
+      <w:r>
+        <w:rPr>
+          <w:lang w:val="en-US"/>
+        </w:rPr>
         <w:lastRenderedPageBreak/>
         <w:t>SELECT EMP.*</w:t>
       </w:r>
     </w:p>
     <w:p>
-      <w:r>
+      <w:pPr>
+        <w:rPr>
+          <w:lang w:val="en-US"/>
+        </w:rPr>
+      </w:pPr>
+      <w:r>
+        <w:rPr>
+          <w:lang w:val="en-US"/>
+        </w:rPr>
         <w:t>FROM EMP</w:t>
       </w:r>
     </w:p>
     <w:p>
-      <w:r>
+      <w:pPr>
+        <w:rPr>
+          <w:lang w:val="en-US"/>
+        </w:rPr>
+      </w:pPr>
+      <w:r>
+        <w:rPr>
+          <w:lang w:val="en-US"/>
+        </w:rPr>
         <w:t>WHERE EMP.ENAME &lt;&gt; 'BLAKE'</w:t>
       </w:r>
     </w:p>
     <w:p>
-      <w:r>
+      <w:pPr>
+        <w:rPr>
+          <w:lang w:val="en-US"/>
+        </w:rPr>
+      </w:pPr>
+      <w:r>
+        <w:rPr>
+          <w:lang w:val="en-US"/>
+        </w:rPr>
         <w:t>START WITH EMP.MGR = (SELECT EMP.EMPNO FROM EMP WHERE EMP.ENAME = 'BLAKE')</w:t>
       </w:r>
     </w:p>
     <w:p>
+      <w:pPr>
+        <w:rPr>
+          <w:lang w:val="en-US"/>
+        </w:rPr>
+      </w:pPr>
       <w:r>
         <w:rPr>
           <w:noProof/>
@@ -2838,14 +2888,36 @@
                             <w:r>
                               <w:t xml:space="preserve">Figure </w:t>
                             </w:r>
-                            <w:fldSimple w:instr=" SEQ Figure \* ARABIC ">
-                              <w:r>
-                                <w:rPr>
-                                  <w:noProof/>
-                                </w:rPr>
-                                <w:t>5</w:t>
-                              </w:r>
-                            </w:fldSimple>
+                            <w:r>
+                              <w:rPr>
+                                <w:noProof/>
+                              </w:rPr>
+                              <w:fldChar w:fldCharType="begin"/>
+                            </w:r>
+                            <w:r>
+                              <w:rPr>
+                                <w:noProof/>
+                              </w:rPr>
+                              <w:instrText xml:space="preserve"> SEQ Figure \* ARABIC </w:instrText>
+                            </w:r>
+                            <w:r>
+                              <w:rPr>
+                                <w:noProof/>
+                              </w:rPr>
+                              <w:fldChar w:fldCharType="separate"/>
+                            </w:r>
+                            <w:r>
+                              <w:rPr>
+                                <w:noProof/>
+                              </w:rPr>
+                              <w:t>5</w:t>
+                            </w:r>
+                            <w:r>
+                              <w:rPr>
+                                <w:noProof/>
+                              </w:rPr>
+                              <w:fldChar w:fldCharType="end"/>
+                            </w:r>
                             <w:r>
                               <w:t xml:space="preserve"> : Résultat de la cinquième requête</w:t>
                             </w:r>
@@ -2962,26 +3034,11 @@
         </w:drawing>
       </w:r>
       <w:r>
-        <w:t xml:space="preserve">CONNECT BY EMP.MGR = </w:t>
-      </w:r>
-      <w:proofErr w:type="spellStart"/>
-      <w:r>
-        <w:t>prior</w:t>
-      </w:r>
-      <w:proofErr w:type="spellEnd"/>
-      <w:r>
-        <w:t xml:space="preserve"> EMP.EMPNO;</w:t>
-      </w:r>
-      <w:r>
-        <w:t> »</w:t>
-      </w:r>
-    </w:p>
-    <w:p/>
-    <w:p>
-      <w:pPr>
-        <w:spacing w:before="240"/>
-        <w:jc w:val="both"/>
-      </w:pPr>
+        <w:rPr>
+          <w:lang w:val="en-US"/>
+        </w:rPr>
+        <w:t>CONNECT BY EMP.MGR = prior EMP.EMPNO; »</w:t>
+      </w:r>
     </w:p>
     <w:p>
       <w:pPr>
@@ -2994,7 +3051,11 @@
         <w:jc w:val="both"/>
       </w:pPr>
       <w:r>
-        <w:t>Ecrire une fonction PLSQL de paramètre un numéro de département et qui retourne le nombre</w:t>
+        <w:lastRenderedPageBreak/>
+        <w:t>Écrire</w:t>
+      </w:r>
+      <w:r>
+        <w:t xml:space="preserve"> une fonction PLSQL de paramètre un numéro de département et qui retourne le nombre</w:t>
       </w:r>
       <w:r>
         <w:t xml:space="preserve"> </w:t>
@@ -3002,7 +3063,6 @@
       <w:r>
         <w:t xml:space="preserve">d’employés de ce département. On pourra typer le numéro de département par </w:t>
       </w:r>
-      <w:proofErr w:type="spellStart"/>
       <w:r>
         <w:rPr>
           <w:rFonts w:ascii="Helvetica-Oblique" w:hAnsi="Helvetica-Oblique" w:cs="Helvetica-Oblique"/>
@@ -3011,7 +3071,6 @@
         </w:rPr>
         <w:t>Emp.DeptNo%TYPE</w:t>
       </w:r>
-      <w:proofErr w:type="spellEnd"/>
       <w:r>
         <w:t>.</w:t>
       </w:r>
@@ -3021,8 +3080,120 @@
         <w:spacing w:before="240"/>
         <w:jc w:val="both"/>
       </w:pPr>
-      <w:bookmarkStart w:id="0" w:name="_GoBack"/>
-      <w:bookmarkEnd w:id="0"/>
+      <w:r>
+        <w:drawing>
+          <wp:inline distT="0" distB="0" distL="0" distR="0" wp14:anchorId="027D82D5" wp14:editId="765EC35C">
+            <wp:extent cx="5760720" cy="4525010"/>
+            <wp:effectExtent l="0" t="0" r="5080" b="0"/>
+            <wp:docPr id="7" name="Image 7"/>
+            <wp:cNvGraphicFramePr>
+              <a:graphicFrameLocks xmlns:a="http://schemas.openxmlformats.org/drawingml/2006/main" noChangeAspect="1"/>
+            </wp:cNvGraphicFramePr>
+            <a:graphic xmlns:a="http://schemas.openxmlformats.org/drawingml/2006/main">
+              <a:graphicData uri="http://schemas.openxmlformats.org/drawingml/2006/picture">
+                <pic:pic xmlns:pic="http://schemas.openxmlformats.org/drawingml/2006/picture">
+                  <pic:nvPicPr>
+                    <pic:cNvPr id="1" name=""/>
+                    <pic:cNvPicPr/>
+                  </pic:nvPicPr>
+                  <pic:blipFill>
+                    <a:blip r:embed="rId12"/>
+                    <a:stretch>
+                      <a:fillRect/>
+                    </a:stretch>
+                  </pic:blipFill>
+                  <pic:spPr>
+                    <a:xfrm>
+                      <a:off x="0" y="0"/>
+                      <a:ext cx="5760720" cy="4525010"/>
+                    </a:xfrm>
+                    <a:prstGeom prst="rect">
+                      <a:avLst/>
+                    </a:prstGeom>
+                  </pic:spPr>
+                </pic:pic>
+              </a:graphicData>
+            </a:graphic>
+          </wp:inline>
+        </w:drawing>
+      </w:r>
+    </w:p>
+    <w:p>
+      <w:pPr>
+        <w:spacing w:before="240"/>
+        <w:jc w:val="both"/>
+      </w:pPr>
+      <w:r>
+        <w:t>Cette fonction nous donne :</w:t>
+      </w:r>
+    </w:p>
+    <w:p>
+      <w:pPr>
+        <w:spacing w:before="240"/>
+        <w:jc w:val="both"/>
+      </w:pPr>
+      <w:r>
+        <w:t>3 employés dans le département n°10.</w:t>
+      </w:r>
+    </w:p>
+    <w:p>
+      <w:pPr>
+        <w:spacing w:before="240"/>
+        <w:jc w:val="both"/>
+      </w:pPr>
+      <w:r>
+        <w:t xml:space="preserve">5 </w:t>
+      </w:r>
+      <w:r>
+        <w:t>employés dans le département n°</w:t>
+      </w:r>
+      <w:r>
+        <w:t>2</w:t>
+      </w:r>
+      <w:r>
+        <w:t>0.</w:t>
+      </w:r>
+    </w:p>
+    <w:p>
+      <w:pPr>
+        <w:spacing w:before="240"/>
+        <w:jc w:val="both"/>
+      </w:pPr>
+      <w:r>
+        <w:t>6</w:t>
+      </w:r>
+      <w:r>
+        <w:t xml:space="preserve"> employés dans le département n°</w:t>
+      </w:r>
+      <w:r>
+        <w:t>3</w:t>
+      </w:r>
+      <w:r>
+        <w:t>0.</w:t>
+      </w:r>
+    </w:p>
+    <w:p>
+      <w:pPr>
+        <w:spacing w:before="240"/>
+        <w:jc w:val="both"/>
+      </w:pPr>
+      <w:r>
+        <w:t>0</w:t>
+      </w:r>
+      <w:r>
+        <w:t xml:space="preserve"> employés dans le département n°</w:t>
+      </w:r>
+      <w:r>
+        <w:t>4</w:t>
+      </w:r>
+      <w:r>
+        <w:t>0.</w:t>
+      </w:r>
+    </w:p>
+    <w:p>
+      <w:r>
+        <w:br w:type="page"/>
+      </w:r>
     </w:p>
     <w:p>
       <w:pPr>
@@ -3035,23 +3206,11 @@
         <w:jc w:val="both"/>
       </w:pPr>
       <w:r>
-        <w:t xml:space="preserve">Ajouter la colonne </w:t>
-      </w:r>
-      <w:proofErr w:type="spellStart"/>
-      <w:r>
-        <w:t>NbEmps</w:t>
-      </w:r>
-      <w:proofErr w:type="spellEnd"/>
-      <w:r>
-        <w:t xml:space="preserve"> dans votre table Dept, qui contiendra le nombre d’employés de chaque département. On mettra à jour </w:t>
-      </w:r>
-      <w:proofErr w:type="spellStart"/>
-      <w:r>
-        <w:t>NbEmps</w:t>
-      </w:r>
-      <w:proofErr w:type="spellEnd"/>
-      <w:r>
-        <w:t xml:space="preserve"> de deux façons possibles:</w:t>
+        <w:lastRenderedPageBreak/>
+        <w:t xml:space="preserve">Ajouter la colonne NbEmps dans votre table Dept, qui contiendra le nombre d’employés de chaque département. On mettra à jour NbEmps de deux façons </w:t>
+      </w:r>
+      <w:r>
+        <w:t>possibles :</w:t>
       </w:r>
     </w:p>
     <w:p>
@@ -3074,8 +3233,88 @@
     <w:p>
       <w:pPr>
         <w:spacing w:before="240"/>
-        <w:jc w:val="both"/>
-      </w:pPr>
+        <w:jc w:val="center"/>
+      </w:pPr>
+      <w:r>
+        <w:drawing>
+          <wp:inline distT="0" distB="0" distL="0" distR="0" wp14:anchorId="5C823CCC" wp14:editId="0B634969">
+            <wp:extent cx="3517900" cy="495300"/>
+            <wp:effectExtent l="0" t="0" r="0" b="0"/>
+            <wp:docPr id="13" name="Image 13"/>
+            <wp:cNvGraphicFramePr>
+              <a:graphicFrameLocks xmlns:a="http://schemas.openxmlformats.org/drawingml/2006/main" noChangeAspect="1"/>
+            </wp:cNvGraphicFramePr>
+            <a:graphic xmlns:a="http://schemas.openxmlformats.org/drawingml/2006/main">
+              <a:graphicData uri="http://schemas.openxmlformats.org/drawingml/2006/picture">
+                <pic:pic xmlns:pic="http://schemas.openxmlformats.org/drawingml/2006/picture">
+                  <pic:nvPicPr>
+                    <pic:cNvPr id="1" name=""/>
+                    <pic:cNvPicPr/>
+                  </pic:nvPicPr>
+                  <pic:blipFill>
+                    <a:blip r:embed="rId13"/>
+                    <a:stretch>
+                      <a:fillRect/>
+                    </a:stretch>
+                  </pic:blipFill>
+                  <pic:spPr>
+                    <a:xfrm>
+                      <a:off x="0" y="0"/>
+                      <a:ext cx="3517900" cy="495300"/>
+                    </a:xfrm>
+                    <a:prstGeom prst="rect">
+                      <a:avLst/>
+                    </a:prstGeom>
+                  </pic:spPr>
+                </pic:pic>
+              </a:graphicData>
+            </a:graphic>
+          </wp:inline>
+        </w:drawing>
+      </w:r>
+    </w:p>
+    <w:p>
+      <w:pPr>
+        <w:spacing w:before="240"/>
+        <w:jc w:val="center"/>
+      </w:pPr>
+      <w:r>
+        <w:drawing>
+          <wp:inline distT="0" distB="0" distL="0" distR="0" wp14:anchorId="2CF7AFDA" wp14:editId="3522041B">
+            <wp:extent cx="3263900" cy="4127500"/>
+            <wp:effectExtent l="0" t="0" r="0" b="0"/>
+            <wp:docPr id="12" name="Image 12"/>
+            <wp:cNvGraphicFramePr>
+              <a:graphicFrameLocks xmlns:a="http://schemas.openxmlformats.org/drawingml/2006/main" noChangeAspect="1"/>
+            </wp:cNvGraphicFramePr>
+            <a:graphic xmlns:a="http://schemas.openxmlformats.org/drawingml/2006/main">
+              <a:graphicData uri="http://schemas.openxmlformats.org/drawingml/2006/picture">
+                <pic:pic xmlns:pic="http://schemas.openxmlformats.org/drawingml/2006/picture">
+                  <pic:nvPicPr>
+                    <pic:cNvPr id="1" name=""/>
+                    <pic:cNvPicPr/>
+                  </pic:nvPicPr>
+                  <pic:blipFill>
+                    <a:blip r:embed="rId14"/>
+                    <a:stretch>
+                      <a:fillRect/>
+                    </a:stretch>
+                  </pic:blipFill>
+                  <pic:spPr>
+                    <a:xfrm>
+                      <a:off x="0" y="0"/>
+                      <a:ext cx="3263900" cy="4127500"/>
+                    </a:xfrm>
+                    <a:prstGeom prst="rect">
+                      <a:avLst/>
+                    </a:prstGeom>
+                  </pic:spPr>
+                </pic:pic>
+              </a:graphicData>
+            </a:graphic>
+          </wp:inline>
+        </w:drawing>
+      </w:r>
     </w:p>
     <w:p>
       <w:pPr>
@@ -3099,29 +3338,48 @@
         <w:spacing w:before="240"/>
         <w:jc w:val="both"/>
       </w:pPr>
-    </w:p>
-    <w:p>
-      <w:pPr>
-        <w:pStyle w:val="Titre2"/>
-        <w:numPr>
-          <w:ilvl w:val="1"/>
-          <w:numId w:val="25"/>
-        </w:numPr>
-        <w:spacing w:before="240" w:after="200"/>
-        <w:jc w:val="both"/>
-      </w:pPr>
-      <w:r>
-        <w:t>Créer un déclencheur qui pour chaque ajout ou suppression d’un employé ou mise à jour du</w:t>
-      </w:r>
-      <w:r>
-        <w:t xml:space="preserve"> </w:t>
-      </w:r>
-      <w:r>
-        <w:t>département d’un employé, modifiera le nombre d’employés dans la table Dept.</w:t>
-      </w:r>
+      <w:r>
+        <w:drawing>
+          <wp:inline distT="0" distB="0" distL="0" distR="0" wp14:anchorId="558C1E9C" wp14:editId="0A21B633">
+            <wp:extent cx="5760720" cy="1542415"/>
+            <wp:effectExtent l="0" t="0" r="5080" b="0"/>
+            <wp:docPr id="14" name="Image 14"/>
+            <wp:cNvGraphicFramePr>
+              <a:graphicFrameLocks xmlns:a="http://schemas.openxmlformats.org/drawingml/2006/main" noChangeAspect="1"/>
+            </wp:cNvGraphicFramePr>
+            <a:graphic xmlns:a="http://schemas.openxmlformats.org/drawingml/2006/main">
+              <a:graphicData uri="http://schemas.openxmlformats.org/drawingml/2006/picture">
+                <pic:pic xmlns:pic="http://schemas.openxmlformats.org/drawingml/2006/picture">
+                  <pic:nvPicPr>
+                    <pic:cNvPr id="1" name=""/>
+                    <pic:cNvPicPr/>
+                  </pic:nvPicPr>
+                  <pic:blipFill>
+                    <a:blip r:embed="rId15"/>
+                    <a:stretch>
+                      <a:fillRect/>
+                    </a:stretch>
+                  </pic:blipFill>
+                  <pic:spPr>
+                    <a:xfrm>
+                      <a:off x="0" y="0"/>
+                      <a:ext cx="5760720" cy="1542415"/>
+                    </a:xfrm>
+                    <a:prstGeom prst="rect">
+                      <a:avLst/>
+                    </a:prstGeom>
+                  </pic:spPr>
+                </pic:pic>
+              </a:graphicData>
+            </a:graphic>
+          </wp:inline>
+        </w:drawing>
+      </w:r>
+      <w:bookmarkStart w:id="0" w:name="_GoBack"/>
+      <w:bookmarkEnd w:id="0"/>
     </w:p>
     <w:sectPr>
-      <w:footerReference w:type="default" r:id="rId12"/>
+      <w:footerReference w:type="default" r:id="rId16"/>
       <w:pgSz w:w="11906" w:h="16838"/>
       <w:pgMar w:top="1417" w:right="1417" w:bottom="1417" w:left="1417" w:header="708" w:footer="708" w:gutter="0"/>
       <w:pgNumType w:start="0"/>
@@ -6312,14 +6570,14 @@
   <w:font w:name="Wingdings">
     <w:panose1 w:val="05000000000000000000"/>
     <w:charset w:val="02"/>
-    <w:family w:val="auto"/>
+    <w:family w:val="decorative"/>
     <w:pitch w:val="variable"/>
     <w:sig w:usb0="00000000" w:usb1="10000000" w:usb2="00000000" w:usb3="00000000" w:csb0="80000000" w:csb1="00000000"/>
   </w:font>
   <w:font w:name="Symbol">
     <w:panose1 w:val="05050102010706020507"/>
     <w:charset w:val="02"/>
-    <w:family w:val="roman"/>
+    <w:family w:val="decorative"/>
     <w:pitch w:val="variable"/>
     <w:sig w:usb0="00000000" w:usb1="10000000" w:usb2="00000000" w:usb3="00000000" w:csb0="80000000" w:csb1="00000000"/>
   </w:font>
@@ -6332,6 +6590,7 @@
   </w:font>
   <w:font w:name="Helvetica-Oblique">
     <w:altName w:val="Arial"/>
+    <w:panose1 w:val="00000000000000000000"/>
     <w:charset w:val="00"/>
     <w:family w:val="auto"/>
     <w:pitch w:val="variable"/>
@@ -6366,6 +6625,7 @@
     <w:rsid w:val="00A9597C"/>
     <w:rsid w:val="00BB0682"/>
     <w:rsid w:val="00BE54AE"/>
+    <w:rsid w:val="00CA01D1"/>
     <w:rsid w:val="00D41434"/>
     <w:rsid w:val="00F6527D"/>
   </w:rsids>
@@ -7095,7 +7355,7 @@
 </file>
 
 <file path=customXml/itemProps1.xml><?xml version="1.0" encoding="utf-8"?>
-<ds:datastoreItem xmlns:ds="http://schemas.openxmlformats.org/officeDocument/2006/customXml" ds:itemID="{F92ADA10-BA40-4A3A-902F-C02A982DB684}">
+<ds:datastoreItem xmlns:ds="http://schemas.openxmlformats.org/officeDocument/2006/customXml" ds:itemID="{90E445C3-5755-0149-AE9C-342A5056FEE7}">
   <ds:schemaRefs>
     <ds:schemaRef ds:uri="http://schemas.openxmlformats.org/officeDocument/2006/bibliography"/>
   </ds:schemaRefs>
